--- a/lab6/EXP 6 2023-EE-3.docx
+++ b/lab6/EXP 6 2023-EE-3.docx
@@ -172,348 +172,6 @@
         </w:rPr>
         <w:t xml:space="preserve"> </w:t>
       </w:r>
-    </w:p>
-    <w:p>
-      <w:pPr>
-        <w:ind w:left="23"/>
-        <w:rPr>
-          <w:b/>
-        </w:rPr>
-      </w:pPr>
-      <w:r>
-        <w:rPr>
-          <w:b/>
-          <w:spacing w:val="-2"/>
-        </w:rPr>
-        <w:t>Note:</w:t>
-      </w:r>
-    </w:p>
-    <w:p>
-      <w:pPr>
-        <w:pStyle w:val="ListParagraph"/>
-        <w:numPr>
-          <w:ilvl w:val="0"/>
-          <w:numId w:val="2"/>
-        </w:numPr>
-        <w:tabs>
-          <w:tab w:val="left" w:pos="743"/>
-        </w:tabs>
-        <w:spacing w:before="181" w:line="259" w:lineRule="auto"/>
-        <w:ind w:right="1449"/>
-        <w:rPr>
-          <w:b/>
-        </w:rPr>
-      </w:pPr>
-      <w:r>
-        <w:rPr>
-          <w:b/>
-        </w:rPr>
-        <w:t>Don’t</w:t>
-      </w:r>
-      <w:r>
-        <w:rPr>
-          <w:b/>
-          <w:spacing w:val="-4"/>
-        </w:rPr>
-        <w:t xml:space="preserve"> </w:t>
-      </w:r>
-      <w:r>
-        <w:rPr>
-          <w:b/>
-        </w:rPr>
-        <w:t>forget</w:t>
-      </w:r>
-      <w:r>
-        <w:rPr>
-          <w:b/>
-          <w:spacing w:val="-6"/>
-        </w:rPr>
-        <w:t xml:space="preserve"> </w:t>
-      </w:r>
-      <w:r>
-        <w:rPr>
-          <w:b/>
-        </w:rPr>
-        <w:t>to</w:t>
-      </w:r>
-      <w:r>
-        <w:rPr>
-          <w:b/>
-          <w:spacing w:val="-5"/>
-        </w:rPr>
-        <w:t xml:space="preserve"> </w:t>
-      </w:r>
-      <w:r>
-        <w:rPr>
-          <w:b/>
-        </w:rPr>
-        <w:t>include</w:t>
-      </w:r>
-      <w:r>
-        <w:rPr>
-          <w:b/>
-          <w:spacing w:val="-5"/>
-        </w:rPr>
-        <w:t xml:space="preserve"> </w:t>
-      </w:r>
-      <w:r>
-        <w:rPr>
-          <w:b/>
-        </w:rPr>
-        <w:t>the</w:t>
-      </w:r>
-      <w:r>
-        <w:rPr>
-          <w:b/>
-          <w:spacing w:val="-6"/>
-        </w:rPr>
-        <w:t xml:space="preserve"> </w:t>
-      </w:r>
-      <w:r>
-        <w:rPr>
-          <w:b/>
-        </w:rPr>
-        <w:t>two</w:t>
-      </w:r>
-      <w:r>
-        <w:rPr>
-          <w:b/>
-          <w:spacing w:val="-5"/>
-        </w:rPr>
-        <w:t xml:space="preserve"> </w:t>
-      </w:r>
-      <w:r>
-        <w:rPr>
-          <w:b/>
-        </w:rPr>
-        <w:t>rubrics</w:t>
-      </w:r>
-      <w:r>
-        <w:rPr>
-          <w:b/>
-          <w:spacing w:val="-4"/>
-        </w:rPr>
-        <w:t xml:space="preserve"> </w:t>
-      </w:r>
-      <w:r>
-        <w:rPr>
-          <w:b/>
-        </w:rPr>
-        <w:t>tables</w:t>
-      </w:r>
-      <w:r>
-        <w:rPr>
-          <w:b/>
-          <w:spacing w:val="-3"/>
-        </w:rPr>
-        <w:t xml:space="preserve"> </w:t>
-      </w:r>
-      <w:r>
-        <w:rPr>
-          <w:b/>
-        </w:rPr>
-        <w:t>(available</w:t>
-      </w:r>
-      <w:r>
-        <w:rPr>
-          <w:b/>
-          <w:spacing w:val="-5"/>
-        </w:rPr>
-        <w:t xml:space="preserve"> </w:t>
-      </w:r>
-      <w:r>
-        <w:rPr>
-          <w:b/>
-        </w:rPr>
-        <w:t>at</w:t>
-      </w:r>
-      <w:r>
-        <w:rPr>
-          <w:b/>
-          <w:spacing w:val="-7"/>
-        </w:rPr>
-        <w:t xml:space="preserve"> </w:t>
-      </w:r>
-      <w:r>
-        <w:rPr>
-          <w:b/>
-        </w:rPr>
-        <w:t>the</w:t>
-      </w:r>
-      <w:r>
-        <w:rPr>
-          <w:b/>
-          <w:spacing w:val="-5"/>
-        </w:rPr>
-        <w:t xml:space="preserve"> </w:t>
-      </w:r>
-      <w:r>
-        <w:rPr>
-          <w:b/>
-        </w:rPr>
-        <w:t>end</w:t>
-      </w:r>
-      <w:r>
-        <w:rPr>
-          <w:b/>
-          <w:spacing w:val="-5"/>
-        </w:rPr>
-        <w:t xml:space="preserve"> </w:t>
-      </w:r>
-      <w:r>
-        <w:rPr>
-          <w:b/>
-        </w:rPr>
-        <w:t>in</w:t>
-      </w:r>
-      <w:r>
-        <w:rPr>
-          <w:b/>
-          <w:spacing w:val="-5"/>
-        </w:rPr>
-        <w:t xml:space="preserve"> </w:t>
-      </w:r>
-      <w:r>
-        <w:rPr>
-          <w:b/>
-        </w:rPr>
-        <w:t>this</w:t>
-      </w:r>
-      <w:r>
-        <w:rPr>
-          <w:b/>
-          <w:spacing w:val="-4"/>
-        </w:rPr>
-        <w:t xml:space="preserve"> </w:t>
-      </w:r>
-      <w:r>
-        <w:rPr>
-          <w:b/>
-        </w:rPr>
-        <w:t>document), otherwise reports will not be graded.</w:t>
-      </w:r>
-    </w:p>
-    <w:p>
-      <w:pPr>
-        <w:pStyle w:val="ListParagraph"/>
-        <w:numPr>
-          <w:ilvl w:val="0"/>
-          <w:numId w:val="2"/>
-        </w:numPr>
-        <w:tabs>
-          <w:tab w:val="left" w:pos="743"/>
-        </w:tabs>
-        <w:spacing w:line="279" w:lineRule="exact"/>
-        <w:rPr>
-          <w:b/>
-        </w:rPr>
-      </w:pPr>
-      <w:r>
-        <w:rPr>
-          <w:b/>
-        </w:rPr>
-        <w:t>Copy-pasted</w:t>
-      </w:r>
-      <w:r>
-        <w:rPr>
-          <w:b/>
-          <w:spacing w:val="-9"/>
-        </w:rPr>
-        <w:t xml:space="preserve"> </w:t>
-      </w:r>
-      <w:r>
-        <w:rPr>
-          <w:b/>
-        </w:rPr>
-        <w:t>and</w:t>
-      </w:r>
-      <w:r>
-        <w:rPr>
-          <w:b/>
-          <w:spacing w:val="-9"/>
-        </w:rPr>
-        <w:t xml:space="preserve"> </w:t>
-      </w:r>
-      <w:r>
-        <w:rPr>
-          <w:b/>
-        </w:rPr>
-        <w:t>plagiarized</w:t>
-      </w:r>
-      <w:r>
-        <w:rPr>
-          <w:b/>
-          <w:spacing w:val="-9"/>
-        </w:rPr>
-        <w:t xml:space="preserve"> </w:t>
-      </w:r>
-      <w:r>
-        <w:rPr>
-          <w:b/>
-        </w:rPr>
-        <w:t>reports</w:t>
-      </w:r>
-      <w:r>
-        <w:rPr>
-          <w:b/>
-          <w:spacing w:val="-10"/>
-        </w:rPr>
-        <w:t xml:space="preserve"> </w:t>
-      </w:r>
-      <w:r>
-        <w:rPr>
-          <w:b/>
-        </w:rPr>
-        <w:t>will</w:t>
-      </w:r>
-      <w:r>
-        <w:rPr>
-          <w:b/>
-          <w:spacing w:val="-10"/>
-        </w:rPr>
-        <w:t xml:space="preserve"> </w:t>
-      </w:r>
-      <w:r>
-        <w:rPr>
-          <w:b/>
-        </w:rPr>
-        <w:t>get</w:t>
-      </w:r>
-      <w:r>
-        <w:rPr>
-          <w:b/>
-          <w:spacing w:val="-8"/>
-        </w:rPr>
-        <w:t xml:space="preserve"> </w:t>
-      </w:r>
-      <w:r>
-        <w:rPr>
-          <w:b/>
-        </w:rPr>
-        <w:t>zero</w:t>
-      </w:r>
-      <w:r>
-        <w:rPr>
-          <w:b/>
-          <w:spacing w:val="-8"/>
-        </w:rPr>
-        <w:t xml:space="preserve"> </w:t>
-      </w:r>
-      <w:r>
-        <w:rPr>
-          <w:b/>
-          <w:spacing w:val="-4"/>
-        </w:rPr>
-        <w:t>marks</w:t>
-      </w:r>
-    </w:p>
-    <w:p>
-      <w:pPr>
-        <w:pStyle w:val="BodyText"/>
-        <w:rPr>
-          <w:b/>
-        </w:rPr>
-      </w:pPr>
     </w:p>
     <w:p>
       <w:pPr>
@@ -558,10 +216,27 @@
         <w:pStyle w:val="BodyText"/>
         <w:spacing w:before="63"/>
         <w:rPr>
-          <w:b/>
-          <w:bCs/>
-          <w:sz w:val="28"/>
-          <w:szCs w:val="28"/>
+          <w:sz w:val="24"/>
+          <w:szCs w:val="24"/>
+          <w:lang w:val="en-GB"/>
+        </w:rPr>
+      </w:pPr>
+      <w:r>
+        <w:rPr>
+          <w:sz w:val="24"/>
+          <w:szCs w:val="24"/>
+          <w:lang w:val="en-GB"/>
+        </w:rPr>
+        <w:t>The objective of this experiment is to understand the basic operation of a Phase-Locked Loop (PLL) using the 4046 IC. The experiment focuses on measuring the free-running frequency of the VCO, determining its maximum and minimum frequency limits, and practically observing the lock and capture ranges. It also aims to verify the relationship between the lock range and the VCO’s frequency limits.</w:t>
+      </w:r>
+    </w:p>
+    <w:p>
+      <w:pPr>
+        <w:pStyle w:val="BodyText"/>
+        <w:spacing w:before="63"/>
+        <w:rPr>
+          <w:sz w:val="24"/>
+          <w:szCs w:val="24"/>
         </w:rPr>
       </w:pPr>
     </w:p>
@@ -613,6 +288,1955 @@
         </w:rPr>
         <w:t>Background</w:t>
       </w:r>
+    </w:p>
+    <w:p>
+      <w:pPr>
+        <w:rPr>
+          <w:sz w:val="24"/>
+          <w:szCs w:val="24"/>
+        </w:rPr>
+      </w:pPr>
+      <w:r>
+        <w:rPr>
+          <w:sz w:val="24"/>
+          <w:szCs w:val="24"/>
+        </w:rPr>
+        <w:t>A PLL is a feedback mechanism whose output phase is related to the phase of the input signal. They are commonly used in frequency synthesis, modulation and demodulation and signal synchronization.</w:t>
+      </w:r>
+    </w:p>
+    <w:p>
+      <w:pPr>
+        <w:rPr>
+          <w:sz w:val="24"/>
+          <w:szCs w:val="24"/>
+        </w:rPr>
+      </w:pPr>
+      <w:r>
+        <w:rPr>
+          <w:sz w:val="24"/>
+          <w:szCs w:val="24"/>
+        </w:rPr>
+        <w:t xml:space="preserve">Its main components are a phase detector, </w:t>
+      </w:r>
+      <w:proofErr w:type="gramStart"/>
+      <w:r>
+        <w:rPr>
+          <w:sz w:val="24"/>
+          <w:szCs w:val="24"/>
+        </w:rPr>
+        <w:t>voltage controlled</w:t>
+      </w:r>
+      <w:proofErr w:type="gramEnd"/>
+      <w:r>
+        <w:rPr>
+          <w:sz w:val="24"/>
+          <w:szCs w:val="24"/>
+        </w:rPr>
+        <w:t xml:space="preserve"> oscillator (VCO) and a low pass filter. In this lab we have used the IC CD4046 which already has a VCO and </w:t>
+      </w:r>
+      <w:proofErr w:type="gramStart"/>
+      <w:r>
+        <w:rPr>
+          <w:sz w:val="24"/>
+          <w:szCs w:val="24"/>
+        </w:rPr>
+        <w:t>two phase</w:t>
+      </w:r>
+      <w:proofErr w:type="gramEnd"/>
+      <w:r>
+        <w:rPr>
+          <w:sz w:val="24"/>
+          <w:szCs w:val="24"/>
+        </w:rPr>
+        <w:t xml:space="preserve"> comparators packed in it. We can build a low pass filter on breadboard, to complete the phase lock loop circuit.</w:t>
+      </w:r>
+    </w:p>
+    <w:p>
+      <w:pPr>
+        <w:spacing w:before="100" w:beforeAutospacing="1" w:after="100" w:afterAutospacing="1"/>
+        <w:outlineLvl w:val="3"/>
+        <w:rPr>
+          <w:rFonts w:asciiTheme="minorHAnsi" w:eastAsia="Times New Roman" w:hAnsiTheme="minorHAnsi" w:cstheme="minorHAnsi"/>
+          <w:b/>
+          <w:bCs/>
+          <w:szCs w:val="24"/>
+        </w:rPr>
+      </w:pPr>
+      <w:r>
+        <w:rPr>
+          <w:rFonts w:ascii="Times New Roman" w:eastAsia="Times New Roman" w:hAnsi="Times New Roman" w:cs="Times New Roman"/>
+          <w:b/>
+          <w:bCs/>
+          <w:sz w:val="28"/>
+          <w:szCs w:val="28"/>
+        </w:rPr>
+        <w:t xml:space="preserve">     </w:t>
+      </w:r>
+      <w:r>
+        <w:rPr>
+          <w:rFonts w:asciiTheme="minorHAnsi" w:eastAsia="Times New Roman" w:hAnsiTheme="minorHAnsi" w:cstheme="minorHAnsi"/>
+          <w:b/>
+          <w:bCs/>
+          <w:sz w:val="24"/>
+          <w:szCs w:val="28"/>
+        </w:rPr>
+        <w:t>Key Parameters of the 4046 PLL</w:t>
+      </w:r>
+    </w:p>
+    <w:p>
+      <w:pPr>
+        <w:widowControl/>
+        <w:numPr>
+          <w:ilvl w:val="0"/>
+          <w:numId w:val="5"/>
+        </w:numPr>
+        <w:autoSpaceDE/>
+        <w:autoSpaceDN/>
+        <w:spacing w:before="100" w:beforeAutospacing="1" w:after="100" w:afterAutospacing="1"/>
+        <w:ind w:left="1440"/>
+        <w:rPr>
+          <w:rFonts w:asciiTheme="minorHAnsi" w:eastAsia="Times New Roman" w:hAnsiTheme="minorHAnsi" w:cstheme="minorHAnsi"/>
+          <w:sz w:val="24"/>
+          <w:szCs w:val="28"/>
+        </w:rPr>
+      </w:pPr>
+      <w:r>
+        <w:rPr>
+          <w:rFonts w:asciiTheme="minorHAnsi" w:eastAsia="Times New Roman" w:hAnsiTheme="minorHAnsi" w:cstheme="minorHAnsi"/>
+          <w:b/>
+          <w:bCs/>
+          <w:sz w:val="24"/>
+          <w:szCs w:val="28"/>
+        </w:rPr>
+        <w:t>Free-Running Frequency (</w:t>
+      </w:r>
+      <m:oMath>
+        <m:sSub>
+          <m:sSubPr>
+            <m:ctrlPr>
+              <w:rPr>
+                <w:rFonts w:ascii="Cambria Math" w:eastAsia="Times New Roman" w:hAnsi="Cambria Math" w:cstheme="minorHAnsi"/>
+                <w:b/>
+                <w:bCs/>
+                <w:i/>
+                <w:sz w:val="24"/>
+                <w:szCs w:val="28"/>
+              </w:rPr>
+            </m:ctrlPr>
+          </m:sSubPr>
+          <m:e>
+            <m:r>
+              <m:rPr>
+                <m:sty m:val="bi"/>
+              </m:rPr>
+              <w:rPr>
+                <w:rFonts w:ascii="Cambria Math" w:eastAsia="Times New Roman" w:hAnsi="Cambria Math" w:cstheme="minorHAnsi"/>
+                <w:sz w:val="24"/>
+                <w:szCs w:val="28"/>
+              </w:rPr>
+              <m:t>f</m:t>
+            </m:r>
+          </m:e>
+          <m:sub>
+            <m:r>
+              <m:rPr>
+                <m:sty m:val="bi"/>
+              </m:rPr>
+              <w:rPr>
+                <w:rFonts w:ascii="Cambria Math" w:eastAsia="Times New Roman" w:hAnsi="Cambria Math" w:cstheme="minorHAnsi"/>
+                <w:sz w:val="24"/>
+                <w:szCs w:val="28"/>
+              </w:rPr>
+              <m:t>0</m:t>
+            </m:r>
+          </m:sub>
+        </m:sSub>
+      </m:oMath>
+      <w:r>
+        <w:rPr>
+          <w:rFonts w:asciiTheme="minorHAnsi" w:eastAsia="Times New Roman" w:hAnsiTheme="minorHAnsi" w:cstheme="minorHAnsi"/>
+          <w:b/>
+          <w:bCs/>
+          <w:sz w:val="24"/>
+          <w:szCs w:val="28"/>
+        </w:rPr>
+        <w:t>​)</w:t>
+      </w:r>
+      <w:r>
+        <w:rPr>
+          <w:rFonts w:asciiTheme="minorHAnsi" w:eastAsia="Times New Roman" w:hAnsiTheme="minorHAnsi" w:cstheme="minorHAnsi"/>
+          <w:sz w:val="24"/>
+          <w:szCs w:val="28"/>
+        </w:rPr>
+        <w:t>: This is the natural oscillating frequency of the VCO when no input signal is applied to the PLL. The free-running frequency is set by external components, typically a resistor and capacitor connected to the VCO control pins.</w:t>
+      </w:r>
+    </w:p>
+    <w:p>
+      <w:pPr>
+        <w:widowControl/>
+        <w:numPr>
+          <w:ilvl w:val="0"/>
+          <w:numId w:val="5"/>
+        </w:numPr>
+        <w:autoSpaceDE/>
+        <w:autoSpaceDN/>
+        <w:spacing w:before="100" w:beforeAutospacing="1" w:after="100" w:afterAutospacing="1"/>
+        <w:ind w:left="1440"/>
+        <w:rPr>
+          <w:rFonts w:asciiTheme="minorHAnsi" w:eastAsia="Times New Roman" w:hAnsiTheme="minorHAnsi" w:cstheme="minorHAnsi"/>
+          <w:sz w:val="24"/>
+          <w:szCs w:val="28"/>
+        </w:rPr>
+      </w:pPr>
+      <w:r>
+        <w:rPr>
+          <w:rFonts w:asciiTheme="minorHAnsi" w:eastAsia="Times New Roman" w:hAnsiTheme="minorHAnsi" w:cstheme="minorHAnsi"/>
+          <w:b/>
+          <w:bCs/>
+          <w:sz w:val="24"/>
+          <w:szCs w:val="28"/>
+        </w:rPr>
+        <w:t>Maximum and Minimum Frequencies of VCO</w:t>
+      </w:r>
+      <w:r>
+        <w:rPr>
+          <w:rFonts w:asciiTheme="minorHAnsi" w:eastAsia="Times New Roman" w:hAnsiTheme="minorHAnsi" w:cstheme="minorHAnsi"/>
+          <w:sz w:val="24"/>
+          <w:szCs w:val="28"/>
+        </w:rPr>
+        <w:t>: The frequency range of the VCO is determined by the values of the external resistor R1 and capacitor C1​. These frequencies can be calculated as follows:</w:t>
+      </w:r>
+    </w:p>
+    <w:p>
+      <w:pPr>
+        <w:spacing w:before="100" w:beforeAutospacing="1" w:after="100" w:afterAutospacing="1"/>
+        <w:ind w:left="720"/>
+        <w:rPr>
+          <w:rFonts w:asciiTheme="minorHAnsi" w:eastAsia="Times New Roman" w:hAnsiTheme="minorHAnsi" w:cstheme="minorHAnsi"/>
+          <w:b/>
+          <w:bCs/>
+          <w:sz w:val="24"/>
+          <w:szCs w:val="28"/>
+        </w:rPr>
+      </w:pPr>
+      <m:oMathPara>
+        <m:oMath>
+          <m:sSub>
+            <m:sSubPr>
+              <m:ctrlPr>
+                <w:rPr>
+                  <w:rFonts w:ascii="Cambria Math" w:eastAsia="Times New Roman" w:hAnsi="Cambria Math" w:cstheme="minorHAnsi"/>
+                  <w:b/>
+                  <w:bCs/>
+                  <w:i/>
+                  <w:sz w:val="24"/>
+                  <w:szCs w:val="28"/>
+                </w:rPr>
+              </m:ctrlPr>
+            </m:sSubPr>
+            <m:e>
+              <m:r>
+                <m:rPr>
+                  <m:sty m:val="bi"/>
+                </m:rPr>
+                <w:rPr>
+                  <w:rFonts w:ascii="Cambria Math" w:eastAsia="Times New Roman" w:hAnsi="Cambria Math" w:cstheme="minorHAnsi"/>
+                  <w:sz w:val="24"/>
+                  <w:szCs w:val="28"/>
+                </w:rPr>
+                <m:t>f</m:t>
+              </m:r>
+            </m:e>
+            <m:sub>
+              <m:r>
+                <m:rPr>
+                  <m:sty m:val="bi"/>
+                </m:rPr>
+                <w:rPr>
+                  <w:rFonts w:ascii="Cambria Math" w:eastAsia="Times New Roman" w:hAnsi="Cambria Math" w:cstheme="minorHAnsi"/>
+                  <w:sz w:val="24"/>
+                  <w:szCs w:val="28"/>
+                </w:rPr>
+                <m:t>min</m:t>
+              </m:r>
+            </m:sub>
+          </m:sSub>
+          <m:r>
+            <m:rPr>
+              <m:sty m:val="bi"/>
+            </m:rPr>
+            <w:rPr>
+              <w:rFonts w:ascii="Cambria Math" w:eastAsia="Times New Roman" w:hAnsi="Cambria Math" w:cstheme="minorHAnsi"/>
+              <w:sz w:val="24"/>
+              <w:szCs w:val="28"/>
+            </w:rPr>
+            <m:t>=</m:t>
+          </m:r>
+          <m:f>
+            <m:fPr>
+              <m:ctrlPr>
+                <w:rPr>
+                  <w:rFonts w:ascii="Cambria Math" w:eastAsia="Times New Roman" w:hAnsi="Cambria Math" w:cstheme="minorHAnsi"/>
+                  <w:b/>
+                  <w:bCs/>
+                  <w:i/>
+                  <w:sz w:val="24"/>
+                  <w:szCs w:val="28"/>
+                </w:rPr>
+              </m:ctrlPr>
+            </m:fPr>
+            <m:num>
+              <m:r>
+                <m:rPr>
+                  <m:sty m:val="bi"/>
+                </m:rPr>
+                <w:rPr>
+                  <w:rFonts w:ascii="Cambria Math" w:eastAsia="Times New Roman" w:hAnsi="Cambria Math" w:cstheme="minorHAnsi"/>
+                  <w:sz w:val="24"/>
+                  <w:szCs w:val="28"/>
+                </w:rPr>
+                <m:t>1</m:t>
+              </m:r>
+            </m:num>
+            <m:den>
+              <m:sSub>
+                <m:sSubPr>
+                  <m:ctrlPr>
+                    <w:rPr>
+                      <w:rFonts w:ascii="Cambria Math" w:eastAsia="Times New Roman" w:hAnsi="Cambria Math" w:cstheme="minorHAnsi"/>
+                      <w:b/>
+                      <w:bCs/>
+                      <w:i/>
+                      <w:sz w:val="24"/>
+                      <w:szCs w:val="28"/>
+                    </w:rPr>
+                  </m:ctrlPr>
+                </m:sSubPr>
+                <m:e>
+                  <m:r>
+                    <m:rPr>
+                      <m:sty m:val="bi"/>
+                    </m:rPr>
+                    <w:rPr>
+                      <w:rFonts w:ascii="Cambria Math" w:eastAsia="Times New Roman" w:hAnsi="Cambria Math" w:cstheme="minorHAnsi"/>
+                      <w:sz w:val="24"/>
+                      <w:szCs w:val="28"/>
+                    </w:rPr>
+                    <m:t>R</m:t>
+                  </m:r>
+                </m:e>
+                <m:sub>
+                  <m:r>
+                    <m:rPr>
+                      <m:sty m:val="bi"/>
+                    </m:rPr>
+                    <w:rPr>
+                      <w:rFonts w:ascii="Cambria Math" w:eastAsia="Times New Roman" w:hAnsi="Cambria Math" w:cstheme="minorHAnsi"/>
+                      <w:sz w:val="24"/>
+                      <w:szCs w:val="28"/>
+                    </w:rPr>
+                    <m:t>2</m:t>
+                  </m:r>
+                </m:sub>
+              </m:sSub>
+              <m:r>
+                <m:rPr>
+                  <m:sty m:val="bi"/>
+                </m:rPr>
+                <w:rPr>
+                  <w:rFonts w:ascii="Cambria Math" w:eastAsia="Times New Roman" w:hAnsi="Cambria Math" w:cstheme="minorHAnsi"/>
+                  <w:sz w:val="24"/>
+                  <w:szCs w:val="28"/>
+                </w:rPr>
+                <m:t>(</m:t>
+              </m:r>
+              <m:sSub>
+                <m:sSubPr>
+                  <m:ctrlPr>
+                    <w:rPr>
+                      <w:rFonts w:ascii="Cambria Math" w:eastAsia="Times New Roman" w:hAnsi="Cambria Math" w:cstheme="minorHAnsi"/>
+                      <w:b/>
+                      <w:bCs/>
+                      <w:i/>
+                      <w:sz w:val="24"/>
+                      <w:szCs w:val="28"/>
+                    </w:rPr>
+                  </m:ctrlPr>
+                </m:sSubPr>
+                <m:e>
+                  <m:r>
+                    <m:rPr>
+                      <m:sty m:val="bi"/>
+                    </m:rPr>
+                    <w:rPr>
+                      <w:rFonts w:ascii="Cambria Math" w:eastAsia="Times New Roman" w:hAnsi="Cambria Math" w:cstheme="minorHAnsi"/>
+                      <w:sz w:val="24"/>
+                      <w:szCs w:val="28"/>
+                    </w:rPr>
+                    <m:t>C</m:t>
+                  </m:r>
+                </m:e>
+                <m:sub>
+                  <m:r>
+                    <m:rPr>
+                      <m:sty m:val="bi"/>
+                    </m:rPr>
+                    <w:rPr>
+                      <w:rFonts w:ascii="Cambria Math" w:eastAsia="Times New Roman" w:hAnsi="Cambria Math" w:cstheme="minorHAnsi"/>
+                      <w:sz w:val="24"/>
+                      <w:szCs w:val="28"/>
+                    </w:rPr>
+                    <m:t>1</m:t>
+                  </m:r>
+                </m:sub>
+              </m:sSub>
+              <m:r>
+                <m:rPr>
+                  <m:sty m:val="bi"/>
+                </m:rPr>
+                <w:rPr>
+                  <w:rFonts w:ascii="Cambria Math" w:eastAsia="Times New Roman" w:hAnsi="Cambria Math" w:cstheme="minorHAnsi"/>
+                  <w:sz w:val="24"/>
+                  <w:szCs w:val="28"/>
+                </w:rPr>
+                <m:t>+32×</m:t>
+              </m:r>
+              <m:sSup>
+                <m:sSupPr>
+                  <m:ctrlPr>
+                    <w:rPr>
+                      <w:rFonts w:ascii="Cambria Math" w:eastAsia="Times New Roman" w:hAnsi="Cambria Math" w:cstheme="minorHAnsi"/>
+                      <w:b/>
+                      <w:bCs/>
+                      <w:i/>
+                      <w:sz w:val="24"/>
+                      <w:szCs w:val="28"/>
+                    </w:rPr>
+                  </m:ctrlPr>
+                </m:sSupPr>
+                <m:e>
+                  <m:r>
+                    <m:rPr>
+                      <m:sty m:val="bi"/>
+                    </m:rPr>
+                    <w:rPr>
+                      <w:rFonts w:ascii="Cambria Math" w:eastAsia="Times New Roman" w:hAnsi="Cambria Math" w:cstheme="minorHAnsi"/>
+                      <w:sz w:val="24"/>
+                      <w:szCs w:val="28"/>
+                    </w:rPr>
+                    <m:t>10</m:t>
+                  </m:r>
+                </m:e>
+                <m:sup>
+                  <m:r>
+                    <m:rPr>
+                      <m:sty m:val="bi"/>
+                    </m:rPr>
+                    <w:rPr>
+                      <w:rFonts w:ascii="Cambria Math" w:eastAsia="Times New Roman" w:hAnsi="Cambria Math" w:cstheme="minorHAnsi"/>
+                      <w:sz w:val="24"/>
+                      <w:szCs w:val="28"/>
+                    </w:rPr>
+                    <m:t>-12</m:t>
+                  </m:r>
+                </m:sup>
+              </m:sSup>
+              <m:r>
+                <m:rPr>
+                  <m:sty m:val="bi"/>
+                </m:rPr>
+                <w:rPr>
+                  <w:rFonts w:ascii="Cambria Math" w:eastAsia="Times New Roman" w:hAnsi="Cambria Math" w:cstheme="minorHAnsi"/>
+                  <w:sz w:val="24"/>
+                  <w:szCs w:val="28"/>
+                </w:rPr>
+                <m:t>)</m:t>
+              </m:r>
+            </m:den>
+          </m:f>
+        </m:oMath>
+      </m:oMathPara>
+    </w:p>
+    <w:p>
+      <w:pPr>
+        <w:spacing w:before="100" w:beforeAutospacing="1" w:after="100" w:afterAutospacing="1"/>
+        <w:ind w:left="720"/>
+        <w:rPr>
+          <w:rFonts w:asciiTheme="minorHAnsi" w:eastAsia="Times New Roman" w:hAnsiTheme="minorHAnsi" w:cstheme="minorHAnsi"/>
+          <w:sz w:val="28"/>
+          <w:szCs w:val="32"/>
+        </w:rPr>
+      </w:pPr>
+      <m:oMathPara>
+        <m:oMath>
+          <m:sSub>
+            <m:sSubPr>
+              <m:ctrlPr>
+                <w:rPr>
+                  <w:rFonts w:ascii="Cambria Math" w:eastAsia="Times New Roman" w:hAnsi="Cambria Math" w:cstheme="minorHAnsi"/>
+                  <w:b/>
+                  <w:bCs/>
+                  <w:i/>
+                  <w:sz w:val="24"/>
+                  <w:szCs w:val="28"/>
+                </w:rPr>
+              </m:ctrlPr>
+            </m:sSubPr>
+            <m:e>
+              <m:r>
+                <m:rPr>
+                  <m:sty m:val="bi"/>
+                </m:rPr>
+                <w:rPr>
+                  <w:rFonts w:ascii="Cambria Math" w:eastAsia="Times New Roman" w:hAnsi="Cambria Math" w:cstheme="minorHAnsi"/>
+                  <w:sz w:val="24"/>
+                  <w:szCs w:val="28"/>
+                </w:rPr>
+                <m:t>f</m:t>
+              </m:r>
+            </m:e>
+            <m:sub>
+              <m:r>
+                <m:rPr>
+                  <m:sty m:val="bi"/>
+                </m:rPr>
+                <w:rPr>
+                  <w:rFonts w:ascii="Cambria Math" w:eastAsia="Times New Roman" w:hAnsi="Cambria Math" w:cstheme="minorHAnsi"/>
+                  <w:sz w:val="24"/>
+                  <w:szCs w:val="28"/>
+                </w:rPr>
+                <m:t>max</m:t>
+              </m:r>
+            </m:sub>
+          </m:sSub>
+          <m:r>
+            <m:rPr>
+              <m:sty m:val="bi"/>
+            </m:rPr>
+            <w:rPr>
+              <w:rFonts w:ascii="Cambria Math" w:eastAsia="Times New Roman" w:hAnsi="Cambria Math" w:cstheme="minorHAnsi"/>
+              <w:sz w:val="24"/>
+              <w:szCs w:val="28"/>
+            </w:rPr>
+            <m:t>=</m:t>
+          </m:r>
+          <m:sSub>
+            <m:sSubPr>
+              <m:ctrlPr>
+                <w:rPr>
+                  <w:rFonts w:ascii="Cambria Math" w:eastAsia="Times New Roman" w:hAnsi="Cambria Math" w:cstheme="minorHAnsi"/>
+                  <w:b/>
+                  <w:bCs/>
+                  <w:i/>
+                  <w:sz w:val="24"/>
+                  <w:szCs w:val="28"/>
+                </w:rPr>
+              </m:ctrlPr>
+            </m:sSubPr>
+            <m:e>
+              <m:r>
+                <m:rPr>
+                  <m:sty m:val="bi"/>
+                </m:rPr>
+                <w:rPr>
+                  <w:rFonts w:ascii="Cambria Math" w:eastAsia="Times New Roman" w:hAnsi="Cambria Math" w:cstheme="minorHAnsi"/>
+                  <w:sz w:val="24"/>
+                  <w:szCs w:val="28"/>
+                </w:rPr>
+                <m:t>f</m:t>
+              </m:r>
+            </m:e>
+            <m:sub>
+              <m:r>
+                <m:rPr>
+                  <m:sty m:val="bi"/>
+                </m:rPr>
+                <w:rPr>
+                  <w:rFonts w:ascii="Cambria Math" w:eastAsia="Times New Roman" w:hAnsi="Cambria Math" w:cstheme="minorHAnsi"/>
+                  <w:sz w:val="24"/>
+                  <w:szCs w:val="28"/>
+                </w:rPr>
+                <m:t>min</m:t>
+              </m:r>
+            </m:sub>
+          </m:sSub>
+          <m:r>
+            <m:rPr>
+              <m:sty m:val="bi"/>
+            </m:rPr>
+            <w:rPr>
+              <w:rFonts w:ascii="Cambria Math" w:eastAsia="Times New Roman" w:hAnsi="Cambria Math" w:cstheme="minorHAnsi"/>
+              <w:sz w:val="24"/>
+              <w:szCs w:val="28"/>
+            </w:rPr>
+            <m:t>+</m:t>
+          </m:r>
+          <m:f>
+            <m:fPr>
+              <m:ctrlPr>
+                <w:rPr>
+                  <w:rFonts w:ascii="Cambria Math" w:eastAsia="Times New Roman" w:hAnsi="Cambria Math" w:cstheme="minorHAnsi"/>
+                  <w:b/>
+                  <w:bCs/>
+                  <w:i/>
+                  <w:sz w:val="24"/>
+                  <w:szCs w:val="28"/>
+                </w:rPr>
+              </m:ctrlPr>
+            </m:fPr>
+            <m:num>
+              <m:r>
+                <m:rPr>
+                  <m:sty m:val="bi"/>
+                </m:rPr>
+                <w:rPr>
+                  <w:rFonts w:ascii="Cambria Math" w:eastAsia="Times New Roman" w:hAnsi="Cambria Math" w:cstheme="minorHAnsi"/>
+                  <w:sz w:val="24"/>
+                  <w:szCs w:val="28"/>
+                </w:rPr>
+                <m:t>1</m:t>
+              </m:r>
+            </m:num>
+            <m:den>
+              <m:sSub>
+                <m:sSubPr>
+                  <m:ctrlPr>
+                    <w:rPr>
+                      <w:rFonts w:ascii="Cambria Math" w:eastAsia="Times New Roman" w:hAnsi="Cambria Math" w:cstheme="minorHAnsi"/>
+                      <w:b/>
+                      <w:bCs/>
+                      <w:i/>
+                      <w:sz w:val="24"/>
+                      <w:szCs w:val="28"/>
+                    </w:rPr>
+                  </m:ctrlPr>
+                </m:sSubPr>
+                <m:e>
+                  <m:r>
+                    <m:rPr>
+                      <m:sty m:val="bi"/>
+                    </m:rPr>
+                    <w:rPr>
+                      <w:rFonts w:ascii="Cambria Math" w:eastAsia="Times New Roman" w:hAnsi="Cambria Math" w:cstheme="minorHAnsi"/>
+                      <w:sz w:val="24"/>
+                      <w:szCs w:val="28"/>
+                    </w:rPr>
+                    <m:t>R</m:t>
+                  </m:r>
+                </m:e>
+                <m:sub>
+                  <m:r>
+                    <m:rPr>
+                      <m:sty m:val="bi"/>
+                    </m:rPr>
+                    <w:rPr>
+                      <w:rFonts w:ascii="Cambria Math" w:eastAsia="Times New Roman" w:hAnsi="Cambria Math" w:cstheme="minorHAnsi"/>
+                      <w:sz w:val="24"/>
+                      <w:szCs w:val="28"/>
+                    </w:rPr>
+                    <m:t>1</m:t>
+                  </m:r>
+                </m:sub>
+              </m:sSub>
+              <m:r>
+                <m:rPr>
+                  <m:sty m:val="bi"/>
+                </m:rPr>
+                <w:rPr>
+                  <w:rFonts w:ascii="Cambria Math" w:eastAsia="Times New Roman" w:hAnsi="Cambria Math" w:cstheme="minorHAnsi"/>
+                  <w:sz w:val="24"/>
+                  <w:szCs w:val="28"/>
+                </w:rPr>
+                <m:t>(</m:t>
+              </m:r>
+              <m:sSub>
+                <m:sSubPr>
+                  <m:ctrlPr>
+                    <w:rPr>
+                      <w:rFonts w:ascii="Cambria Math" w:eastAsia="Times New Roman" w:hAnsi="Cambria Math" w:cstheme="minorHAnsi"/>
+                      <w:b/>
+                      <w:bCs/>
+                      <w:i/>
+                      <w:sz w:val="24"/>
+                      <w:szCs w:val="28"/>
+                    </w:rPr>
+                  </m:ctrlPr>
+                </m:sSubPr>
+                <m:e>
+                  <m:r>
+                    <m:rPr>
+                      <m:sty m:val="bi"/>
+                    </m:rPr>
+                    <w:rPr>
+                      <w:rFonts w:ascii="Cambria Math" w:eastAsia="Times New Roman" w:hAnsi="Cambria Math" w:cstheme="minorHAnsi"/>
+                      <w:sz w:val="24"/>
+                      <w:szCs w:val="28"/>
+                    </w:rPr>
+                    <m:t>C</m:t>
+                  </m:r>
+                </m:e>
+                <m:sub>
+                  <m:r>
+                    <m:rPr>
+                      <m:sty m:val="bi"/>
+                    </m:rPr>
+                    <w:rPr>
+                      <w:rFonts w:ascii="Cambria Math" w:eastAsia="Times New Roman" w:hAnsi="Cambria Math" w:cstheme="minorHAnsi"/>
+                      <w:sz w:val="24"/>
+                      <w:szCs w:val="28"/>
+                    </w:rPr>
+                    <m:t>1</m:t>
+                  </m:r>
+                </m:sub>
+              </m:sSub>
+              <m:r>
+                <m:rPr>
+                  <m:sty m:val="bi"/>
+                </m:rPr>
+                <w:rPr>
+                  <w:rFonts w:ascii="Cambria Math" w:eastAsia="Times New Roman" w:hAnsi="Cambria Math" w:cstheme="minorHAnsi"/>
+                  <w:sz w:val="24"/>
+                  <w:szCs w:val="28"/>
+                </w:rPr>
+                <m:t>+32×</m:t>
+              </m:r>
+              <m:sSup>
+                <m:sSupPr>
+                  <m:ctrlPr>
+                    <w:rPr>
+                      <w:rFonts w:ascii="Cambria Math" w:eastAsia="Times New Roman" w:hAnsi="Cambria Math" w:cstheme="minorHAnsi"/>
+                      <w:b/>
+                      <w:bCs/>
+                      <w:i/>
+                      <w:sz w:val="24"/>
+                      <w:szCs w:val="28"/>
+                    </w:rPr>
+                  </m:ctrlPr>
+                </m:sSupPr>
+                <m:e>
+                  <m:r>
+                    <m:rPr>
+                      <m:sty m:val="bi"/>
+                    </m:rPr>
+                    <w:rPr>
+                      <w:rFonts w:ascii="Cambria Math" w:eastAsia="Times New Roman" w:hAnsi="Cambria Math" w:cstheme="minorHAnsi"/>
+                      <w:sz w:val="24"/>
+                      <w:szCs w:val="28"/>
+                    </w:rPr>
+                    <m:t>10</m:t>
+                  </m:r>
+                </m:e>
+                <m:sup>
+                  <m:r>
+                    <m:rPr>
+                      <m:sty m:val="bi"/>
+                    </m:rPr>
+                    <w:rPr>
+                      <w:rFonts w:ascii="Cambria Math" w:eastAsia="Times New Roman" w:hAnsi="Cambria Math" w:cstheme="minorHAnsi"/>
+                      <w:sz w:val="24"/>
+                      <w:szCs w:val="28"/>
+                    </w:rPr>
+                    <m:t>-12</m:t>
+                  </m:r>
+                </m:sup>
+              </m:sSup>
+              <m:r>
+                <m:rPr>
+                  <m:sty m:val="bi"/>
+                </m:rPr>
+                <w:rPr>
+                  <w:rFonts w:ascii="Cambria Math" w:eastAsia="Times New Roman" w:hAnsi="Cambria Math" w:cstheme="minorHAnsi"/>
+                  <w:sz w:val="24"/>
+                  <w:szCs w:val="28"/>
+                </w:rPr>
+                <m:t>)</m:t>
+              </m:r>
+            </m:den>
+          </m:f>
+        </m:oMath>
+      </m:oMathPara>
+    </w:p>
+    <w:p>
+      <w:pPr>
+        <w:spacing w:before="100" w:beforeAutospacing="1" w:after="100" w:afterAutospacing="1"/>
+        <w:ind w:left="720"/>
+        <w:rPr>
+          <w:rFonts w:asciiTheme="minorHAnsi" w:eastAsia="Times New Roman" w:hAnsiTheme="minorHAnsi" w:cstheme="minorHAnsi"/>
+          <w:sz w:val="24"/>
+          <w:szCs w:val="28"/>
+        </w:rPr>
+      </w:pPr>
+      <w:r>
+        <w:rPr>
+          <w:rFonts w:asciiTheme="minorHAnsi" w:eastAsia="Times New Roman" w:hAnsiTheme="minorHAnsi" w:cstheme="minorHAnsi"/>
+          <w:sz w:val="24"/>
+          <w:szCs w:val="28"/>
+        </w:rPr>
+        <w:t xml:space="preserve">The actual tuning range of the VCO is from </w:t>
+      </w:r>
+      <m:oMath>
+        <m:sSub>
+          <m:sSubPr>
+            <m:ctrlPr>
+              <w:rPr>
+                <w:rFonts w:ascii="Cambria Math" w:eastAsia="Times New Roman" w:hAnsi="Cambria Math" w:cstheme="minorHAnsi"/>
+                <w:i/>
+                <w:sz w:val="24"/>
+                <w:szCs w:val="28"/>
+              </w:rPr>
+            </m:ctrlPr>
+          </m:sSubPr>
+          <m:e>
+            <m:r>
+              <w:rPr>
+                <w:rFonts w:ascii="Cambria Math" w:eastAsia="Times New Roman" w:hAnsi="Cambria Math" w:cstheme="minorHAnsi"/>
+                <w:sz w:val="24"/>
+                <w:szCs w:val="28"/>
+              </w:rPr>
+              <m:t>f</m:t>
+            </m:r>
+          </m:e>
+          <m:sub>
+            <m:r>
+              <w:rPr>
+                <w:rFonts w:ascii="Cambria Math" w:eastAsia="Times New Roman" w:hAnsi="Cambria Math" w:cstheme="minorHAnsi"/>
+                <w:sz w:val="24"/>
+                <w:szCs w:val="28"/>
+              </w:rPr>
+              <m:t>min</m:t>
+            </m:r>
+          </m:sub>
+        </m:sSub>
+        <m:r>
+          <w:rPr>
+            <w:rFonts w:ascii="Cambria Math" w:eastAsia="Times New Roman" w:hAnsi="Cambria Math" w:cstheme="minorHAnsi"/>
+            <w:sz w:val="24"/>
+            <w:szCs w:val="28"/>
+          </w:rPr>
+          <m:t xml:space="preserve"> to </m:t>
+        </m:r>
+        <m:sSub>
+          <m:sSubPr>
+            <m:ctrlPr>
+              <w:rPr>
+                <w:rFonts w:ascii="Cambria Math" w:eastAsia="Times New Roman" w:hAnsi="Cambria Math" w:cstheme="minorHAnsi"/>
+                <w:i/>
+                <w:sz w:val="24"/>
+                <w:szCs w:val="28"/>
+              </w:rPr>
+            </m:ctrlPr>
+          </m:sSubPr>
+          <m:e>
+            <m:r>
+              <w:rPr>
+                <w:rFonts w:ascii="Cambria Math" w:eastAsia="Times New Roman" w:hAnsi="Cambria Math" w:cstheme="minorHAnsi"/>
+                <w:sz w:val="24"/>
+                <w:szCs w:val="28"/>
+              </w:rPr>
+              <m:t>f</m:t>
+            </m:r>
+          </m:e>
+          <m:sub>
+            <m:r>
+              <w:rPr>
+                <w:rFonts w:ascii="Cambria Math" w:eastAsia="Times New Roman" w:hAnsi="Cambria Math" w:cstheme="minorHAnsi"/>
+                <w:sz w:val="24"/>
+                <w:szCs w:val="28"/>
+              </w:rPr>
+              <m:t>max</m:t>
+            </m:r>
+          </m:sub>
+        </m:sSub>
+      </m:oMath>
+      <w:r>
+        <w:rPr>
+          <w:rFonts w:asciiTheme="minorHAnsi" w:eastAsia="Times New Roman" w:hAnsiTheme="minorHAnsi" w:cstheme="minorHAnsi"/>
+          <w:sz w:val="24"/>
+          <w:szCs w:val="28"/>
+        </w:rPr>
+        <w:t>​, depending on the control voltage applied to the VCO.</w:t>
+      </w:r>
+    </w:p>
+    <w:p>
+      <w:pPr>
+        <w:widowControl/>
+        <w:numPr>
+          <w:ilvl w:val="0"/>
+          <w:numId w:val="5"/>
+        </w:numPr>
+        <w:autoSpaceDE/>
+        <w:autoSpaceDN/>
+        <w:spacing w:before="100" w:beforeAutospacing="1" w:after="100" w:afterAutospacing="1"/>
+        <w:ind w:left="1440"/>
+        <w:rPr>
+          <w:rFonts w:asciiTheme="minorHAnsi" w:eastAsia="Times New Roman" w:hAnsiTheme="minorHAnsi" w:cstheme="minorHAnsi"/>
+          <w:sz w:val="24"/>
+          <w:szCs w:val="28"/>
+        </w:rPr>
+      </w:pPr>
+      <w:r>
+        <w:rPr>
+          <w:rFonts w:asciiTheme="minorHAnsi" w:eastAsia="Times New Roman" w:hAnsiTheme="minorHAnsi" w:cstheme="minorHAnsi"/>
+          <w:b/>
+          <w:bCs/>
+          <w:sz w:val="24"/>
+          <w:szCs w:val="28"/>
+        </w:rPr>
+        <w:t>Capture Range</w:t>
+      </w:r>
+      <w:r>
+        <w:rPr>
+          <w:rFonts w:asciiTheme="minorHAnsi" w:eastAsia="Times New Roman" w:hAnsiTheme="minorHAnsi" w:cstheme="minorHAnsi"/>
+          <w:sz w:val="24"/>
+          <w:szCs w:val="28"/>
+        </w:rPr>
+        <w:t>: The capture range is the range of input frequencies over which the PLL can initially lock onto the incoming signal. It depends on the design of the phase detector and the characteristics of the low-pass filter. In the 4046, the capture range can be adjusted by changing the external filter components.</w:t>
+      </w:r>
+    </w:p>
+    <w:p>
+      <w:pPr>
+        <w:spacing w:before="100" w:beforeAutospacing="1" w:after="100" w:afterAutospacing="1"/>
+        <w:ind w:left="1440"/>
+        <w:rPr>
+          <w:rFonts w:asciiTheme="minorHAnsi" w:eastAsia="Times New Roman" w:hAnsiTheme="minorHAnsi" w:cstheme="minorHAnsi"/>
+          <w:bCs/>
+          <w:sz w:val="24"/>
+          <w:szCs w:val="28"/>
+        </w:rPr>
+      </w:pPr>
+      <w:r>
+        <w:rPr>
+          <w:rFonts w:asciiTheme="minorHAnsi" w:eastAsia="Times New Roman" w:hAnsiTheme="minorHAnsi" w:cstheme="minorHAnsi"/>
+          <w:bCs/>
+          <w:sz w:val="24"/>
+          <w:szCs w:val="28"/>
+        </w:rPr>
+        <w:t>Where,</w:t>
+      </w:r>
+    </w:p>
+    <w:p>
+      <w:pPr>
+        <w:spacing w:before="100" w:beforeAutospacing="1" w:after="100" w:afterAutospacing="1"/>
+        <w:ind w:left="720"/>
+        <w:jc w:val="center"/>
+        <w:rPr>
+          <w:rFonts w:asciiTheme="minorHAnsi" w:eastAsia="Times New Roman" w:hAnsiTheme="minorHAnsi" w:cstheme="minorHAnsi"/>
+          <w:b/>
+          <w:sz w:val="24"/>
+          <w:szCs w:val="28"/>
+        </w:rPr>
+      </w:pPr>
+      <w:r>
+        <w:rPr>
+          <w:rFonts w:asciiTheme="minorHAnsi" w:eastAsia="Times New Roman" w:hAnsiTheme="minorHAnsi" w:cstheme="minorHAnsi"/>
+          <w:b/>
+          <w:sz w:val="24"/>
+          <w:szCs w:val="28"/>
+        </w:rPr>
+        <w:lastRenderedPageBreak/>
+        <w:t xml:space="preserve">Capture range </w:t>
+      </w:r>
+      <m:oMath>
+        <m:r>
+          <m:rPr>
+            <m:sty m:val="bi"/>
+          </m:rPr>
+          <w:rPr>
+            <w:rFonts w:ascii="Cambria Math" w:eastAsia="Times New Roman" w:hAnsi="Cambria Math" w:cstheme="minorHAnsi"/>
+            <w:sz w:val="24"/>
+            <w:szCs w:val="28"/>
+          </w:rPr>
+          <m:t>=2</m:t>
+        </m:r>
+        <m:sSub>
+          <m:sSubPr>
+            <m:ctrlPr>
+              <w:rPr>
+                <w:rFonts w:ascii="Cambria Math" w:eastAsia="Times New Roman" w:hAnsi="Cambria Math" w:cstheme="minorHAnsi"/>
+                <w:b/>
+                <w:i/>
+                <w:sz w:val="24"/>
+                <w:szCs w:val="28"/>
+              </w:rPr>
+            </m:ctrlPr>
+          </m:sSubPr>
+          <m:e>
+            <m:r>
+              <m:rPr>
+                <m:sty m:val="bi"/>
+              </m:rPr>
+              <w:rPr>
+                <w:rFonts w:ascii="Cambria Math" w:eastAsia="Times New Roman" w:hAnsi="Cambria Math" w:cstheme="minorHAnsi"/>
+                <w:sz w:val="24"/>
+                <w:szCs w:val="28"/>
+              </w:rPr>
+              <m:t>f</m:t>
+            </m:r>
+          </m:e>
+          <m:sub>
+            <m:r>
+              <m:rPr>
+                <m:sty m:val="bi"/>
+              </m:rPr>
+              <w:rPr>
+                <w:rFonts w:ascii="Cambria Math" w:eastAsia="Times New Roman" w:hAnsi="Cambria Math" w:cstheme="minorHAnsi"/>
+                <w:sz w:val="24"/>
+                <w:szCs w:val="28"/>
+              </w:rPr>
+              <m:t>c</m:t>
+            </m:r>
+          </m:sub>
+        </m:sSub>
+        <m:r>
+          <m:rPr>
+            <m:sty m:val="bi"/>
+          </m:rPr>
+          <w:rPr>
+            <w:rFonts w:ascii="Cambria Math" w:eastAsia="Times New Roman" w:hAnsi="Cambria Math" w:cstheme="minorHAnsi"/>
+            <w:sz w:val="24"/>
+            <w:szCs w:val="28"/>
+          </w:rPr>
+          <m:t>=</m:t>
+        </m:r>
+        <m:rad>
+          <m:radPr>
+            <m:degHide m:val="1"/>
+            <m:ctrlPr>
+              <w:rPr>
+                <w:rFonts w:ascii="Cambria Math" w:eastAsia="Times New Roman" w:hAnsi="Cambria Math" w:cstheme="minorHAnsi"/>
+                <w:b/>
+                <w:i/>
+                <w:sz w:val="24"/>
+                <w:szCs w:val="28"/>
+              </w:rPr>
+            </m:ctrlPr>
+          </m:radPr>
+          <m:deg/>
+          <m:e>
+            <m:r>
+              <m:rPr>
+                <m:sty m:val="bi"/>
+              </m:rPr>
+              <w:rPr>
+                <w:rFonts w:ascii="Cambria Math" w:eastAsia="Times New Roman" w:hAnsi="Cambria Math" w:cstheme="minorHAnsi"/>
+                <w:sz w:val="24"/>
+                <w:szCs w:val="28"/>
+              </w:rPr>
+              <m:t>2</m:t>
+            </m:r>
+            <m:sSub>
+              <m:sSubPr>
+                <m:ctrlPr>
+                  <w:rPr>
+                    <w:rFonts w:ascii="Cambria Math" w:eastAsia="Times New Roman" w:hAnsi="Cambria Math" w:cstheme="minorHAnsi"/>
+                    <w:b/>
+                    <w:i/>
+                    <w:sz w:val="24"/>
+                    <w:szCs w:val="28"/>
+                  </w:rPr>
+                </m:ctrlPr>
+              </m:sSubPr>
+              <m:e>
+                <m:r>
+                  <m:rPr>
+                    <m:sty m:val="bi"/>
+                  </m:rPr>
+                  <w:rPr>
+                    <w:rFonts w:ascii="Cambria Math" w:eastAsia="Times New Roman" w:hAnsi="Cambria Math" w:cstheme="minorHAnsi"/>
+                    <w:sz w:val="24"/>
+                    <w:szCs w:val="28"/>
+                  </w:rPr>
+                  <m:t>K</m:t>
+                </m:r>
+              </m:e>
+              <m:sub>
+                <m:r>
+                  <m:rPr>
+                    <m:sty m:val="bi"/>
+                  </m:rPr>
+                  <w:rPr>
+                    <w:rFonts w:ascii="Cambria Math" w:eastAsia="Times New Roman" w:hAnsi="Cambria Math" w:cstheme="minorHAnsi"/>
+                    <w:sz w:val="24"/>
+                    <w:szCs w:val="28"/>
+                  </w:rPr>
+                  <m:t>o</m:t>
+                </m:r>
+              </m:sub>
+            </m:sSub>
+            <m:sSub>
+              <m:sSubPr>
+                <m:ctrlPr>
+                  <w:rPr>
+                    <w:rFonts w:ascii="Cambria Math" w:eastAsia="Times New Roman" w:hAnsi="Cambria Math" w:cstheme="minorHAnsi"/>
+                    <w:b/>
+                    <w:i/>
+                    <w:sz w:val="24"/>
+                    <w:szCs w:val="28"/>
+                  </w:rPr>
+                </m:ctrlPr>
+              </m:sSubPr>
+              <m:e>
+                <m:r>
+                  <m:rPr>
+                    <m:sty m:val="bi"/>
+                  </m:rPr>
+                  <w:rPr>
+                    <w:rFonts w:ascii="Cambria Math" w:eastAsia="Times New Roman" w:hAnsi="Cambria Math" w:cstheme="minorHAnsi"/>
+                    <w:sz w:val="24"/>
+                    <w:szCs w:val="28"/>
+                  </w:rPr>
+                  <m:t>f</m:t>
+                </m:r>
+              </m:e>
+              <m:sub>
+                <m:r>
+                  <m:rPr>
+                    <m:sty m:val="bi"/>
+                  </m:rPr>
+                  <w:rPr>
+                    <w:rFonts w:ascii="Cambria Math" w:eastAsia="Times New Roman" w:hAnsi="Cambria Math" w:cstheme="minorHAnsi"/>
+                    <w:sz w:val="24"/>
+                    <w:szCs w:val="28"/>
+                  </w:rPr>
+                  <m:t>p</m:t>
+                </m:r>
+              </m:sub>
+            </m:sSub>
+            <m:sSub>
+              <m:sSubPr>
+                <m:ctrlPr>
+                  <w:rPr>
+                    <w:rFonts w:ascii="Cambria Math" w:eastAsia="Times New Roman" w:hAnsi="Cambria Math" w:cstheme="minorHAnsi"/>
+                    <w:b/>
+                    <w:i/>
+                    <w:sz w:val="24"/>
+                    <w:szCs w:val="28"/>
+                  </w:rPr>
+                </m:ctrlPr>
+              </m:sSubPr>
+              <m:e>
+                <m:r>
+                  <m:rPr>
+                    <m:sty m:val="bi"/>
+                  </m:rPr>
+                  <w:rPr>
+                    <w:rFonts w:ascii="Cambria Math" w:eastAsia="Times New Roman" w:hAnsi="Cambria Math" w:cstheme="minorHAnsi"/>
+                    <w:sz w:val="24"/>
+                    <w:szCs w:val="28"/>
+                  </w:rPr>
+                  <m:t>V</m:t>
+                </m:r>
+              </m:e>
+              <m:sub>
+                <m:r>
+                  <m:rPr>
+                    <m:sty m:val="bi"/>
+                  </m:rPr>
+                  <w:rPr>
+                    <w:rFonts w:ascii="Cambria Math" w:eastAsia="Times New Roman" w:hAnsi="Cambria Math" w:cstheme="minorHAnsi"/>
+                    <w:sz w:val="24"/>
+                    <w:szCs w:val="28"/>
+                  </w:rPr>
+                  <m:t>DD</m:t>
+                </m:r>
+              </m:sub>
+            </m:sSub>
+          </m:e>
+        </m:rad>
+      </m:oMath>
+    </w:p>
+    <w:p>
+      <w:pPr>
+        <w:spacing w:before="100" w:beforeAutospacing="1" w:after="100" w:afterAutospacing="1"/>
+        <w:ind w:left="720"/>
+        <w:rPr>
+          <w:rFonts w:asciiTheme="minorHAnsi" w:eastAsia="Times New Roman" w:hAnsiTheme="minorHAnsi" w:cstheme="minorHAnsi"/>
+          <w:bCs/>
+          <w:iCs/>
+          <w:sz w:val="24"/>
+          <w:szCs w:val="28"/>
+        </w:rPr>
+      </w:pPr>
+      <w:r>
+        <w:rPr>
+          <w:rFonts w:asciiTheme="minorHAnsi" w:eastAsia="Times New Roman" w:hAnsiTheme="minorHAnsi" w:cstheme="minorHAnsi"/>
+          <w:iCs/>
+          <w:sz w:val="24"/>
+          <w:szCs w:val="28"/>
+        </w:rPr>
+        <w:t xml:space="preserve">             </w:t>
+      </w:r>
+      <m:oMath>
+        <m:r>
+          <m:rPr>
+            <m:sty m:val="p"/>
+          </m:rPr>
+          <w:rPr>
+            <w:rFonts w:ascii="Cambria Math" w:eastAsia="Times New Roman" w:hAnsi="Cambria Math" w:cstheme="minorHAnsi"/>
+            <w:sz w:val="24"/>
+            <w:szCs w:val="28"/>
+          </w:rPr>
+          <m:t xml:space="preserve">where, </m:t>
+        </m:r>
+        <m:sSub>
+          <m:sSubPr>
+            <m:ctrlPr>
+              <w:rPr>
+                <w:rFonts w:ascii="Cambria Math" w:eastAsia="Times New Roman" w:hAnsi="Cambria Math" w:cstheme="minorHAnsi"/>
+                <w:bCs/>
+                <w:iCs/>
+                <w:sz w:val="24"/>
+                <w:szCs w:val="28"/>
+              </w:rPr>
+            </m:ctrlPr>
+          </m:sSubPr>
+          <m:e>
+            <m:r>
+              <m:rPr>
+                <m:sty m:val="p"/>
+              </m:rPr>
+              <w:rPr>
+                <w:rFonts w:ascii="Cambria Math" w:eastAsia="Times New Roman" w:hAnsi="Cambria Math" w:cstheme="minorHAnsi"/>
+                <w:sz w:val="24"/>
+                <w:szCs w:val="28"/>
+              </w:rPr>
+              <m:t>K</m:t>
+            </m:r>
+          </m:e>
+          <m:sub>
+            <m:r>
+              <m:rPr>
+                <m:sty m:val="p"/>
+              </m:rPr>
+              <w:rPr>
+                <w:rFonts w:ascii="Cambria Math" w:eastAsia="Times New Roman" w:hAnsi="Cambria Math" w:cstheme="minorHAnsi"/>
+                <w:sz w:val="24"/>
+                <w:szCs w:val="28"/>
+              </w:rPr>
+              <m:t>o</m:t>
+            </m:r>
+          </m:sub>
+        </m:sSub>
+        <m:r>
+          <m:rPr>
+            <m:sty m:val="p"/>
+          </m:rPr>
+          <w:rPr>
+            <w:rFonts w:ascii="Cambria Math" w:eastAsia="Times New Roman" w:hAnsi="Cambria Math" w:cstheme="minorHAnsi"/>
+            <w:sz w:val="24"/>
+            <w:szCs w:val="28"/>
+          </w:rPr>
+          <m:t>=VCO gain</m:t>
+        </m:r>
+      </m:oMath>
+    </w:p>
+    <w:p>
+      <w:pPr>
+        <w:spacing w:before="100" w:beforeAutospacing="1" w:after="100" w:afterAutospacing="1"/>
+        <w:jc w:val="center"/>
+        <w:rPr>
+          <w:rFonts w:asciiTheme="minorHAnsi" w:eastAsia="Times New Roman" w:hAnsiTheme="minorHAnsi" w:cstheme="minorHAnsi"/>
+          <w:b/>
+          <w:bCs/>
+          <w:sz w:val="24"/>
+          <w:szCs w:val="28"/>
+        </w:rPr>
+      </w:pPr>
+      <m:oMathPara>
+        <m:oMath>
+          <m:sSub>
+            <m:sSubPr>
+              <m:ctrlPr>
+                <w:rPr>
+                  <w:rFonts w:ascii="Cambria Math" w:eastAsia="Times New Roman" w:hAnsi="Cambria Math" w:cstheme="minorHAnsi"/>
+                  <w:b/>
+                  <w:bCs/>
+                  <w:i/>
+                  <w:sz w:val="24"/>
+                  <w:szCs w:val="28"/>
+                </w:rPr>
+              </m:ctrlPr>
+            </m:sSubPr>
+            <m:e>
+              <m:r>
+                <m:rPr>
+                  <m:sty m:val="bi"/>
+                </m:rPr>
+                <w:rPr>
+                  <w:rFonts w:ascii="Cambria Math" w:eastAsia="Times New Roman" w:hAnsi="Cambria Math" w:cstheme="minorHAnsi"/>
+                  <w:sz w:val="24"/>
+                  <w:szCs w:val="28"/>
+                </w:rPr>
+                <m:t>K</m:t>
+              </m:r>
+            </m:e>
+            <m:sub>
+              <m:r>
+                <m:rPr>
+                  <m:sty m:val="bi"/>
+                </m:rPr>
+                <w:rPr>
+                  <w:rFonts w:ascii="Cambria Math" w:eastAsia="Times New Roman" w:hAnsi="Cambria Math" w:cstheme="minorHAnsi"/>
+                  <w:sz w:val="24"/>
+                  <w:szCs w:val="28"/>
+                </w:rPr>
+                <m:t>o</m:t>
+              </m:r>
+            </m:sub>
+          </m:sSub>
+          <m:r>
+            <m:rPr>
+              <m:sty m:val="bi"/>
+            </m:rPr>
+            <w:rPr>
+              <w:rFonts w:ascii="Cambria Math" w:eastAsia="Times New Roman" w:hAnsi="Cambria Math" w:cstheme="minorHAnsi"/>
+              <w:sz w:val="24"/>
+              <w:szCs w:val="28"/>
+            </w:rPr>
+            <m:t xml:space="preserve">= </m:t>
+          </m:r>
+          <m:f>
+            <m:fPr>
+              <m:ctrlPr>
+                <w:rPr>
+                  <w:rFonts w:ascii="Cambria Math" w:eastAsia="Times New Roman" w:hAnsi="Cambria Math" w:cstheme="minorHAnsi"/>
+                  <w:b/>
+                  <w:bCs/>
+                  <w:i/>
+                  <w:sz w:val="24"/>
+                  <w:szCs w:val="28"/>
+                </w:rPr>
+              </m:ctrlPr>
+            </m:fPr>
+            <m:num>
+              <m:sSub>
+                <m:sSubPr>
+                  <m:ctrlPr>
+                    <w:rPr>
+                      <w:rFonts w:ascii="Cambria Math" w:eastAsia="Times New Roman" w:hAnsi="Cambria Math" w:cstheme="minorHAnsi"/>
+                      <w:b/>
+                      <w:bCs/>
+                      <w:i/>
+                      <w:sz w:val="24"/>
+                      <w:szCs w:val="28"/>
+                    </w:rPr>
+                  </m:ctrlPr>
+                </m:sSubPr>
+                <m:e>
+                  <m:r>
+                    <m:rPr>
+                      <m:sty m:val="bi"/>
+                    </m:rPr>
+                    <w:rPr>
+                      <w:rFonts w:ascii="Cambria Math" w:eastAsia="Times New Roman" w:hAnsi="Cambria Math" w:cstheme="minorHAnsi"/>
+                      <w:sz w:val="24"/>
+                      <w:szCs w:val="28"/>
+                    </w:rPr>
+                    <m:t>f</m:t>
+                  </m:r>
+                </m:e>
+                <m:sub>
+                  <m:r>
+                    <m:rPr>
+                      <m:sty m:val="bi"/>
+                    </m:rPr>
+                    <w:rPr>
+                      <w:rFonts w:ascii="Cambria Math" w:eastAsia="Times New Roman" w:hAnsi="Cambria Math" w:cstheme="minorHAnsi"/>
+                      <w:sz w:val="24"/>
+                      <w:szCs w:val="28"/>
+                    </w:rPr>
+                    <m:t>max</m:t>
+                  </m:r>
+                </m:sub>
+              </m:sSub>
+              <m:r>
+                <m:rPr>
+                  <m:sty m:val="bi"/>
+                </m:rPr>
+                <w:rPr>
+                  <w:rFonts w:ascii="Cambria Math" w:eastAsia="Times New Roman" w:hAnsi="Cambria Math" w:cstheme="minorHAnsi"/>
+                  <w:sz w:val="24"/>
+                  <w:szCs w:val="28"/>
+                </w:rPr>
+                <m:t>-</m:t>
+              </m:r>
+              <m:sSub>
+                <m:sSubPr>
+                  <m:ctrlPr>
+                    <w:rPr>
+                      <w:rFonts w:ascii="Cambria Math" w:eastAsia="Times New Roman" w:hAnsi="Cambria Math" w:cstheme="minorHAnsi"/>
+                      <w:b/>
+                      <w:bCs/>
+                      <w:i/>
+                      <w:sz w:val="24"/>
+                      <w:szCs w:val="28"/>
+                    </w:rPr>
+                  </m:ctrlPr>
+                </m:sSubPr>
+                <m:e>
+                  <m:r>
+                    <m:rPr>
+                      <m:sty m:val="bi"/>
+                    </m:rPr>
+                    <w:rPr>
+                      <w:rFonts w:ascii="Cambria Math" w:eastAsia="Times New Roman" w:hAnsi="Cambria Math" w:cstheme="minorHAnsi"/>
+                      <w:sz w:val="24"/>
+                      <w:szCs w:val="28"/>
+                    </w:rPr>
+                    <m:t>f</m:t>
+                  </m:r>
+                </m:e>
+                <m:sub>
+                  <m:r>
+                    <m:rPr>
+                      <m:sty m:val="bi"/>
+                    </m:rPr>
+                    <w:rPr>
+                      <w:rFonts w:ascii="Cambria Math" w:eastAsia="Times New Roman" w:hAnsi="Cambria Math" w:cstheme="minorHAnsi"/>
+                      <w:sz w:val="24"/>
+                      <w:szCs w:val="28"/>
+                    </w:rPr>
+                    <m:t>min</m:t>
+                  </m:r>
+                </m:sub>
+              </m:sSub>
+            </m:num>
+            <m:den>
+              <m:sSub>
+                <m:sSubPr>
+                  <m:ctrlPr>
+                    <w:rPr>
+                      <w:rFonts w:ascii="Cambria Math" w:eastAsia="Times New Roman" w:hAnsi="Cambria Math" w:cstheme="minorHAnsi"/>
+                      <w:b/>
+                      <w:bCs/>
+                      <w:i/>
+                      <w:sz w:val="24"/>
+                      <w:szCs w:val="28"/>
+                    </w:rPr>
+                  </m:ctrlPr>
+                </m:sSubPr>
+                <m:e>
+                  <m:r>
+                    <m:rPr>
+                      <m:sty m:val="bi"/>
+                    </m:rPr>
+                    <w:rPr>
+                      <w:rFonts w:ascii="Cambria Math" w:eastAsia="Times New Roman" w:hAnsi="Cambria Math" w:cstheme="minorHAnsi"/>
+                      <w:sz w:val="24"/>
+                      <w:szCs w:val="28"/>
+                    </w:rPr>
+                    <m:t>V</m:t>
+                  </m:r>
+                </m:e>
+                <m:sub>
+                  <m:r>
+                    <m:rPr>
+                      <m:sty m:val="bi"/>
+                    </m:rPr>
+                    <w:rPr>
+                      <w:rFonts w:ascii="Cambria Math" w:eastAsia="Times New Roman" w:hAnsi="Cambria Math" w:cstheme="minorHAnsi"/>
+                      <w:sz w:val="24"/>
+                      <w:szCs w:val="28"/>
+                    </w:rPr>
+                    <m:t>DD</m:t>
+                  </m:r>
+                </m:sub>
+              </m:sSub>
+              <m:r>
+                <m:rPr>
+                  <m:sty m:val="bi"/>
+                </m:rPr>
+                <w:rPr>
+                  <w:rFonts w:ascii="Cambria Math" w:eastAsia="Times New Roman" w:hAnsi="Cambria Math" w:cstheme="minorHAnsi"/>
+                  <w:sz w:val="24"/>
+                  <w:szCs w:val="28"/>
+                </w:rPr>
+                <m:t>-0</m:t>
+              </m:r>
+            </m:den>
+          </m:f>
+        </m:oMath>
+      </m:oMathPara>
+    </w:p>
+    <w:p>
+      <w:pPr>
+        <w:spacing w:before="100" w:beforeAutospacing="1" w:after="100" w:afterAutospacing="1"/>
+        <w:rPr>
+          <w:rFonts w:asciiTheme="minorHAnsi" w:eastAsia="Times New Roman" w:hAnsiTheme="minorHAnsi" w:cstheme="minorHAnsi"/>
+          <w:sz w:val="24"/>
+          <w:szCs w:val="28"/>
+        </w:rPr>
+      </w:pPr>
+      <w:r>
+        <w:rPr>
+          <w:rFonts w:asciiTheme="minorHAnsi" w:eastAsia="Times New Roman" w:hAnsiTheme="minorHAnsi" w:cstheme="minorHAnsi"/>
+          <w:sz w:val="24"/>
+          <w:szCs w:val="28"/>
+        </w:rPr>
+        <w:t xml:space="preserve">                             and</w:t>
+      </w:r>
+    </w:p>
+    <w:p>
+      <w:pPr>
+        <w:spacing w:before="100" w:beforeAutospacing="1" w:after="100" w:afterAutospacing="1"/>
+        <w:jc w:val="center"/>
+        <w:rPr>
+          <w:rFonts w:asciiTheme="minorHAnsi" w:eastAsia="Times New Roman" w:hAnsiTheme="minorHAnsi" w:cstheme="minorHAnsi"/>
+          <w:b/>
+          <w:sz w:val="24"/>
+          <w:szCs w:val="28"/>
+        </w:rPr>
+      </w:pPr>
+      <m:oMathPara>
+        <m:oMath>
+          <m:sSub>
+            <m:sSubPr>
+              <m:ctrlPr>
+                <w:rPr>
+                  <w:rFonts w:ascii="Cambria Math" w:eastAsia="Times New Roman" w:hAnsi="Cambria Math" w:cstheme="minorHAnsi"/>
+                  <w:b/>
+                  <w:i/>
+                  <w:sz w:val="24"/>
+                  <w:szCs w:val="28"/>
+                </w:rPr>
+              </m:ctrlPr>
+            </m:sSubPr>
+            <m:e>
+              <m:r>
+                <m:rPr>
+                  <m:sty m:val="bi"/>
+                </m:rPr>
+                <w:rPr>
+                  <w:rFonts w:ascii="Cambria Math" w:eastAsia="Times New Roman" w:hAnsi="Cambria Math" w:cstheme="minorHAnsi"/>
+                  <w:sz w:val="24"/>
+                  <w:szCs w:val="28"/>
+                </w:rPr>
+                <m:t>f</m:t>
+              </m:r>
+            </m:e>
+            <m:sub>
+              <m:r>
+                <m:rPr>
+                  <m:sty m:val="bi"/>
+                </m:rPr>
+                <w:rPr>
+                  <w:rFonts w:ascii="Cambria Math" w:eastAsia="Times New Roman" w:hAnsi="Cambria Math" w:cstheme="minorHAnsi"/>
+                  <w:sz w:val="24"/>
+                  <w:szCs w:val="28"/>
+                </w:rPr>
+                <m:t>p</m:t>
+              </m:r>
+            </m:sub>
+          </m:sSub>
+          <m:r>
+            <m:rPr>
+              <m:sty m:val="bi"/>
+            </m:rPr>
+            <w:rPr>
+              <w:rFonts w:ascii="Cambria Math" w:eastAsia="Times New Roman" w:hAnsi="Cambria Math" w:cstheme="minorHAnsi"/>
+              <w:sz w:val="24"/>
+              <w:szCs w:val="28"/>
+            </w:rPr>
+            <m:t>=</m:t>
+          </m:r>
+          <m:f>
+            <m:fPr>
+              <m:ctrlPr>
+                <w:rPr>
+                  <w:rFonts w:ascii="Cambria Math" w:eastAsia="Times New Roman" w:hAnsi="Cambria Math" w:cstheme="minorHAnsi"/>
+                  <w:b/>
+                  <w:i/>
+                  <w:sz w:val="24"/>
+                  <w:szCs w:val="28"/>
+                </w:rPr>
+              </m:ctrlPr>
+            </m:fPr>
+            <m:num>
+              <m:r>
+                <m:rPr>
+                  <m:sty m:val="bi"/>
+                </m:rPr>
+                <w:rPr>
+                  <w:rFonts w:ascii="Cambria Math" w:eastAsia="Times New Roman" w:hAnsi="Cambria Math" w:cstheme="minorHAnsi"/>
+                  <w:sz w:val="24"/>
+                  <w:szCs w:val="28"/>
+                </w:rPr>
+                <m:t>1</m:t>
+              </m:r>
+            </m:num>
+            <m:den>
+              <m:r>
+                <m:rPr>
+                  <m:sty m:val="bi"/>
+                </m:rPr>
+                <w:rPr>
+                  <w:rFonts w:ascii="Cambria Math" w:eastAsia="Times New Roman" w:hAnsi="Cambria Math" w:cstheme="minorHAnsi"/>
+                  <w:sz w:val="24"/>
+                  <w:szCs w:val="28"/>
+                </w:rPr>
+                <m:t>2</m:t>
+              </m:r>
+              <m:r>
+                <m:rPr>
+                  <m:sty m:val="bi"/>
+                </m:rPr>
+                <w:rPr>
+                  <w:rFonts w:ascii="Cambria Math" w:eastAsia="Times New Roman" w:hAnsi="Cambria Math" w:cstheme="minorHAnsi"/>
+                  <w:sz w:val="24"/>
+                  <w:szCs w:val="28"/>
+                </w:rPr>
+                <m:t>π</m:t>
+              </m:r>
+              <m:sSub>
+                <m:sSubPr>
+                  <m:ctrlPr>
+                    <w:rPr>
+                      <w:rFonts w:ascii="Cambria Math" w:eastAsia="Times New Roman" w:hAnsi="Cambria Math" w:cstheme="minorHAnsi"/>
+                      <w:b/>
+                      <w:i/>
+                      <w:sz w:val="24"/>
+                      <w:szCs w:val="28"/>
+                    </w:rPr>
+                  </m:ctrlPr>
+                </m:sSubPr>
+                <m:e>
+                  <m:r>
+                    <m:rPr>
+                      <m:sty m:val="bi"/>
+                    </m:rPr>
+                    <w:rPr>
+                      <w:rFonts w:ascii="Cambria Math" w:eastAsia="Times New Roman" w:hAnsi="Cambria Math" w:cstheme="minorHAnsi"/>
+                      <w:sz w:val="24"/>
+                      <w:szCs w:val="28"/>
+                    </w:rPr>
+                    <m:t>R</m:t>
+                  </m:r>
+                </m:e>
+                <m:sub>
+                  <m:r>
+                    <m:rPr>
+                      <m:sty m:val="bi"/>
+                    </m:rPr>
+                    <w:rPr>
+                      <w:rFonts w:ascii="Cambria Math" w:eastAsia="Times New Roman" w:hAnsi="Cambria Math" w:cstheme="minorHAnsi"/>
+                      <w:sz w:val="24"/>
+                      <w:szCs w:val="28"/>
+                    </w:rPr>
+                    <m:t>f</m:t>
+                  </m:r>
+                </m:sub>
+              </m:sSub>
+              <m:sSub>
+                <m:sSubPr>
+                  <m:ctrlPr>
+                    <w:rPr>
+                      <w:rFonts w:ascii="Cambria Math" w:eastAsia="Times New Roman" w:hAnsi="Cambria Math" w:cstheme="minorHAnsi"/>
+                      <w:b/>
+                      <w:i/>
+                      <w:sz w:val="24"/>
+                      <w:szCs w:val="28"/>
+                    </w:rPr>
+                  </m:ctrlPr>
+                </m:sSubPr>
+                <m:e>
+                  <m:r>
+                    <m:rPr>
+                      <m:sty m:val="bi"/>
+                    </m:rPr>
+                    <w:rPr>
+                      <w:rFonts w:ascii="Cambria Math" w:eastAsia="Times New Roman" w:hAnsi="Cambria Math" w:cstheme="minorHAnsi"/>
+                      <w:sz w:val="24"/>
+                      <w:szCs w:val="28"/>
+                    </w:rPr>
+                    <m:t>C</m:t>
+                  </m:r>
+                </m:e>
+                <m:sub>
+                  <m:r>
+                    <m:rPr>
+                      <m:sty m:val="bi"/>
+                    </m:rPr>
+                    <w:rPr>
+                      <w:rFonts w:ascii="Cambria Math" w:eastAsia="Times New Roman" w:hAnsi="Cambria Math" w:cstheme="minorHAnsi"/>
+                      <w:sz w:val="24"/>
+                      <w:szCs w:val="28"/>
+                    </w:rPr>
+                    <m:t>f</m:t>
+                  </m:r>
+                </m:sub>
+              </m:sSub>
+            </m:den>
+          </m:f>
+          <m:r>
+            <m:rPr>
+              <m:sty m:val="bi"/>
+            </m:rPr>
+            <w:rPr>
+              <w:rFonts w:ascii="Cambria Math" w:eastAsia="Times New Roman" w:hAnsi="Cambria Math" w:cstheme="minorHAnsi"/>
+              <w:sz w:val="24"/>
+              <w:szCs w:val="28"/>
+            </w:rPr>
+            <m:t>≈15.92 Hz,</m:t>
+          </m:r>
+        </m:oMath>
+      </m:oMathPara>
+    </w:p>
+    <w:p>
+      <w:pPr>
+        <w:spacing w:before="100" w:beforeAutospacing="1" w:after="100" w:afterAutospacing="1"/>
+        <w:rPr>
+          <w:rFonts w:asciiTheme="minorHAnsi" w:eastAsia="Times New Roman" w:hAnsiTheme="minorHAnsi" w:cstheme="minorHAnsi"/>
+          <w:bCs/>
+          <w:sz w:val="24"/>
+          <w:szCs w:val="28"/>
+        </w:rPr>
+      </w:pPr>
+      <m:oMathPara>
+        <m:oMathParaPr>
+          <m:jc m:val="left"/>
+        </m:oMathParaPr>
+        <m:oMath>
+          <m:r>
+            <w:rPr>
+              <w:rFonts w:ascii="Cambria Math" w:eastAsia="Times New Roman" w:hAnsi="Cambria Math" w:cstheme="minorHAnsi"/>
+              <w:sz w:val="24"/>
+              <w:szCs w:val="28"/>
+            </w:rPr>
+            <m:t xml:space="preserve">                          since </m:t>
+          </m:r>
+          <m:sSub>
+            <m:sSubPr>
+              <m:ctrlPr>
+                <w:rPr>
+                  <w:rFonts w:ascii="Cambria Math" w:eastAsia="Times New Roman" w:hAnsi="Cambria Math" w:cstheme="minorHAnsi"/>
+                  <w:bCs/>
+                  <w:i/>
+                  <w:sz w:val="24"/>
+                  <w:szCs w:val="28"/>
+                </w:rPr>
+              </m:ctrlPr>
+            </m:sSubPr>
+            <m:e>
+              <m:r>
+                <w:rPr>
+                  <w:rFonts w:ascii="Cambria Math" w:eastAsia="Times New Roman" w:hAnsi="Cambria Math" w:cstheme="minorHAnsi"/>
+                  <w:sz w:val="24"/>
+                  <w:szCs w:val="28"/>
+                </w:rPr>
+                <m:t>R</m:t>
+              </m:r>
+            </m:e>
+            <m:sub>
+              <m:r>
+                <w:rPr>
+                  <w:rFonts w:ascii="Cambria Math" w:eastAsia="Times New Roman" w:hAnsi="Cambria Math" w:cstheme="minorHAnsi"/>
+                  <w:sz w:val="24"/>
+                  <w:szCs w:val="28"/>
+                </w:rPr>
+                <m:t>f</m:t>
+              </m:r>
+            </m:sub>
+          </m:sSub>
+          <m:r>
+            <w:rPr>
+              <w:rFonts w:ascii="Cambria Math" w:eastAsia="Times New Roman" w:hAnsi="Cambria Math" w:cstheme="minorHAnsi"/>
+              <w:sz w:val="24"/>
+              <w:szCs w:val="28"/>
+            </w:rPr>
+            <m:t xml:space="preserve">=100 kΩ and </m:t>
+          </m:r>
+          <m:sSub>
+            <m:sSubPr>
+              <m:ctrlPr>
+                <w:rPr>
+                  <w:rFonts w:ascii="Cambria Math" w:eastAsia="Times New Roman" w:hAnsi="Cambria Math" w:cstheme="minorHAnsi"/>
+                  <w:bCs/>
+                  <w:i/>
+                  <w:sz w:val="24"/>
+                  <w:szCs w:val="28"/>
+                </w:rPr>
+              </m:ctrlPr>
+            </m:sSubPr>
+            <m:e>
+              <m:r>
+                <w:rPr>
+                  <w:rFonts w:ascii="Cambria Math" w:eastAsia="Times New Roman" w:hAnsi="Cambria Math" w:cstheme="minorHAnsi"/>
+                  <w:sz w:val="24"/>
+                  <w:szCs w:val="28"/>
+                </w:rPr>
+                <m:t>C</m:t>
+              </m:r>
+            </m:e>
+            <m:sub>
+              <m:r>
+                <w:rPr>
+                  <w:rFonts w:ascii="Cambria Math" w:eastAsia="Times New Roman" w:hAnsi="Cambria Math" w:cstheme="minorHAnsi"/>
+                  <w:sz w:val="24"/>
+                  <w:szCs w:val="28"/>
+                </w:rPr>
+                <m:t>f</m:t>
+              </m:r>
+            </m:sub>
+          </m:sSub>
+          <m:r>
+            <w:rPr>
+              <w:rFonts w:ascii="Cambria Math" w:eastAsia="Times New Roman" w:hAnsi="Cambria Math" w:cstheme="minorHAnsi"/>
+              <w:sz w:val="24"/>
+              <w:szCs w:val="28"/>
+            </w:rPr>
+            <m:t>=0.1µF</m:t>
+          </m:r>
+        </m:oMath>
+      </m:oMathPara>
+    </w:p>
+    <w:p>
+      <w:pPr>
+        <w:widowControl/>
+        <w:numPr>
+          <w:ilvl w:val="0"/>
+          <w:numId w:val="5"/>
+        </w:numPr>
+        <w:autoSpaceDE/>
+        <w:autoSpaceDN/>
+        <w:spacing w:before="100" w:beforeAutospacing="1" w:after="100" w:afterAutospacing="1"/>
+        <w:ind w:left="1440"/>
+        <w:rPr>
+          <w:rFonts w:asciiTheme="minorHAnsi" w:eastAsia="Times New Roman" w:hAnsiTheme="minorHAnsi" w:cstheme="minorHAnsi"/>
+          <w:sz w:val="24"/>
+          <w:szCs w:val="28"/>
+        </w:rPr>
+      </w:pPr>
+      <w:r>
+        <w:rPr>
+          <w:rFonts w:asciiTheme="minorHAnsi" w:eastAsia="Times New Roman" w:hAnsiTheme="minorHAnsi" w:cstheme="minorHAnsi"/>
+          <w:b/>
+          <w:bCs/>
+          <w:sz w:val="24"/>
+          <w:szCs w:val="28"/>
+        </w:rPr>
+        <w:t>Lock Range</w:t>
+      </w:r>
+      <w:r>
+        <w:rPr>
+          <w:rFonts w:asciiTheme="minorHAnsi" w:eastAsia="Times New Roman" w:hAnsiTheme="minorHAnsi" w:cstheme="minorHAnsi"/>
+          <w:sz w:val="24"/>
+          <w:szCs w:val="28"/>
+        </w:rPr>
+        <w:t>: The lock range is the frequency range within which the PLL can maintain lock once it is achieved. The lock range is usually wider than the capture range, as the PLL has an easier time maintaining lock than acquiring it initially.</w:t>
+      </w:r>
+    </w:p>
+    <w:p>
+      <w:pPr>
+        <w:spacing w:before="100" w:beforeAutospacing="1" w:after="100" w:afterAutospacing="1"/>
+        <w:ind w:left="720"/>
+        <w:jc w:val="center"/>
+        <w:rPr>
+          <w:rFonts w:asciiTheme="minorHAnsi" w:eastAsia="Times New Roman" w:hAnsiTheme="minorHAnsi" w:cstheme="minorHAnsi"/>
+          <w:b/>
+          <w:sz w:val="24"/>
+          <w:szCs w:val="28"/>
+        </w:rPr>
+      </w:pPr>
+      <w:r>
+        <w:rPr>
+          <w:rFonts w:asciiTheme="minorHAnsi" w:eastAsia="Times New Roman" w:hAnsiTheme="minorHAnsi" w:cstheme="minorHAnsi"/>
+          <w:b/>
+          <w:sz w:val="24"/>
+          <w:szCs w:val="28"/>
+        </w:rPr>
+        <w:t xml:space="preserve">Lock range = </w:t>
+      </w:r>
+      <m:oMath>
+        <m:sSub>
+          <m:sSubPr>
+            <m:ctrlPr>
+              <w:rPr>
+                <w:rFonts w:ascii="Cambria Math" w:eastAsia="Times New Roman" w:hAnsi="Cambria Math" w:cstheme="minorHAnsi"/>
+                <w:b/>
+                <w:i/>
+                <w:sz w:val="24"/>
+                <w:szCs w:val="28"/>
+              </w:rPr>
+            </m:ctrlPr>
+          </m:sSubPr>
+          <m:e>
+            <m:r>
+              <m:rPr>
+                <m:sty m:val="bi"/>
+              </m:rPr>
+              <w:rPr>
+                <w:rFonts w:ascii="Cambria Math" w:eastAsia="Times New Roman" w:hAnsi="Cambria Math" w:cstheme="minorHAnsi"/>
+                <w:sz w:val="24"/>
+                <w:szCs w:val="28"/>
+              </w:rPr>
+              <m:t>f</m:t>
+            </m:r>
+          </m:e>
+          <m:sub>
+            <m:r>
+              <m:rPr>
+                <m:sty m:val="bi"/>
+              </m:rPr>
+              <w:rPr>
+                <w:rFonts w:ascii="Cambria Math" w:eastAsia="Times New Roman" w:hAnsi="Cambria Math" w:cstheme="minorHAnsi"/>
+                <w:sz w:val="24"/>
+                <w:szCs w:val="28"/>
+              </w:rPr>
+              <m:t>max</m:t>
+            </m:r>
+          </m:sub>
+        </m:sSub>
+        <m:r>
+          <m:rPr>
+            <m:sty m:val="bi"/>
+          </m:rPr>
+          <w:rPr>
+            <w:rFonts w:ascii="Cambria Math" w:eastAsia="Times New Roman" w:hAnsi="Cambria Math" w:cstheme="minorHAnsi"/>
+            <w:sz w:val="24"/>
+            <w:szCs w:val="28"/>
+          </w:rPr>
+          <m:t>-</m:t>
+        </m:r>
+        <m:sSub>
+          <m:sSubPr>
+            <m:ctrlPr>
+              <w:rPr>
+                <w:rFonts w:ascii="Cambria Math" w:eastAsia="Times New Roman" w:hAnsi="Cambria Math" w:cstheme="minorHAnsi"/>
+                <w:b/>
+                <w:i/>
+                <w:sz w:val="24"/>
+                <w:szCs w:val="28"/>
+              </w:rPr>
+            </m:ctrlPr>
+          </m:sSubPr>
+          <m:e>
+            <m:r>
+              <m:rPr>
+                <m:sty m:val="bi"/>
+              </m:rPr>
+              <w:rPr>
+                <w:rFonts w:ascii="Cambria Math" w:eastAsia="Times New Roman" w:hAnsi="Cambria Math" w:cstheme="minorHAnsi"/>
+                <w:sz w:val="24"/>
+                <w:szCs w:val="28"/>
+              </w:rPr>
+              <m:t>f</m:t>
+            </m:r>
+          </m:e>
+          <m:sub>
+            <m:r>
+              <m:rPr>
+                <m:sty m:val="bi"/>
+              </m:rPr>
+              <w:rPr>
+                <w:rFonts w:ascii="Cambria Math" w:eastAsia="Times New Roman" w:hAnsi="Cambria Math" w:cstheme="minorHAnsi"/>
+                <w:sz w:val="24"/>
+                <w:szCs w:val="28"/>
+              </w:rPr>
+              <m:t>min</m:t>
+            </m:r>
+          </m:sub>
+        </m:sSub>
+      </m:oMath>
     </w:p>
     <w:p>
       <w:pPr>
@@ -703,19 +2327,99 @@
     </w:p>
     <w:p>
       <w:pPr>
+        <w:rPr>
+          <w:sz w:val="24"/>
+          <w:szCs w:val="24"/>
+        </w:rPr>
+      </w:pPr>
+      <w:r>
+        <w:rPr>
+          <w:sz w:val="24"/>
+          <w:szCs w:val="24"/>
+        </w:rPr>
+        <w:t xml:space="preserve"> </w:t>
+      </w:r>
+    </w:p>
+    <w:p>
+      <w:pPr>
+        <w:ind w:left="837"/>
+        <w:rPr>
+          <w:b/>
+          <w:sz w:val="24"/>
+          <w:szCs w:val="24"/>
+        </w:rPr>
+      </w:pPr>
+      <w:r>
+        <w:rPr>
+          <w:sz w:val="24"/>
+          <w:szCs w:val="24"/>
+        </w:rPr>
+        <w:t>Implement the circuit given in Figure 6.1 on breadboard. Set the</w:t>
+      </w:r>
+      <w:r>
+        <w:rPr>
+          <w:sz w:val="24"/>
+          <w:szCs w:val="24"/>
+        </w:rPr>
+        <w:t xml:space="preserve"> </w:t>
+      </w:r>
+      <w:r>
+        <w:rPr>
+          <w:sz w:val="24"/>
+          <w:szCs w:val="24"/>
+        </w:rPr>
+        <w:t>values of C1 to 0.03uF, while R1 and R2 to 18K.</w:t>
+      </w:r>
+    </w:p>
+    <w:p>
+      <w:pPr>
+        <w:ind w:left="837"/>
+        <w:rPr>
+          <w:b/>
+          <w:bCs/>
+          <w:sz w:val="24"/>
+          <w:szCs w:val="24"/>
+        </w:rPr>
+      </w:pPr>
+      <w:r>
+        <w:rPr>
+          <w:sz w:val="24"/>
+          <w:szCs w:val="24"/>
+        </w:rPr>
+        <w:t xml:space="preserve">Find out the </w:t>
+      </w:r>
+      <w:r>
+        <w:rPr>
+          <w:b/>
+          <w:bCs/>
+          <w:sz w:val="24"/>
+          <w:szCs w:val="24"/>
+        </w:rPr>
+        <w:t>free-running frequency</w:t>
+      </w:r>
+      <w:r>
+        <w:rPr>
+          <w:sz w:val="24"/>
+          <w:szCs w:val="24"/>
+        </w:rPr>
+        <w:t xml:space="preserve">, do not apply any reference or input signal to phase detector (pin 14). Observe the frequency of </w:t>
+      </w:r>
+      <w:r>
+        <w:rPr>
+          <w:b/>
+          <w:bCs/>
+          <w:sz w:val="24"/>
+          <w:szCs w:val="24"/>
+        </w:rPr>
+        <w:t>the output signal at pin 4 of VCO</w:t>
+      </w:r>
+    </w:p>
+    <w:p>
+      <w:pPr>
         <w:ind w:left="427"/>
-        <w:jc w:val="center"/>
-        <w:rPr>
-          <w:sz w:val="24"/>
-          <w:szCs w:val="24"/>
-        </w:rPr>
-      </w:pPr>
-    </w:p>
-    <w:p>
-      <w:pPr>
-        <w:ind w:left="427"/>
-        <w:jc w:val="center"/>
-        <w:rPr>
+        <w:rPr>
+          <w:b/>
+          <w:bCs/>
           <w:sz w:val="24"/>
           <w:szCs w:val="24"/>
         </w:rPr>
@@ -725,9 +2429,17 @@
           <w:noProof/>
         </w:rPr>
         <w:drawing>
-          <wp:inline distT="0" distB="0" distL="0" distR="0" wp14:anchorId="7F5AA639" wp14:editId="694D538F">
+          <wp:anchor distT="0" distB="0" distL="114300" distR="114300" simplePos="0" relativeHeight="251657728" behindDoc="0" locked="0" layoutInCell="1" allowOverlap="1" wp14:anchorId="0411F02E">
+            <wp:simplePos x="0" y="0"/>
+            <wp:positionH relativeFrom="column">
+              <wp:posOffset>701333</wp:posOffset>
+            </wp:positionH>
+            <wp:positionV relativeFrom="page">
+              <wp:posOffset>6460099</wp:posOffset>
+            </wp:positionV>
             <wp:extent cx="4477385" cy="2527935"/>
             <wp:effectExtent l="0" t="0" r="0" b="5715"/>
+            <wp:wrapTopAndBottom/>
             <wp:docPr id="4" name="Picture 4"/>
             <wp:cNvGraphicFramePr/>
             <a:graphic xmlns:a="http://schemas.openxmlformats.org/drawingml/2006/main">
@@ -738,7 +2450,13 @@
                     <pic:cNvPicPr/>
                   </pic:nvPicPr>
                   <pic:blipFill>
-                    <a:blip r:embed="rId5"/>
+                    <a:blip r:embed="rId5">
+                      <a:extLst>
+                        <a:ext uri="{28A0092B-C50C-407E-A947-70E740481C1C}">
+                          <a14:useLocalDpi xmlns:a14="http://schemas.microsoft.com/office/drawing/2010/main" val="0"/>
+                        </a:ext>
+                      </a:extLst>
+                    </a:blip>
                     <a:stretch>
                       <a:fillRect/>
                     </a:stretch>
@@ -755,150 +2473,12 @@
                 </pic:pic>
               </a:graphicData>
             </a:graphic>
-          </wp:inline>
+          </wp:anchor>
         </w:drawing>
       </w:r>
     </w:p>
     <w:p>
       <w:pPr>
-        <w:ind w:left="837"/>
-        <w:rPr>
-          <w:b/>
-          <w:sz w:val="24"/>
-          <w:szCs w:val="24"/>
-        </w:rPr>
-      </w:pPr>
-      <w:r>
-        <w:rPr>
-          <w:sz w:val="24"/>
-          <w:szCs w:val="24"/>
-        </w:rPr>
-        <w:t>Implement the circuit given in Figure 6.1 on breadboard. Set the values of C1 to 0.03uF, while R1 and R2 to 18K.</w:t>
-      </w:r>
-    </w:p>
-    <w:p>
-      <w:pPr>
-        <w:ind w:left="837"/>
-        <w:rPr>
-          <w:b/>
-          <w:bCs/>
-          <w:sz w:val="24"/>
-          <w:szCs w:val="24"/>
-        </w:rPr>
-      </w:pPr>
-      <w:r>
-        <w:rPr>
-          <w:sz w:val="24"/>
-          <w:szCs w:val="24"/>
-        </w:rPr>
-        <w:t xml:space="preserve">Find out the </w:t>
-      </w:r>
-      <w:r>
-        <w:rPr>
-          <w:b/>
-          <w:bCs/>
-          <w:sz w:val="24"/>
-          <w:szCs w:val="24"/>
-        </w:rPr>
-        <w:t>free-running frequency</w:t>
-      </w:r>
-      <w:r>
-        <w:rPr>
-          <w:sz w:val="24"/>
-          <w:szCs w:val="24"/>
-        </w:rPr>
-        <w:t xml:space="preserve">, do not apply any reference or input signal to phase detector (pin 14). Observe the frequency of </w:t>
-      </w:r>
-      <w:r>
-        <w:rPr>
-          <w:b/>
-          <w:bCs/>
-          <w:sz w:val="24"/>
-          <w:szCs w:val="24"/>
-        </w:rPr>
-        <w:t>the output signal at pin 4 of VCO</w:t>
-      </w:r>
-    </w:p>
-    <w:p>
-      <w:pPr>
-        <w:ind w:left="427"/>
-        <w:rPr>
-          <w:b/>
-          <w:bCs/>
-          <w:sz w:val="24"/>
-          <w:szCs w:val="24"/>
-        </w:rPr>
-      </w:pPr>
-    </w:p>
-    <w:p>
-      <w:pPr>
-        <w:ind w:left="427"/>
-        <w:rPr>
-          <w:b/>
-          <w:bCs/>
-          <w:sz w:val="24"/>
-          <w:szCs w:val="24"/>
-        </w:rPr>
-      </w:pPr>
-    </w:p>
-    <w:p>
-      <w:pPr>
-        <w:ind w:left="427"/>
-        <w:rPr>
-          <w:b/>
-          <w:bCs/>
-          <w:sz w:val="24"/>
-          <w:szCs w:val="24"/>
-        </w:rPr>
-      </w:pPr>
-    </w:p>
-    <w:p>
-      <w:pPr>
-        <w:ind w:left="427"/>
-        <w:rPr>
-          <w:b/>
-          <w:bCs/>
-          <w:sz w:val="24"/>
-          <w:szCs w:val="24"/>
-        </w:rPr>
-      </w:pPr>
-    </w:p>
-    <w:p>
-      <w:pPr>
-        <w:ind w:left="427"/>
-        <w:rPr>
-          <w:b/>
-          <w:bCs/>
-          <w:sz w:val="24"/>
-          <w:szCs w:val="24"/>
-        </w:rPr>
-      </w:pPr>
-    </w:p>
-    <w:p>
-      <w:pPr>
-        <w:ind w:left="427"/>
-        <w:rPr>
-          <w:b/>
-          <w:bCs/>
-          <w:sz w:val="24"/>
-          <w:szCs w:val="24"/>
-        </w:rPr>
-      </w:pPr>
-    </w:p>
-    <w:p>
-      <w:pPr>
-        <w:ind w:left="427"/>
-        <w:rPr>
-          <w:b/>
-          <w:bCs/>
-          <w:sz w:val="24"/>
-          <w:szCs w:val="24"/>
-        </w:rPr>
-      </w:pPr>
-    </w:p>
-    <w:p>
-      <w:pPr>
-        <w:ind w:left="427"/>
         <w:rPr>
           <w:b/>
           <w:bCs/>
@@ -942,6 +2522,71 @@
       </w:pPr>
       <w:r>
         <w:rPr>
+          <w:noProof/>
+        </w:rPr>
+        <w:lastRenderedPageBreak/>
+        <w:drawing>
+          <wp:anchor distT="0" distB="0" distL="114300" distR="114300" simplePos="0" relativeHeight="251659776" behindDoc="0" locked="0" layoutInCell="1" allowOverlap="1">
+            <wp:simplePos x="0" y="0"/>
+            <wp:positionH relativeFrom="column">
+              <wp:posOffset>1779788</wp:posOffset>
+            </wp:positionH>
+            <wp:positionV relativeFrom="page">
+              <wp:posOffset>1415903</wp:posOffset>
+            </wp:positionV>
+            <wp:extent cx="2198370" cy="1610995"/>
+            <wp:effectExtent l="0" t="0" r="0" b="8255"/>
+            <wp:wrapTopAndBottom/>
+            <wp:docPr id="1" name="Picture 1" descr="C:\Users\HP\Downloads\WhatsApp Image 2025-11-15 at 19.13.14.jpeg"/>
+            <wp:cNvGraphicFramePr>
+              <a:graphicFrameLocks xmlns:a="http://schemas.openxmlformats.org/drawingml/2006/main" noChangeAspect="1"/>
+            </wp:cNvGraphicFramePr>
+            <a:graphic xmlns:a="http://schemas.openxmlformats.org/drawingml/2006/main">
+              <a:graphicData uri="http://schemas.openxmlformats.org/drawingml/2006/picture">
+                <pic:pic xmlns:pic="http://schemas.openxmlformats.org/drawingml/2006/picture">
+                  <pic:nvPicPr>
+                    <pic:cNvPr id="0" name="Picture 1" descr="C:\Users\HP\Downloads\WhatsApp Image 2025-11-15 at 19.13.14.jpeg"/>
+                    <pic:cNvPicPr>
+                      <a:picLocks noChangeAspect="1" noChangeArrowheads="1"/>
+                    </pic:cNvPicPr>
+                  </pic:nvPicPr>
+                  <pic:blipFill rotWithShape="1">
+                    <a:blip r:embed="rId6" cstate="print">
+                      <a:extLst>
+                        <a:ext uri="{28A0092B-C50C-407E-A947-70E740481C1C}">
+                          <a14:useLocalDpi xmlns:a14="http://schemas.microsoft.com/office/drawing/2010/main" val="0"/>
+                        </a:ext>
+                      </a:extLst>
+                    </a:blip>
+                    <a:srcRect l="62490" t="27588" b="6486"/>
+                    <a:stretch/>
+                  </pic:blipFill>
+                  <pic:spPr bwMode="auto">
+                    <a:xfrm flipV="1">
+                      <a:off x="0" y="0"/>
+                      <a:ext cx="2198370" cy="1610995"/>
+                    </a:xfrm>
+                    <a:prstGeom prst="rect">
+                      <a:avLst/>
+                    </a:prstGeom>
+                    <a:noFill/>
+                    <a:ln>
+                      <a:noFill/>
+                    </a:ln>
+                    <a:extLst>
+                      <a:ext uri="{53640926-AAD7-44D8-BBD7-CCE9431645EC}">
+                        <a14:shadowObscured xmlns:a14="http://schemas.microsoft.com/office/drawing/2010/main"/>
+                      </a:ext>
+                    </a:extLst>
+                  </pic:spPr>
+                </pic:pic>
+              </a:graphicData>
+            </a:graphic>
+          </wp:anchor>
+        </w:drawing>
+      </w:r>
+      <w:r>
+        <w:rPr>
           <w:b/>
           <w:bCs/>
           <w:i/>
@@ -950,7 +2595,6 @@
           <w:szCs w:val="24"/>
           <w:u w:val="single"/>
         </w:rPr>
-        <w:lastRenderedPageBreak/>
         <w:t>Circuit,</w:t>
       </w:r>
       <w:r>
@@ -1039,12 +2683,29 @@
         <w:spacing w:before="22" w:line="276" w:lineRule="auto"/>
         <w:ind w:left="834" w:firstLine="0"/>
         <w:rPr>
-          <w:sz w:val="24"/>
-          <w:szCs w:val="24"/>
-        </w:rPr>
-      </w:pPr>
-      <w:bookmarkStart w:id="0" w:name="_GoBack"/>
-      <w:bookmarkEnd w:id="0"/>
+          <w:b/>
+          <w:bCs/>
+          <w:i/>
+          <w:iCs/>
+          <w:sz w:val="24"/>
+          <w:szCs w:val="24"/>
+          <w:u w:val="single"/>
+        </w:rPr>
+      </w:pPr>
+    </w:p>
+    <w:p>
+      <w:pPr>
+        <w:pStyle w:val="ListParagraph"/>
+        <w:tabs>
+          <w:tab w:val="left" w:pos="857"/>
+        </w:tabs>
+        <w:spacing w:before="22" w:line="276" w:lineRule="auto"/>
+        <w:ind w:left="834" w:firstLine="0"/>
+        <w:rPr>
+          <w:sz w:val="24"/>
+          <w:szCs w:val="24"/>
+        </w:rPr>
+      </w:pPr>
     </w:p>
     <w:p>
       <w:pPr>
@@ -1270,15 +2931,100 @@
     </w:p>
     <w:p>
       <w:pPr>
-        <w:pStyle w:val="BodyText"/>
-        <w:spacing w:before="94"/>
-        <w:rPr>
-          <w:b/>
-          <w:bCs/>
-          <w:sz w:val="28"/>
-          <w:szCs w:val="28"/>
-        </w:rPr>
-      </w:pPr>
+        <w:pStyle w:val="NormalWeb"/>
+        <w:jc w:val="center"/>
+      </w:pPr>
+      <w:r>
+        <w:rPr>
+          <w:noProof/>
+        </w:rPr>
+        <w:drawing>
+          <wp:inline distT="0" distB="0" distL="0" distR="0" wp14:anchorId="790C3913" wp14:editId="64F67C92">
+            <wp:extent cx="4977517" cy="3145417"/>
+            <wp:effectExtent l="0" t="0" r="0" b="0"/>
+            <wp:docPr id="12" name="Picture 12" descr="C:\Users\HP\Downloads\WhatsApp Image 2025-10-23 at 21.22.37.jpeg"/>
+            <wp:cNvGraphicFramePr>
+              <a:graphicFrameLocks xmlns:a="http://schemas.openxmlformats.org/drawingml/2006/main" noChangeAspect="1"/>
+            </wp:cNvGraphicFramePr>
+            <a:graphic xmlns:a="http://schemas.openxmlformats.org/drawingml/2006/main">
+              <a:graphicData uri="http://schemas.openxmlformats.org/drawingml/2006/picture">
+                <pic:pic xmlns:pic="http://schemas.openxmlformats.org/drawingml/2006/picture">
+                  <pic:nvPicPr>
+                    <pic:cNvPr id="0" name="Picture 3" descr="C:\Users\HP\Downloads\WhatsApp Image 2025-10-23 at 21.22.37.jpeg"/>
+                    <pic:cNvPicPr>
+                      <a:picLocks noChangeAspect="1" noChangeArrowheads="1"/>
+                    </pic:cNvPicPr>
+                  </pic:nvPicPr>
+                  <pic:blipFill rotWithShape="1">
+                    <a:blip r:embed="rId7" cstate="print">
+                      <a:extLst>
+                        <a:ext uri="{28A0092B-C50C-407E-A947-70E740481C1C}">
+                          <a14:useLocalDpi xmlns:a14="http://schemas.microsoft.com/office/drawing/2010/main" val="0"/>
+                        </a:ext>
+                      </a:extLst>
+                    </a:blip>
+                    <a:srcRect r="33331"/>
+                    <a:stretch/>
+                  </pic:blipFill>
+                  <pic:spPr bwMode="auto">
+                    <a:xfrm>
+                      <a:off x="0" y="0"/>
+                      <a:ext cx="5000101" cy="3159688"/>
+                    </a:xfrm>
+                    <a:prstGeom prst="rect">
+                      <a:avLst/>
+                    </a:prstGeom>
+                    <a:ln>
+                      <a:noFill/>
+                    </a:ln>
+                    <a:extLst>
+                      <a:ext uri="{53640926-AAD7-44D8-BBD7-CCE9431645EC}">
+                        <a14:shadowObscured xmlns:a14="http://schemas.microsoft.com/office/drawing/2010/main"/>
+                      </a:ext>
+                    </a:extLst>
+                  </pic:spPr>
+                </pic:pic>
+              </a:graphicData>
+            </a:graphic>
+          </wp:inline>
+        </w:drawing>
+      </w:r>
+    </w:p>
+    <w:p>
+      <w:pPr>
+        <w:pStyle w:val="NormalWeb"/>
+        <w:rPr>
+          <w:rFonts w:asciiTheme="minorHAnsi" w:hAnsiTheme="minorHAnsi" w:cstheme="minorHAnsi"/>
+        </w:rPr>
+      </w:pPr>
+      <w:r>
+        <w:rPr>
+          <w:rFonts w:asciiTheme="minorHAnsi" w:hAnsiTheme="minorHAnsi" w:cstheme="minorHAnsi"/>
+        </w:rPr>
+        <w:t xml:space="preserve">The free </w:t>
+      </w:r>
+      <w:r>
+        <w:rPr>
+          <w:rFonts w:asciiTheme="minorHAnsi" w:hAnsiTheme="minorHAnsi" w:cstheme="minorHAnsi"/>
+        </w:rPr>
+        <w:t xml:space="preserve">running frequency came out to be </w:t>
+      </w:r>
+      <w:r>
+        <w:rPr>
+          <w:rFonts w:asciiTheme="minorHAnsi" w:hAnsiTheme="minorHAnsi" w:cstheme="minorHAnsi"/>
+          <w:b/>
+          <w:bCs/>
+        </w:rPr>
+        <w:t>4250</w:t>
+      </w:r>
+      <w:r>
+        <w:rPr>
+          <w:rFonts w:asciiTheme="minorHAnsi" w:hAnsiTheme="minorHAnsi" w:cstheme="minorHAnsi"/>
+          <w:b/>
+          <w:bCs/>
+        </w:rPr>
+        <w:t>kHz</w:t>
+      </w:r>
     </w:p>
     <w:p>
       <w:pPr>
@@ -1357,169 +3103,201 @@
     </w:p>
     <w:p>
       <w:pPr>
-        <w:pStyle w:val="ListParagraph"/>
-        <w:numPr>
-          <w:ilvl w:val="1"/>
-          <w:numId w:val="1"/>
-        </w:numPr>
-        <w:tabs>
-          <w:tab w:val="left" w:pos="946"/>
-        </w:tabs>
-        <w:spacing w:before="22"/>
-        <w:ind w:left="923" w:hanging="357"/>
-        <w:rPr>
-          <w:b/>
-          <w:bCs/>
-          <w:i/>
-          <w:iCs/>
-          <w:sz w:val="24"/>
-          <w:szCs w:val="24"/>
-          <w:u w:val="single"/>
-        </w:rPr>
-      </w:pPr>
-      <w:r>
-        <w:rPr>
-          <w:b/>
-          <w:bCs/>
-          <w:i/>
-          <w:iCs/>
-          <w:sz w:val="24"/>
-          <w:szCs w:val="24"/>
-          <w:u w:val="single"/>
-        </w:rPr>
-        <w:t>Circuit,</w:t>
-      </w:r>
-      <w:r>
-        <w:rPr>
-          <w:b/>
-          <w:bCs/>
-          <w:i/>
-          <w:iCs/>
-          <w:spacing w:val="-5"/>
-          <w:sz w:val="24"/>
-          <w:szCs w:val="24"/>
-          <w:u w:val="single"/>
+        <w:ind w:left="566"/>
+        <w:rPr>
+          <w:b/>
+          <w:sz w:val="24"/>
+          <w:szCs w:val="24"/>
+        </w:rPr>
+      </w:pPr>
+      <w:r>
+        <w:rPr>
+          <w:sz w:val="24"/>
+          <w:szCs w:val="24"/>
+        </w:rPr>
+        <w:t xml:space="preserve">To find </w:t>
+      </w:r>
+      <w:proofErr w:type="spellStart"/>
+      <w:r>
+        <w:rPr>
+          <w:sz w:val="24"/>
+          <w:szCs w:val="24"/>
+        </w:rPr>
+        <w:t>fmin</w:t>
+      </w:r>
+      <w:proofErr w:type="spellEnd"/>
+      <w:r>
+        <w:rPr>
+          <w:sz w:val="24"/>
+          <w:szCs w:val="24"/>
+        </w:rPr>
+        <w:t xml:space="preserve">, connect the VCO input (pin 9) to ground and to find </w:t>
+      </w:r>
+      <w:proofErr w:type="spellStart"/>
+      <w:r>
+        <w:rPr>
+          <w:sz w:val="24"/>
+          <w:szCs w:val="24"/>
+        </w:rPr>
+        <w:t>fmax</w:t>
+      </w:r>
+      <w:proofErr w:type="spellEnd"/>
+      <w:r>
+        <w:rPr>
+          <w:sz w:val="24"/>
+          <w:szCs w:val="24"/>
+        </w:rPr>
+        <w:t xml:space="preserve">, connect the same pin 9 </w:t>
+      </w:r>
+      <w:r>
+        <w:rPr>
+          <w:sz w:val="24"/>
+          <w:szCs w:val="24"/>
+        </w:rPr>
+        <w:t xml:space="preserve">             </w:t>
+      </w:r>
+      <w:r>
+        <w:rPr>
+          <w:sz w:val="24"/>
+          <w:szCs w:val="24"/>
+        </w:rPr>
+        <w:t xml:space="preserve">to </w:t>
+      </w:r>
+      <w:proofErr w:type="gramStart"/>
+      <w:r>
+        <w:rPr>
+          <w:sz w:val="24"/>
+          <w:szCs w:val="24"/>
+        </w:rPr>
+        <w:t>VDD</w:t>
+      </w:r>
+      <w:r>
+        <w:rPr>
+          <w:b/>
+          <w:sz w:val="24"/>
+          <w:szCs w:val="24"/>
         </w:rPr>
         <w:t xml:space="preserve"> </w:t>
       </w:r>
       <w:r>
         <w:rPr>
           <w:b/>
-          <w:bCs/>
-          <w:i/>
-          <w:iCs/>
-          <w:sz w:val="24"/>
-          <w:szCs w:val="24"/>
-          <w:u w:val="single"/>
-        </w:rPr>
-        <w:t>Design</w:t>
-      </w:r>
-      <w:r>
-        <w:rPr>
-          <w:b/>
-          <w:bCs/>
-          <w:i/>
-          <w:iCs/>
-          <w:spacing w:val="-4"/>
-          <w:sz w:val="24"/>
-          <w:szCs w:val="24"/>
-          <w:u w:val="single"/>
-        </w:rPr>
-        <w:t xml:space="preserve"> </w:t>
-      </w:r>
-      <w:r>
-        <w:rPr>
-          <w:b/>
-          <w:bCs/>
-          <w:i/>
-          <w:iCs/>
-          <w:sz w:val="24"/>
-          <w:szCs w:val="24"/>
-          <w:u w:val="single"/>
-        </w:rPr>
-        <w:t>and</w:t>
-      </w:r>
-      <w:r>
-        <w:rPr>
-          <w:b/>
-          <w:bCs/>
-          <w:i/>
-          <w:iCs/>
-          <w:spacing w:val="-4"/>
-          <w:sz w:val="24"/>
-          <w:szCs w:val="24"/>
-          <w:u w:val="single"/>
-        </w:rPr>
-        <w:t xml:space="preserve"> </w:t>
-      </w:r>
-      <w:r>
-        <w:rPr>
-          <w:b/>
-          <w:bCs/>
-          <w:i/>
-          <w:iCs/>
-          <w:spacing w:val="-2"/>
-          <w:sz w:val="24"/>
-          <w:szCs w:val="24"/>
-          <w:u w:val="single"/>
-        </w:rPr>
-        <w:t>Calculation</w:t>
-      </w:r>
-    </w:p>
-    <w:p>
-      <w:pPr>
-        <w:pStyle w:val="ListParagraph"/>
-        <w:tabs>
-          <w:tab w:val="left" w:pos="946"/>
-        </w:tabs>
-        <w:spacing w:before="22"/>
-        <w:ind w:left="923" w:firstLine="0"/>
-        <w:rPr>
-          <w:b/>
-          <w:bCs/>
-          <w:i/>
-          <w:iCs/>
-          <w:sz w:val="24"/>
-          <w:szCs w:val="24"/>
-          <w:u w:val="single"/>
-        </w:rPr>
-      </w:pPr>
-    </w:p>
-    <w:p>
-      <w:pPr>
-        <w:pStyle w:val="ListParagraph"/>
-        <w:tabs>
-          <w:tab w:val="left" w:pos="946"/>
-        </w:tabs>
-        <w:spacing w:before="22"/>
-        <w:ind w:left="923" w:firstLine="0"/>
-        <w:rPr>
-          <w:b/>
-          <w:bCs/>
-          <w:i/>
-          <w:iCs/>
-          <w:sz w:val="24"/>
-          <w:szCs w:val="24"/>
-          <w:u w:val="single"/>
-        </w:rPr>
-      </w:pPr>
-    </w:p>
-    <w:p>
-      <w:pPr>
-        <w:pStyle w:val="ListParagraph"/>
-        <w:tabs>
-          <w:tab w:val="left" w:pos="946"/>
-        </w:tabs>
-        <w:spacing w:before="22"/>
-        <w:ind w:left="923" w:firstLine="0"/>
-        <w:rPr>
-          <w:b/>
-          <w:bCs/>
-          <w:i/>
-          <w:iCs/>
-          <w:sz w:val="24"/>
-          <w:szCs w:val="24"/>
-          <w:u w:val="single"/>
+          <w:sz w:val="24"/>
+          <w:szCs w:val="24"/>
+        </w:rPr>
+        <w:t>.</w:t>
+      </w:r>
+      <w:proofErr w:type="gramEnd"/>
+    </w:p>
+    <w:p>
+      <w:pPr>
+        <w:ind w:left="566"/>
+        <w:rPr>
+          <w:b/>
+          <w:sz w:val="24"/>
+          <w:szCs w:val="24"/>
+        </w:rPr>
+      </w:pPr>
+    </w:p>
+    <w:p>
+      <w:pPr>
+        <w:ind w:left="566"/>
+        <w:rPr>
+          <w:b/>
+          <w:sz w:val="24"/>
+          <w:szCs w:val="24"/>
+        </w:rPr>
+      </w:pPr>
+    </w:p>
+    <w:p>
+      <w:pPr>
+        <w:ind w:left="566"/>
+        <w:rPr>
+          <w:b/>
+          <w:sz w:val="24"/>
+          <w:szCs w:val="24"/>
+        </w:rPr>
+      </w:pPr>
+    </w:p>
+    <w:p>
+      <w:pPr>
+        <w:ind w:left="566"/>
+        <w:rPr>
+          <w:b/>
+          <w:sz w:val="24"/>
+          <w:szCs w:val="24"/>
+        </w:rPr>
+      </w:pPr>
+    </w:p>
+    <w:p>
+      <w:pPr>
+        <w:ind w:left="566"/>
+        <w:rPr>
+          <w:b/>
+          <w:sz w:val="24"/>
+          <w:szCs w:val="24"/>
+        </w:rPr>
+      </w:pPr>
+    </w:p>
+    <w:p>
+      <w:pPr>
+        <w:ind w:left="566"/>
+        <w:rPr>
+          <w:b/>
+          <w:sz w:val="24"/>
+          <w:szCs w:val="24"/>
+        </w:rPr>
+      </w:pPr>
+    </w:p>
+    <w:p>
+      <w:pPr>
+        <w:ind w:left="566"/>
+        <w:rPr>
+          <w:b/>
+          <w:sz w:val="24"/>
+          <w:szCs w:val="24"/>
+        </w:rPr>
+      </w:pPr>
+    </w:p>
+    <w:p>
+      <w:pPr>
+        <w:ind w:left="566"/>
+        <w:rPr>
+          <w:b/>
+          <w:sz w:val="24"/>
+          <w:szCs w:val="24"/>
+        </w:rPr>
+      </w:pPr>
+    </w:p>
+    <w:p>
+      <w:pPr>
+        <w:ind w:left="566"/>
+        <w:rPr>
+          <w:b/>
+          <w:sz w:val="24"/>
+          <w:szCs w:val="24"/>
+        </w:rPr>
+      </w:pPr>
+      <w:bookmarkStart w:id="0" w:name="_GoBack"/>
+      <w:bookmarkEnd w:id="0"/>
+    </w:p>
+    <w:p>
+      <w:pPr>
+        <w:ind w:left="566"/>
+        <w:rPr>
+          <w:b/>
+          <w:sz w:val="24"/>
+          <w:szCs w:val="24"/>
+        </w:rPr>
+      </w:pPr>
+    </w:p>
+    <w:p>
+      <w:pPr>
+        <w:ind w:left="566"/>
+        <w:rPr>
+          <w:b/>
+          <w:sz w:val="24"/>
+          <w:szCs w:val="24"/>
         </w:rPr>
       </w:pPr>
     </w:p>
@@ -1555,6 +3333,7 @@
           <w:szCs w:val="24"/>
           <w:u w:val="single"/>
         </w:rPr>
+        <w:lastRenderedPageBreak/>
         <w:t>Results</w:t>
       </w:r>
       <w:r>
@@ -1736,15 +3515,378 @@
     </w:p>
     <w:p>
       <w:pPr>
-        <w:pStyle w:val="BodyText"/>
-        <w:spacing w:before="44"/>
-        <w:rPr>
-          <w:b/>
-          <w:bCs/>
-          <w:sz w:val="32"/>
-          <w:szCs w:val="32"/>
-        </w:rPr>
-      </w:pPr>
+        <w:pStyle w:val="ListParagraph"/>
+        <w:numPr>
+          <w:ilvl w:val="0"/>
+          <w:numId w:val="7"/>
+        </w:numPr>
+        <w:tabs>
+          <w:tab w:val="left" w:pos="996"/>
+        </w:tabs>
+        <w:spacing w:before="22"/>
+        <w:rPr>
+          <w:sz w:val="24"/>
+          <w:szCs w:val="24"/>
+        </w:rPr>
+      </w:pPr>
+      <w:r>
+        <w:rPr>
+          <w:noProof/>
+        </w:rPr>
+        <w:drawing>
+          <wp:anchor distT="0" distB="0" distL="114300" distR="114300" simplePos="0" relativeHeight="251654656" behindDoc="0" locked="0" layoutInCell="1" allowOverlap="1">
+            <wp:simplePos x="0" y="0"/>
+            <wp:positionH relativeFrom="column">
+              <wp:posOffset>1365968</wp:posOffset>
+            </wp:positionH>
+            <wp:positionV relativeFrom="page">
+              <wp:posOffset>1478418</wp:posOffset>
+            </wp:positionV>
+            <wp:extent cx="4380865" cy="3004185"/>
+            <wp:effectExtent l="0" t="0" r="635" b="5715"/>
+            <wp:wrapTopAndBottom/>
+            <wp:docPr id="3" name="Picture 3" descr="C:\Users\HP\Downloads\WhatsApp Image 2025-10-23 at 21.22.16.jpeg"/>
+            <wp:cNvGraphicFramePr>
+              <a:graphicFrameLocks xmlns:a="http://schemas.openxmlformats.org/drawingml/2006/main" noChangeAspect="1"/>
+            </wp:cNvGraphicFramePr>
+            <a:graphic xmlns:a="http://schemas.openxmlformats.org/drawingml/2006/main">
+              <a:graphicData uri="http://schemas.openxmlformats.org/drawingml/2006/picture">
+                <pic:pic xmlns:pic="http://schemas.openxmlformats.org/drawingml/2006/picture">
+                  <pic:nvPicPr>
+                    <pic:cNvPr id="0" name="Picture 5" descr="C:\Users\HP\Downloads\WhatsApp Image 2025-10-23 at 21.22.16.jpeg"/>
+                    <pic:cNvPicPr>
+                      <a:picLocks noChangeAspect="1" noChangeArrowheads="1"/>
+                    </pic:cNvPicPr>
+                  </pic:nvPicPr>
+                  <pic:blipFill rotWithShape="1">
+                    <a:blip r:embed="rId8" cstate="print">
+                      <a:extLst>
+                        <a:ext uri="{28A0092B-C50C-407E-A947-70E740481C1C}">
+                          <a14:useLocalDpi xmlns:a14="http://schemas.microsoft.com/office/drawing/2010/main" val="0"/>
+                        </a:ext>
+                      </a:extLst>
+                    </a:blip>
+                    <a:srcRect r="32262"/>
+                    <a:stretch/>
+                  </pic:blipFill>
+                  <pic:spPr bwMode="auto">
+                    <a:xfrm>
+                      <a:off x="0" y="0"/>
+                      <a:ext cx="4380865" cy="3004185"/>
+                    </a:xfrm>
+                    <a:prstGeom prst="rect">
+                      <a:avLst/>
+                    </a:prstGeom>
+                    <a:noFill/>
+                    <a:ln>
+                      <a:noFill/>
+                    </a:ln>
+                    <a:extLst>
+                      <a:ext uri="{53640926-AAD7-44D8-BBD7-CCE9431645EC}">
+                        <a14:shadowObscured xmlns:a14="http://schemas.microsoft.com/office/drawing/2010/main"/>
+                      </a:ext>
+                    </a:extLst>
+                  </pic:spPr>
+                </pic:pic>
+              </a:graphicData>
+            </a:graphic>
+            <wp14:sizeRelH relativeFrom="margin">
+              <wp14:pctWidth>0</wp14:pctWidth>
+            </wp14:sizeRelH>
+          </wp:anchor>
+        </w:drawing>
+      </w:r>
+      <w:r>
+        <w:rPr>
+          <w:noProof/>
+        </w:rPr>
+        <w:drawing>
+          <wp:anchor distT="0" distB="0" distL="114300" distR="114300" simplePos="0" relativeHeight="251660800" behindDoc="0" locked="0" layoutInCell="1" allowOverlap="1" wp14:anchorId="2F4079C4" wp14:editId="578C1CA8">
+            <wp:simplePos x="0" y="0"/>
+            <wp:positionH relativeFrom="column">
+              <wp:posOffset>4105621</wp:posOffset>
+            </wp:positionH>
+            <wp:positionV relativeFrom="paragraph">
+              <wp:posOffset>2350462</wp:posOffset>
+            </wp:positionV>
+            <wp:extent cx="541194" cy="122233"/>
+            <wp:effectExtent l="0" t="0" r="0" b="0"/>
+            <wp:wrapNone/>
+            <wp:docPr id="13" name="Picture 13" descr="C:\Users\HP\Downloads\WhatsApp Image 2025-10-23 at 21.22.37.jpeg"/>
+            <wp:cNvGraphicFramePr>
+              <a:graphicFrameLocks xmlns:a="http://schemas.openxmlformats.org/drawingml/2006/main" noChangeAspect="1"/>
+            </wp:cNvGraphicFramePr>
+            <a:graphic xmlns:a="http://schemas.openxmlformats.org/drawingml/2006/main">
+              <a:graphicData uri="http://schemas.openxmlformats.org/drawingml/2006/picture">
+                <pic:pic xmlns:pic="http://schemas.openxmlformats.org/drawingml/2006/picture">
+                  <pic:nvPicPr>
+                    <pic:cNvPr id="0" name="Picture 3" descr="C:\Users\HP\Downloads\WhatsApp Image 2025-10-23 at 21.22.37.jpeg"/>
+                    <pic:cNvPicPr>
+                      <a:picLocks noChangeAspect="1" noChangeArrowheads="1"/>
+                    </pic:cNvPicPr>
+                  </pic:nvPicPr>
+                  <pic:blipFill rotWithShape="1">
+                    <a:blip r:embed="rId9" cstate="print">
+                      <a:extLst>
+                        <a:ext uri="{BEBA8EAE-BF5A-486C-A8C5-ECC9F3942E4B}">
+                          <a14:imgProps xmlns:a14="http://schemas.microsoft.com/office/drawing/2010/main">
+                            <a14:imgLayer r:embed="rId10">
+                              <a14:imgEffect>
+                                <a14:saturation sat="66000"/>
+                              </a14:imgEffect>
+                            </a14:imgLayer>
+                          </a14:imgProps>
+                        </a:ext>
+                        <a:ext uri="{28A0092B-C50C-407E-A947-70E740481C1C}">
+                          <a14:useLocalDpi xmlns:a14="http://schemas.microsoft.com/office/drawing/2010/main" val="0"/>
+                        </a:ext>
+                      </a:extLst>
+                    </a:blip>
+                    <a:srcRect l="66275" t="23301" r="23825" b="72280"/>
+                    <a:stretch/>
+                  </pic:blipFill>
+                  <pic:spPr bwMode="auto">
+                    <a:xfrm>
+                      <a:off x="0" y="0"/>
+                      <a:ext cx="541194" cy="122233"/>
+                    </a:xfrm>
+                    <a:prstGeom prst="rect">
+                      <a:avLst/>
+                    </a:prstGeom>
+                    <a:ln>
+                      <a:noFill/>
+                    </a:ln>
+                    <a:extLst>
+                      <a:ext uri="{53640926-AAD7-44D8-BBD7-CCE9431645EC}">
+                        <a14:shadowObscured xmlns:a14="http://schemas.microsoft.com/office/drawing/2010/main"/>
+                      </a:ext>
+                    </a:extLst>
+                  </pic:spPr>
+                </pic:pic>
+              </a:graphicData>
+            </a:graphic>
+            <wp14:sizeRelV relativeFrom="margin">
+              <wp14:pctHeight>0</wp14:pctHeight>
+            </wp14:sizeRelV>
+          </wp:anchor>
+        </w:drawing>
+      </w:r>
+      <w:proofErr w:type="spellStart"/>
+      <w:r>
+        <w:rPr>
+          <w:sz w:val="24"/>
+          <w:szCs w:val="24"/>
+        </w:rPr>
+        <w:t>fmin</w:t>
+      </w:r>
+      <w:proofErr w:type="spellEnd"/>
+      <w:r>
+        <w:rPr>
+          <w:sz w:val="24"/>
+          <w:szCs w:val="24"/>
+        </w:rPr>
+        <w:t>:</w:t>
+      </w:r>
+    </w:p>
+    <w:p>
+      <w:pPr>
+        <w:pStyle w:val="NormalWeb"/>
+        <w:ind w:left="1080"/>
+        <w:rPr>
+          <w:rFonts w:asciiTheme="minorHAnsi" w:hAnsiTheme="minorHAnsi" w:cstheme="minorHAnsi"/>
+          <w:b/>
+          <w:bCs/>
+        </w:rPr>
+      </w:pPr>
+      <w:r>
+        <w:rPr>
+          <w:rFonts w:asciiTheme="minorHAnsi" w:hAnsiTheme="minorHAnsi" w:cstheme="minorHAnsi"/>
+        </w:rPr>
+        <w:t xml:space="preserve">The </w:t>
+      </w:r>
+      <w:r>
+        <w:rPr>
+          <w:rFonts w:asciiTheme="minorHAnsi" w:hAnsiTheme="minorHAnsi" w:cstheme="minorHAnsi"/>
+        </w:rPr>
+        <w:t>minimum</w:t>
+      </w:r>
+      <w:r>
+        <w:rPr>
+          <w:rFonts w:asciiTheme="minorHAnsi" w:hAnsiTheme="minorHAnsi" w:cstheme="minorHAnsi"/>
+        </w:rPr>
+        <w:t xml:space="preserve"> frequency came out to be </w:t>
+      </w:r>
+      <w:r>
+        <w:rPr>
+          <w:rFonts w:asciiTheme="minorHAnsi" w:hAnsiTheme="minorHAnsi" w:cstheme="minorHAnsi"/>
+          <w:b/>
+          <w:bCs/>
+        </w:rPr>
+        <w:t>4.07</w:t>
+      </w:r>
+      <w:r>
+        <w:rPr>
+          <w:rFonts w:asciiTheme="minorHAnsi" w:hAnsiTheme="minorHAnsi" w:cstheme="minorHAnsi"/>
+          <w:b/>
+          <w:bCs/>
+        </w:rPr>
+        <w:t xml:space="preserve"> </w:t>
+      </w:r>
+      <w:r>
+        <w:rPr>
+          <w:rFonts w:asciiTheme="minorHAnsi" w:hAnsiTheme="minorHAnsi" w:cstheme="minorHAnsi"/>
+          <w:b/>
+          <w:bCs/>
+        </w:rPr>
+        <w:t>kHz</w:t>
+      </w:r>
+    </w:p>
+    <w:p>
+      <w:pPr>
+        <w:pStyle w:val="NormalWeb"/>
+        <w:numPr>
+          <w:ilvl w:val="0"/>
+          <w:numId w:val="7"/>
+        </w:numPr>
+        <w:rPr>
+          <w:rFonts w:asciiTheme="minorHAnsi" w:hAnsiTheme="minorHAnsi" w:cstheme="minorHAnsi"/>
+        </w:rPr>
+      </w:pPr>
+      <w:proofErr w:type="spellStart"/>
+      <w:r>
+        <w:rPr>
+          <w:rFonts w:asciiTheme="minorHAnsi" w:hAnsiTheme="minorHAnsi" w:cstheme="minorHAnsi"/>
+        </w:rPr>
+        <w:t>Fmax</w:t>
+      </w:r>
+      <w:proofErr w:type="spellEnd"/>
+      <w:r>
+        <w:rPr>
+          <w:rFonts w:asciiTheme="minorHAnsi" w:hAnsiTheme="minorHAnsi" w:cstheme="minorHAnsi"/>
+        </w:rPr>
+        <w:t>:</w:t>
+      </w:r>
+    </w:p>
+    <w:p>
+      <w:pPr>
+        <w:pStyle w:val="ListParagraph"/>
+        <w:widowControl/>
+        <w:autoSpaceDE/>
+        <w:autoSpaceDN/>
+        <w:spacing w:before="100" w:beforeAutospacing="1" w:after="100" w:afterAutospacing="1"/>
+        <w:ind w:left="1080" w:firstLine="0"/>
+        <w:jc w:val="center"/>
+        <w:rPr>
+          <w:rFonts w:ascii="Times New Roman" w:eastAsia="Times New Roman" w:hAnsi="Times New Roman" w:cs="Times New Roman"/>
+          <w:sz w:val="24"/>
+          <w:szCs w:val="24"/>
+          <w:lang w:val="en-GB" w:eastAsia="en-GB"/>
+        </w:rPr>
+      </w:pPr>
+      <w:r>
+        <w:rPr>
+          <w:noProof/>
+          <w:lang w:val="en-GB" w:eastAsia="en-GB"/>
+        </w:rPr>
+        <w:drawing>
+          <wp:inline distT="0" distB="0" distL="0" distR="0">
+            <wp:extent cx="4325509" cy="3028315"/>
+            <wp:effectExtent l="0" t="0" r="0" b="635"/>
+            <wp:docPr id="5" name="Picture 5" descr="C:\Users\HP\Downloads\WhatsApp Image 2025-10-23 at 21.22.46.jpeg"/>
+            <wp:cNvGraphicFramePr>
+              <a:graphicFrameLocks xmlns:a="http://schemas.openxmlformats.org/drawingml/2006/main" noChangeAspect="1"/>
+            </wp:cNvGraphicFramePr>
+            <a:graphic xmlns:a="http://schemas.openxmlformats.org/drawingml/2006/main">
+              <a:graphicData uri="http://schemas.openxmlformats.org/drawingml/2006/picture">
+                <pic:pic xmlns:pic="http://schemas.openxmlformats.org/drawingml/2006/picture">
+                  <pic:nvPicPr>
+                    <pic:cNvPr id="0" name="Picture 7" descr="C:\Users\HP\Downloads\WhatsApp Image 2025-10-23 at 21.22.46.jpeg"/>
+                    <pic:cNvPicPr>
+                      <a:picLocks noChangeAspect="1" noChangeArrowheads="1"/>
+                    </pic:cNvPicPr>
+                  </pic:nvPicPr>
+                  <pic:blipFill rotWithShape="1">
+                    <a:blip r:embed="rId11" cstate="print">
+                      <a:extLst>
+                        <a:ext uri="{28A0092B-C50C-407E-A947-70E740481C1C}">
+                          <a14:useLocalDpi xmlns:a14="http://schemas.microsoft.com/office/drawing/2010/main" val="0"/>
+                        </a:ext>
+                      </a:extLst>
+                    </a:blip>
+                    <a:srcRect r="35451"/>
+                    <a:stretch/>
+                  </pic:blipFill>
+                  <pic:spPr bwMode="auto">
+                    <a:xfrm>
+                      <a:off x="0" y="0"/>
+                      <a:ext cx="4353231" cy="3047724"/>
+                    </a:xfrm>
+                    <a:prstGeom prst="rect">
+                      <a:avLst/>
+                    </a:prstGeom>
+                    <a:noFill/>
+                    <a:ln>
+                      <a:noFill/>
+                    </a:ln>
+                    <a:extLst>
+                      <a:ext uri="{53640926-AAD7-44D8-BBD7-CCE9431645EC}">
+                        <a14:shadowObscured xmlns:a14="http://schemas.microsoft.com/office/drawing/2010/main"/>
+                      </a:ext>
+                    </a:extLst>
+                  </pic:spPr>
+                </pic:pic>
+              </a:graphicData>
+            </a:graphic>
+          </wp:inline>
+        </w:drawing>
+      </w:r>
+    </w:p>
+    <w:p>
+      <w:pPr>
+        <w:pStyle w:val="NormalWeb"/>
+        <w:ind w:left="1080"/>
+        <w:rPr>
+          <w:rFonts w:asciiTheme="minorHAnsi" w:hAnsiTheme="minorHAnsi" w:cstheme="minorHAnsi"/>
+          <w:b/>
+          <w:bCs/>
+        </w:rPr>
+      </w:pPr>
+      <w:r>
+        <w:rPr>
+          <w:rFonts w:asciiTheme="minorHAnsi" w:hAnsiTheme="minorHAnsi" w:cstheme="minorHAnsi"/>
+        </w:rPr>
+        <w:t xml:space="preserve">The </w:t>
+      </w:r>
+      <w:r>
+        <w:rPr>
+          <w:rFonts w:asciiTheme="minorHAnsi" w:hAnsiTheme="minorHAnsi" w:cstheme="minorHAnsi"/>
+        </w:rPr>
+        <w:t xml:space="preserve">maximum frequency came out to be </w:t>
+      </w:r>
+      <w:r>
+        <w:rPr>
+          <w:rFonts w:asciiTheme="minorHAnsi" w:hAnsiTheme="minorHAnsi" w:cstheme="minorHAnsi"/>
+          <w:b/>
+          <w:bCs/>
+        </w:rPr>
+        <w:t>6.24</w:t>
+      </w:r>
+      <w:r>
+        <w:rPr>
+          <w:rFonts w:asciiTheme="minorHAnsi" w:hAnsiTheme="minorHAnsi" w:cstheme="minorHAnsi"/>
+          <w:b/>
+          <w:bCs/>
+        </w:rPr>
+        <w:t xml:space="preserve"> </w:t>
+      </w:r>
+      <w:r>
+        <w:rPr>
+          <w:rFonts w:asciiTheme="minorHAnsi" w:hAnsiTheme="minorHAnsi" w:cstheme="minorHAnsi"/>
+          <w:b/>
+          <w:bCs/>
+        </w:rPr>
+        <w:t>kHz</w:t>
+      </w:r>
     </w:p>
     <w:p>
       <w:pPr>
@@ -1835,6 +3977,95 @@
     </w:p>
     <w:p>
       <w:pPr>
+        <w:ind w:left="837"/>
+        <w:rPr>
+          <w:b/>
+          <w:sz w:val="24"/>
+          <w:szCs w:val="24"/>
+        </w:rPr>
+      </w:pPr>
+      <w:r>
+        <w:rPr>
+          <w:sz w:val="24"/>
+          <w:szCs w:val="24"/>
+        </w:rPr>
+        <w:t xml:space="preserve">Apply an incoming signal Vi from the signal generator at pin 14, with a frequency fi to approximately match the free-running frequency f0 of the VCO. On applying the reference input signal, VCO changes its frequency f0 (at pin 4) until it becomes equal to input signal frequency fi. The PLL is said to be in lock condition at that time. This locked condition can be easily verified by observing Vi and </w:t>
+      </w:r>
+      <w:proofErr w:type="spellStart"/>
+      <w:r>
+        <w:rPr>
+          <w:sz w:val="24"/>
+          <w:szCs w:val="24"/>
+        </w:rPr>
+        <w:t>Vosc</w:t>
+      </w:r>
+      <w:proofErr w:type="spellEnd"/>
+      <w:r>
+        <w:rPr>
+          <w:sz w:val="24"/>
+          <w:szCs w:val="24"/>
+        </w:rPr>
+        <w:t xml:space="preserve"> (at pin 4) simultaneously on a dual-trace </w:t>
+      </w:r>
+      <w:r>
+        <w:rPr>
+          <w:sz w:val="24"/>
+          <w:szCs w:val="24"/>
+        </w:rPr>
+        <w:lastRenderedPageBreak/>
+        <w:t>oscilloscope. If fi=</w:t>
+      </w:r>
+      <w:proofErr w:type="spellStart"/>
+      <w:r>
+        <w:rPr>
+          <w:sz w:val="24"/>
+          <w:szCs w:val="24"/>
+        </w:rPr>
+        <w:t>fosc</w:t>
+      </w:r>
+      <w:proofErr w:type="spellEnd"/>
+      <w:r>
+        <w:rPr>
+          <w:sz w:val="24"/>
+          <w:szCs w:val="24"/>
+        </w:rPr>
+        <w:t xml:space="preserve">, stable waveforms of both Vi and </w:t>
+      </w:r>
+      <w:proofErr w:type="spellStart"/>
+      <w:r>
+        <w:rPr>
+          <w:sz w:val="24"/>
+          <w:szCs w:val="24"/>
+        </w:rPr>
+        <w:t>Vosc</w:t>
+      </w:r>
+      <w:proofErr w:type="spellEnd"/>
+      <w:r>
+        <w:rPr>
+          <w:sz w:val="24"/>
+          <w:szCs w:val="24"/>
+        </w:rPr>
+        <w:t xml:space="preserve"> can be observed. Otherwise, one of the waveforms on the scope screen is blurred or is moving with respect to the other. Increase and decrease the input frequency fi to two extreme values fL2 and fL1 until the PLL still remains in the lock condition (i.e., f0= fi) and determine the lock range fL2 – fL1. Please note that, for the lock range, the PLL should be initially in locked condition. Verify that the lock range is equal to </w:t>
+      </w:r>
+      <w:proofErr w:type="spellStart"/>
+      <w:r>
+        <w:rPr>
+          <w:sz w:val="24"/>
+          <w:szCs w:val="24"/>
+        </w:rPr>
+        <w:t>fmax-fmin</w:t>
+      </w:r>
+      <w:proofErr w:type="spellEnd"/>
+      <w:r>
+        <w:rPr>
+          <w:sz w:val="24"/>
+          <w:szCs w:val="24"/>
+        </w:rPr>
+        <w:t>.</w:t>
+      </w:r>
+    </w:p>
+    <w:p>
+      <w:pPr>
         <w:pStyle w:val="ListParagraph"/>
         <w:tabs>
           <w:tab w:val="left" w:pos="807"/>
@@ -1849,13 +4080,15 @@
     </w:p>
     <w:p>
       <w:pPr>
-        <w:pStyle w:val="ListParagraph"/>
         <w:tabs>
           <w:tab w:val="left" w:pos="807"/>
         </w:tabs>
-        <w:spacing w:before="19"/>
-        <w:ind w:left="807" w:firstLine="0"/>
-        <w:rPr>
+        <w:spacing w:before="22"/>
+        <w:rPr>
+          <w:b/>
+          <w:bCs/>
+          <w:i/>
+          <w:iCs/>
           <w:sz w:val="24"/>
           <w:szCs w:val="24"/>
         </w:rPr>
@@ -1864,16 +4097,352 @@
     <w:p>
       <w:pPr>
         <w:pStyle w:val="ListParagraph"/>
+        <w:numPr>
+          <w:ilvl w:val="1"/>
+          <w:numId w:val="1"/>
+        </w:numPr>
         <w:tabs>
-          <w:tab w:val="left" w:pos="807"/>
+          <w:tab w:val="left" w:pos="857"/>
         </w:tabs>
-        <w:spacing w:before="19"/>
-        <w:ind w:left="807" w:firstLine="0"/>
-        <w:rPr>
-          <w:sz w:val="24"/>
-          <w:szCs w:val="24"/>
-        </w:rPr>
-      </w:pPr>
+        <w:spacing w:before="22"/>
+        <w:ind w:left="857" w:hanging="407"/>
+        <w:rPr>
+          <w:b/>
+          <w:bCs/>
+          <w:i/>
+          <w:iCs/>
+          <w:sz w:val="24"/>
+          <w:szCs w:val="24"/>
+          <w:u w:val="single"/>
+        </w:rPr>
+      </w:pPr>
+      <w:r>
+        <w:rPr>
+          <w:b/>
+          <w:bCs/>
+          <w:i/>
+          <w:iCs/>
+          <w:sz w:val="24"/>
+          <w:szCs w:val="24"/>
+          <w:u w:val="single"/>
+        </w:rPr>
+        <w:t>Results</w:t>
+      </w:r>
+      <w:r>
+        <w:rPr>
+          <w:b/>
+          <w:bCs/>
+          <w:i/>
+          <w:iCs/>
+          <w:spacing w:val="-6"/>
+          <w:sz w:val="24"/>
+          <w:szCs w:val="24"/>
+          <w:u w:val="single"/>
+        </w:rPr>
+        <w:t xml:space="preserve"> </w:t>
+      </w:r>
+      <w:r>
+        <w:rPr>
+          <w:b/>
+          <w:bCs/>
+          <w:i/>
+          <w:iCs/>
+          <w:sz w:val="24"/>
+          <w:szCs w:val="24"/>
+          <w:u w:val="single"/>
+        </w:rPr>
+        <w:t>and</w:t>
+      </w:r>
+      <w:r>
+        <w:rPr>
+          <w:b/>
+          <w:bCs/>
+          <w:i/>
+          <w:iCs/>
+          <w:spacing w:val="-8"/>
+          <w:sz w:val="24"/>
+          <w:szCs w:val="24"/>
+          <w:u w:val="single"/>
+        </w:rPr>
+        <w:t xml:space="preserve"> </w:t>
+      </w:r>
+      <w:r>
+        <w:rPr>
+          <w:b/>
+          <w:bCs/>
+          <w:i/>
+          <w:iCs/>
+          <w:sz w:val="24"/>
+          <w:szCs w:val="24"/>
+          <w:u w:val="single"/>
+        </w:rPr>
+        <w:t>Discussions</w:t>
+      </w:r>
+      <w:r>
+        <w:rPr>
+          <w:b/>
+          <w:bCs/>
+          <w:i/>
+          <w:iCs/>
+          <w:spacing w:val="-6"/>
+          <w:sz w:val="24"/>
+          <w:szCs w:val="24"/>
+          <w:u w:val="single"/>
+        </w:rPr>
+        <w:t xml:space="preserve"> </w:t>
+      </w:r>
+      <w:r>
+        <w:rPr>
+          <w:b/>
+          <w:bCs/>
+          <w:i/>
+          <w:iCs/>
+          <w:sz w:val="24"/>
+          <w:szCs w:val="24"/>
+          <w:u w:val="single"/>
+        </w:rPr>
+        <w:t>(with</w:t>
+      </w:r>
+      <w:r>
+        <w:rPr>
+          <w:b/>
+          <w:bCs/>
+          <w:i/>
+          <w:iCs/>
+          <w:spacing w:val="-6"/>
+          <w:sz w:val="24"/>
+          <w:szCs w:val="24"/>
+          <w:u w:val="single"/>
+        </w:rPr>
+        <w:t xml:space="preserve"> </w:t>
+      </w:r>
+      <w:r>
+        <w:rPr>
+          <w:b/>
+          <w:bCs/>
+          <w:i/>
+          <w:iCs/>
+          <w:sz w:val="24"/>
+          <w:szCs w:val="24"/>
+          <w:u w:val="single"/>
+        </w:rPr>
+        <w:t>all</w:t>
+      </w:r>
+      <w:r>
+        <w:rPr>
+          <w:b/>
+          <w:bCs/>
+          <w:i/>
+          <w:iCs/>
+          <w:spacing w:val="-4"/>
+          <w:sz w:val="24"/>
+          <w:szCs w:val="24"/>
+          <w:u w:val="single"/>
+        </w:rPr>
+        <w:t xml:space="preserve"> </w:t>
+      </w:r>
+      <w:r>
+        <w:rPr>
+          <w:b/>
+          <w:bCs/>
+          <w:i/>
+          <w:iCs/>
+          <w:sz w:val="24"/>
+          <w:szCs w:val="24"/>
+          <w:u w:val="single"/>
+        </w:rPr>
+        <w:t>graphs</w:t>
+      </w:r>
+      <w:r>
+        <w:rPr>
+          <w:b/>
+          <w:bCs/>
+          <w:i/>
+          <w:iCs/>
+          <w:spacing w:val="-5"/>
+          <w:sz w:val="24"/>
+          <w:szCs w:val="24"/>
+          <w:u w:val="single"/>
+        </w:rPr>
+        <w:t xml:space="preserve"> </w:t>
+      </w:r>
+      <w:r>
+        <w:rPr>
+          <w:b/>
+          <w:bCs/>
+          <w:i/>
+          <w:iCs/>
+          <w:sz w:val="24"/>
+          <w:szCs w:val="24"/>
+          <w:u w:val="single"/>
+        </w:rPr>
+        <w:t>and</w:t>
+      </w:r>
+      <w:r>
+        <w:rPr>
+          <w:b/>
+          <w:bCs/>
+          <w:i/>
+          <w:iCs/>
+          <w:spacing w:val="-5"/>
+          <w:sz w:val="24"/>
+          <w:szCs w:val="24"/>
+          <w:u w:val="single"/>
+        </w:rPr>
+        <w:t xml:space="preserve"> </w:t>
+      </w:r>
+      <w:r>
+        <w:rPr>
+          <w:b/>
+          <w:bCs/>
+          <w:i/>
+          <w:iCs/>
+          <w:spacing w:val="-2"/>
+          <w:sz w:val="24"/>
+          <w:szCs w:val="24"/>
+          <w:u w:val="single"/>
+        </w:rPr>
+        <w:t>snaps)</w:t>
+      </w:r>
+    </w:p>
+    <w:p>
+      <w:pPr>
+        <w:pStyle w:val="BodyText"/>
+        <w:spacing w:before="42"/>
+        <w:rPr>
+          <w:b/>
+          <w:bCs/>
+          <w:sz w:val="28"/>
+          <w:szCs w:val="28"/>
+        </w:rPr>
+      </w:pPr>
+    </w:p>
+    <w:p>
+      <w:pPr>
+        <w:widowControl/>
+        <w:autoSpaceDE/>
+        <w:autoSpaceDN/>
+        <w:spacing w:before="100" w:beforeAutospacing="1" w:after="100" w:afterAutospacing="1"/>
+        <w:ind w:left="450"/>
+        <w:jc w:val="center"/>
+        <w:rPr>
+          <w:rFonts w:ascii="Times New Roman" w:eastAsia="Times New Roman" w:hAnsi="Times New Roman" w:cs="Times New Roman"/>
+          <w:sz w:val="24"/>
+          <w:szCs w:val="24"/>
+          <w:lang w:val="en-GB" w:eastAsia="en-GB"/>
+        </w:rPr>
+      </w:pPr>
+      <w:r>
+        <w:rPr>
+          <w:rFonts w:ascii="Times New Roman" w:eastAsia="Times New Roman" w:hAnsi="Times New Roman" w:cs="Times New Roman"/>
+          <w:noProof/>
+          <w:sz w:val="24"/>
+          <w:szCs w:val="24"/>
+          <w:lang w:val="en-GB" w:eastAsia="en-GB"/>
+        </w:rPr>
+        <w:drawing>
+          <wp:inline distT="0" distB="0" distL="0" distR="0">
+            <wp:extent cx="2922909" cy="2286635"/>
+            <wp:effectExtent l="0" t="0" r="0" b="0"/>
+            <wp:docPr id="6" name="Picture 6" descr="C:\Users\HP\Downloads\WhatsApp Image 2025-10-23 at 21.23.43.jpeg"/>
+            <wp:cNvGraphicFramePr>
+              <a:graphicFrameLocks xmlns:a="http://schemas.openxmlformats.org/drawingml/2006/main" noChangeAspect="1"/>
+            </wp:cNvGraphicFramePr>
+            <a:graphic xmlns:a="http://schemas.openxmlformats.org/drawingml/2006/main">
+              <a:graphicData uri="http://schemas.openxmlformats.org/drawingml/2006/picture">
+                <pic:pic xmlns:pic="http://schemas.openxmlformats.org/drawingml/2006/picture">
+                  <pic:nvPicPr>
+                    <pic:cNvPr id="0" name="Picture 9" descr="C:\Users\HP\Downloads\WhatsApp Image 2025-10-23 at 21.23.43.jpeg"/>
+                    <pic:cNvPicPr>
+                      <a:picLocks noChangeAspect="1" noChangeArrowheads="1"/>
+                    </pic:cNvPicPr>
+                  </pic:nvPicPr>
+                  <pic:blipFill rotWithShape="1">
+                    <a:blip r:embed="rId12" cstate="print">
+                      <a:extLst>
+                        <a:ext uri="{28A0092B-C50C-407E-A947-70E740481C1C}">
+                          <a14:useLocalDpi xmlns:a14="http://schemas.microsoft.com/office/drawing/2010/main" val="0"/>
+                        </a:ext>
+                      </a:extLst>
+                    </a:blip>
+                    <a:srcRect l="9638" r="28767" b="14334"/>
+                    <a:stretch/>
+                  </pic:blipFill>
+                  <pic:spPr bwMode="auto">
+                    <a:xfrm>
+                      <a:off x="0" y="0"/>
+                      <a:ext cx="2939198" cy="2299378"/>
+                    </a:xfrm>
+                    <a:prstGeom prst="rect">
+                      <a:avLst/>
+                    </a:prstGeom>
+                    <a:noFill/>
+                    <a:ln>
+                      <a:noFill/>
+                    </a:ln>
+                    <a:extLst>
+                      <a:ext uri="{53640926-AAD7-44D8-BBD7-CCE9431645EC}">
+                        <a14:shadowObscured xmlns:a14="http://schemas.microsoft.com/office/drawing/2010/main"/>
+                      </a:ext>
+                    </a:extLst>
+                  </pic:spPr>
+                </pic:pic>
+              </a:graphicData>
+            </a:graphic>
+          </wp:inline>
+        </w:drawing>
+      </w:r>
+    </w:p>
+    <w:p>
+      <w:pPr>
+        <w:pStyle w:val="BodyText"/>
+        <w:spacing w:before="42"/>
+        <w:rPr>
+          <w:b/>
+          <w:bCs/>
+          <w:sz w:val="28"/>
+          <w:szCs w:val="28"/>
+        </w:rPr>
+      </w:pPr>
+    </w:p>
+    <w:p>
+      <w:pPr>
+        <w:pStyle w:val="ListParagraph"/>
+        <w:numPr>
+          <w:ilvl w:val="0"/>
+          <w:numId w:val="1"/>
+        </w:numPr>
+        <w:tabs>
+          <w:tab w:val="left" w:pos="381"/>
+        </w:tabs>
+        <w:ind w:left="381" w:hanging="358"/>
+        <w:rPr>
+          <w:b/>
+          <w:bCs/>
+          <w:sz w:val="28"/>
+          <w:szCs w:val="28"/>
+        </w:rPr>
+      </w:pPr>
+      <w:r>
+        <w:rPr>
+          <w:b/>
+          <w:bCs/>
+          <w:spacing w:val="-7"/>
+          <w:sz w:val="28"/>
+          <w:szCs w:val="28"/>
+        </w:rPr>
+        <w:t>Task-</w:t>
+      </w:r>
+      <w:r>
+        <w:rPr>
+          <w:b/>
+          <w:bCs/>
+          <w:spacing w:val="-10"/>
+          <w:sz w:val="28"/>
+          <w:szCs w:val="28"/>
+        </w:rPr>
+        <w:t>4</w:t>
+      </w:r>
     </w:p>
     <w:p>
       <w:pPr>
@@ -1894,77 +4463,9 @@
           <w:iCs/>
           <w:sz w:val="24"/>
           <w:szCs w:val="24"/>
-        </w:rPr>
-      </w:pPr>
-      <w:r>
-        <w:rPr>
-          <w:b/>
-          <w:bCs/>
-          <w:i/>
-          <w:iCs/>
-          <w:sz w:val="24"/>
-          <w:szCs w:val="24"/>
-        </w:rPr>
-        <w:t>Circuit,</w:t>
-      </w:r>
-      <w:r>
-        <w:rPr>
-          <w:b/>
-          <w:bCs/>
-          <w:i/>
-          <w:iCs/>
-          <w:spacing w:val="-5"/>
-          <w:sz w:val="24"/>
-          <w:szCs w:val="24"/>
-        </w:rPr>
-        <w:t xml:space="preserve"> </w:t>
-      </w:r>
-      <w:r>
-        <w:rPr>
-          <w:b/>
-          <w:bCs/>
-          <w:i/>
-          <w:iCs/>
-          <w:sz w:val="24"/>
-          <w:szCs w:val="24"/>
-        </w:rPr>
-        <w:t>Design</w:t>
-      </w:r>
-      <w:r>
-        <w:rPr>
-          <w:b/>
-          <w:bCs/>
-          <w:i/>
-          <w:iCs/>
-          <w:spacing w:val="-4"/>
-          <w:sz w:val="24"/>
-          <w:szCs w:val="24"/>
-        </w:rPr>
-        <w:t xml:space="preserve"> </w:t>
-      </w:r>
-      <w:r>
-        <w:rPr>
-          <w:b/>
-          <w:bCs/>
-          <w:i/>
-          <w:iCs/>
-          <w:sz w:val="24"/>
-          <w:szCs w:val="24"/>
-        </w:rPr>
-        <w:t>and</w:t>
-      </w:r>
-      <w:r>
-        <w:rPr>
-          <w:b/>
-          <w:bCs/>
-          <w:i/>
-          <w:iCs/>
-          <w:spacing w:val="-4"/>
-          <w:sz w:val="24"/>
-          <w:szCs w:val="24"/>
-        </w:rPr>
-        <w:t xml:space="preserve"> </w:t>
-      </w:r>
+          <w:u w:val="single"/>
+        </w:rPr>
+      </w:pPr>
       <w:r>
         <w:rPr>
           <w:b/>
@@ -1974,8 +4475,9 @@
           <w:spacing w:val="-2"/>
           <w:sz w:val="24"/>
           <w:szCs w:val="24"/>
-        </w:rPr>
-        <w:t>Calculations</w:t>
+          <w:u w:val="single"/>
+        </w:rPr>
+        <w:t>Description</w:t>
       </w:r>
     </w:p>
     <w:p>
@@ -1987,12 +4489,50 @@
         <w:spacing w:before="22"/>
         <w:ind w:left="807" w:firstLine="0"/>
         <w:rPr>
+          <w:sz w:val="24"/>
+          <w:szCs w:val="24"/>
+        </w:rPr>
+      </w:pPr>
+      <w:r>
+        <w:rPr>
+          <w:sz w:val="24"/>
+          <w:szCs w:val="24"/>
+        </w:rPr>
+        <w:t xml:space="preserve">Changing fi, when fi lies outside the lock range, PLL enters in an unlocked condition (i.e., f0 ≠ </w:t>
+      </w:r>
+      <w:proofErr w:type="gramStart"/>
+      <w:r>
+        <w:rPr>
+          <w:sz w:val="24"/>
+          <w:szCs w:val="24"/>
+        </w:rPr>
+        <w:t>fi )</w:t>
+      </w:r>
+      <w:proofErr w:type="gramEnd"/>
+      <w:r>
+        <w:rPr>
+          <w:sz w:val="24"/>
+          <w:szCs w:val="24"/>
+        </w:rPr>
+        <w:t>. Now adjust fi so that PLL re-acquires the lock. Find two extreme values fc2 &amp; fc1 and determine the capture range fc2 – fc1. Please note that, for the capture range, the PLL should be initially in unlocked condition</w:t>
+      </w:r>
+    </w:p>
+    <w:p>
+      <w:pPr>
+        <w:pStyle w:val="ListParagraph"/>
+        <w:tabs>
+          <w:tab w:val="left" w:pos="807"/>
+        </w:tabs>
+        <w:spacing w:before="22"/>
+        <w:ind w:left="807" w:firstLine="0"/>
+        <w:rPr>
           <w:b/>
           <w:bCs/>
           <w:i/>
           <w:iCs/>
-          <w:sz w:val="24"/>
-          <w:szCs w:val="24"/>
+          <w:sz w:val="28"/>
+          <w:szCs w:val="28"/>
+          <w:u w:val="single"/>
         </w:rPr>
       </w:pPr>
     </w:p>
@@ -2204,18 +4744,140 @@
           <w:szCs w:val="24"/>
           <w:u w:val="single"/>
         </w:rPr>
-        <w:t>snaps)</w:t>
-      </w:r>
-    </w:p>
-    <w:p>
-      <w:pPr>
-        <w:pStyle w:val="BodyText"/>
-        <w:spacing w:before="42"/>
-        <w:rPr>
-          <w:b/>
-          <w:bCs/>
-          <w:sz w:val="28"/>
-          <w:szCs w:val="28"/>
+        <w:t>snaps</w:t>
+      </w:r>
+      <w:r>
+        <w:rPr>
+          <w:b/>
+          <w:bCs/>
+          <w:i/>
+          <w:iCs/>
+          <w:spacing w:val="-2"/>
+          <w:sz w:val="24"/>
+          <w:szCs w:val="24"/>
+          <w:u w:val="single"/>
+        </w:rPr>
+        <w:t>)</w:t>
+      </w:r>
+    </w:p>
+    <w:p>
+      <w:pPr>
+        <w:widowControl/>
+        <w:autoSpaceDE/>
+        <w:autoSpaceDN/>
+        <w:spacing w:before="100" w:beforeAutospacing="1" w:after="100" w:afterAutospacing="1"/>
+        <w:jc w:val="center"/>
+        <w:rPr>
+          <w:rFonts w:ascii="Times New Roman" w:eastAsia="Times New Roman" w:hAnsi="Times New Roman" w:cs="Times New Roman"/>
+          <w:sz w:val="24"/>
+          <w:szCs w:val="24"/>
+          <w:lang w:val="en-GB" w:eastAsia="en-GB"/>
+        </w:rPr>
+      </w:pPr>
+      <w:r>
+        <w:rPr>
+          <w:rFonts w:ascii="Times New Roman" w:eastAsia="Times New Roman" w:hAnsi="Times New Roman" w:cs="Times New Roman"/>
+          <w:noProof/>
+          <w:sz w:val="24"/>
+          <w:szCs w:val="24"/>
+          <w:lang w:val="en-GB" w:eastAsia="en-GB"/>
+        </w:rPr>
+        <w:drawing>
+          <wp:inline distT="0" distB="0" distL="0" distR="0">
+            <wp:extent cx="3018049" cy="2389505"/>
+            <wp:effectExtent l="0" t="0" r="0" b="0"/>
+            <wp:docPr id="7" name="Picture 7" descr="C:\Users\HP\Downloads\WhatsApp Image 2025-10-23 at 21.23.55.jpeg"/>
+            <wp:cNvGraphicFramePr>
+              <a:graphicFrameLocks xmlns:a="http://schemas.openxmlformats.org/drawingml/2006/main" noChangeAspect="1"/>
+            </wp:cNvGraphicFramePr>
+            <a:graphic xmlns:a="http://schemas.openxmlformats.org/drawingml/2006/main">
+              <a:graphicData uri="http://schemas.openxmlformats.org/drawingml/2006/picture">
+                <pic:pic xmlns:pic="http://schemas.openxmlformats.org/drawingml/2006/picture">
+                  <pic:nvPicPr>
+                    <pic:cNvPr id="0" name="Picture 11" descr="C:\Users\HP\Downloads\WhatsApp Image 2025-10-23 at 21.23.55.jpeg"/>
+                    <pic:cNvPicPr>
+                      <a:picLocks noChangeAspect="1" noChangeArrowheads="1"/>
+                    </pic:cNvPicPr>
+                  </pic:nvPicPr>
+                  <pic:blipFill rotWithShape="1">
+                    <a:blip r:embed="rId13" cstate="print">
+                      <a:extLst>
+                        <a:ext uri="{28A0092B-C50C-407E-A947-70E740481C1C}">
+                          <a14:useLocalDpi xmlns:a14="http://schemas.microsoft.com/office/drawing/2010/main" val="0"/>
+                        </a:ext>
+                      </a:extLst>
+                    </a:blip>
+                    <a:srcRect l="9902" r="31021" b="16856"/>
+                    <a:stretch/>
+                  </pic:blipFill>
+                  <pic:spPr bwMode="auto">
+                    <a:xfrm>
+                      <a:off x="0" y="0"/>
+                      <a:ext cx="3026879" cy="2396496"/>
+                    </a:xfrm>
+                    <a:prstGeom prst="rect">
+                      <a:avLst/>
+                    </a:prstGeom>
+                    <a:noFill/>
+                    <a:ln>
+                      <a:noFill/>
+                    </a:ln>
+                    <a:extLst>
+                      <a:ext uri="{53640926-AAD7-44D8-BBD7-CCE9431645EC}">
+                        <a14:shadowObscured xmlns:a14="http://schemas.microsoft.com/office/drawing/2010/main"/>
+                      </a:ext>
+                    </a:extLst>
+                  </pic:spPr>
+                </pic:pic>
+              </a:graphicData>
+            </a:graphic>
+          </wp:inline>
+        </w:drawing>
+      </w:r>
+    </w:p>
+    <w:p>
+      <w:pPr>
+        <w:pStyle w:val="ListParagraph"/>
+        <w:tabs>
+          <w:tab w:val="left" w:pos="857"/>
+        </w:tabs>
+        <w:spacing w:before="22"/>
+        <w:ind w:left="857" w:firstLine="0"/>
+        <w:rPr>
+          <w:b/>
+          <w:bCs/>
+          <w:sz w:val="24"/>
+          <w:szCs w:val="24"/>
+        </w:rPr>
+      </w:pPr>
+    </w:p>
+    <w:p>
+      <w:pPr>
+        <w:pStyle w:val="ListParagraph"/>
+        <w:tabs>
+          <w:tab w:val="left" w:pos="857"/>
+        </w:tabs>
+        <w:spacing w:before="22"/>
+        <w:ind w:left="857" w:firstLine="0"/>
+        <w:rPr>
+          <w:b/>
+          <w:bCs/>
+          <w:sz w:val="24"/>
+          <w:szCs w:val="24"/>
+        </w:rPr>
+      </w:pPr>
+    </w:p>
+    <w:p>
+      <w:pPr>
+        <w:tabs>
+          <w:tab w:val="left" w:pos="857"/>
+        </w:tabs>
+        <w:spacing w:before="22"/>
+        <w:rPr>
+          <w:b/>
+          <w:bCs/>
+          <w:sz w:val="24"/>
+          <w:szCs w:val="24"/>
         </w:rPr>
       </w:pPr>
     </w:p>
@@ -2229,7 +4891,7 @@
         <w:tabs>
           <w:tab w:val="left" w:pos="381"/>
         </w:tabs>
-        <w:ind w:left="381" w:hanging="358"/>
+        <w:ind w:left="358" w:hanging="358"/>
         <w:rPr>
           <w:b/>
           <w:bCs/>
@@ -2255,24 +4917,22 @@
           <w:sz w:val="28"/>
           <w:szCs w:val="28"/>
         </w:rPr>
-        <w:t>4</w:t>
+        <w:t>5</w:t>
       </w:r>
     </w:p>
     <w:p>
       <w:pPr>
         <w:pStyle w:val="ListParagraph"/>
+        <w:widowControl/>
         <w:numPr>
           <w:ilvl w:val="1"/>
           <w:numId w:val="1"/>
         </w:numPr>
-        <w:tabs>
-          <w:tab w:val="left" w:pos="807"/>
-        </w:tabs>
-        <w:spacing w:before="22"/>
-        <w:ind w:left="807" w:hanging="357"/>
-        <w:rPr>
-          <w:b/>
-          <w:bCs/>
+        <w:autoSpaceDE/>
+        <w:autoSpaceDN/>
+        <w:spacing w:line="256" w:lineRule="auto"/>
+        <w:contextualSpacing/>
+        <w:rPr>
           <w:i/>
           <w:iCs/>
           <w:sz w:val="24"/>
@@ -2283,272 +4943,30 @@
       <w:r>
         <w:rPr>
           <w:b/>
-          <w:bCs/>
           <w:i/>
           <w:iCs/>
-          <w:spacing w:val="-2"/>
           <w:sz w:val="24"/>
           <w:szCs w:val="24"/>
           <w:u w:val="single"/>
         </w:rPr>
-        <w:t>Description</w:t>
+        <w:t>Description:</w:t>
       </w:r>
     </w:p>
     <w:p>
       <w:pPr>
         <w:pStyle w:val="ListParagraph"/>
-        <w:numPr>
-          <w:ilvl w:val="1"/>
-          <w:numId w:val="1"/>
-        </w:numPr>
-        <w:tabs>
-          <w:tab w:val="left" w:pos="807"/>
-        </w:tabs>
-        <w:spacing w:before="21"/>
-        <w:ind w:left="807" w:hanging="357"/>
-        <w:rPr>
-          <w:b/>
-          <w:bCs/>
-          <w:i/>
-          <w:iCs/>
-          <w:sz w:val="24"/>
-          <w:szCs w:val="24"/>
-          <w:u w:val="single"/>
-        </w:rPr>
-      </w:pPr>
-    </w:p>
-    <w:p>
-      <w:pPr>
-        <w:pStyle w:val="ListParagraph"/>
-        <w:numPr>
-          <w:ilvl w:val="1"/>
-          <w:numId w:val="1"/>
-        </w:numPr>
-        <w:tabs>
-          <w:tab w:val="left" w:pos="807"/>
-        </w:tabs>
-        <w:spacing w:before="21"/>
-        <w:ind w:left="807" w:hanging="357"/>
-        <w:rPr>
-          <w:b/>
-          <w:bCs/>
-          <w:i/>
-          <w:iCs/>
-          <w:sz w:val="24"/>
-          <w:szCs w:val="24"/>
-          <w:u w:val="single"/>
-        </w:rPr>
-      </w:pPr>
-      <w:r>
-        <w:rPr>
-          <w:b/>
-          <w:bCs/>
-          <w:i/>
-          <w:iCs/>
-          <w:sz w:val="24"/>
-          <w:szCs w:val="24"/>
-          <w:u w:val="single"/>
-        </w:rPr>
-        <w:t>Circuit,</w:t>
-      </w:r>
-      <w:r>
-        <w:rPr>
-          <w:b/>
-          <w:bCs/>
-          <w:i/>
-          <w:iCs/>
-          <w:spacing w:val="-5"/>
-          <w:sz w:val="24"/>
-          <w:szCs w:val="24"/>
-          <w:u w:val="single"/>
-        </w:rPr>
-        <w:t xml:space="preserve"> </w:t>
-      </w:r>
-      <w:r>
-        <w:rPr>
-          <w:b/>
-          <w:bCs/>
-          <w:i/>
-          <w:iCs/>
-          <w:sz w:val="24"/>
-          <w:szCs w:val="24"/>
-          <w:u w:val="single"/>
-        </w:rPr>
-        <w:t>Design</w:t>
-      </w:r>
-      <w:r>
-        <w:rPr>
-          <w:b/>
-          <w:bCs/>
-          <w:i/>
-          <w:iCs/>
-          <w:spacing w:val="-4"/>
-          <w:sz w:val="24"/>
-          <w:szCs w:val="24"/>
-          <w:u w:val="single"/>
-        </w:rPr>
-        <w:t xml:space="preserve"> </w:t>
-      </w:r>
-      <w:r>
-        <w:rPr>
-          <w:b/>
-          <w:bCs/>
-          <w:i/>
-          <w:iCs/>
-          <w:sz w:val="24"/>
-          <w:szCs w:val="24"/>
-          <w:u w:val="single"/>
-        </w:rPr>
-        <w:t>and</w:t>
-      </w:r>
-      <w:r>
-        <w:rPr>
-          <w:b/>
-          <w:bCs/>
-          <w:i/>
-          <w:iCs/>
-          <w:spacing w:val="-4"/>
-          <w:sz w:val="24"/>
-          <w:szCs w:val="24"/>
-          <w:u w:val="single"/>
-        </w:rPr>
-        <w:t xml:space="preserve"> </w:t>
-      </w:r>
-      <w:r>
-        <w:rPr>
-          <w:b/>
-          <w:bCs/>
-          <w:i/>
-          <w:iCs/>
-          <w:spacing w:val="-2"/>
-          <w:sz w:val="24"/>
-          <w:szCs w:val="24"/>
-          <w:u w:val="single"/>
-        </w:rPr>
-        <w:t>Calculations</w:t>
-      </w:r>
-    </w:p>
-    <w:p>
-      <w:pPr>
-        <w:pStyle w:val="ListParagraph"/>
-        <w:tabs>
-          <w:tab w:val="left" w:pos="946"/>
-        </w:tabs>
-        <w:spacing w:before="22"/>
-        <w:ind w:left="923" w:firstLine="0"/>
-        <w:rPr>
-          <w:sz w:val="24"/>
-          <w:szCs w:val="24"/>
-        </w:rPr>
-      </w:pPr>
-    </w:p>
-    <w:p>
-      <w:pPr>
-        <w:widowControl/>
-        <w:autoSpaceDE/>
-        <w:autoSpaceDN/>
-        <w:spacing w:before="100" w:beforeAutospacing="1" w:after="100" w:afterAutospacing="1"/>
-        <w:jc w:val="center"/>
-        <w:rPr>
-          <w:rFonts w:ascii="Times New Roman" w:eastAsia="Times New Roman" w:hAnsi="Times New Roman" w:cs="Times New Roman"/>
-          <w:sz w:val="24"/>
-          <w:szCs w:val="24"/>
-          <w:lang w:val="en-GB" w:eastAsia="en-GB"/>
-        </w:rPr>
-      </w:pPr>
-    </w:p>
-    <w:p>
-      <w:pPr>
-        <w:tabs>
-          <w:tab w:val="left" w:pos="807"/>
-        </w:tabs>
-        <w:spacing w:before="21"/>
-        <w:rPr>
-          <w:sz w:val="24"/>
-          <w:szCs w:val="24"/>
-        </w:rPr>
-      </w:pPr>
-    </w:p>
-    <w:p>
-      <w:pPr>
-        <w:tabs>
-          <w:tab w:val="left" w:pos="807"/>
-        </w:tabs>
-        <w:spacing w:before="21"/>
-        <w:rPr>
-          <w:b/>
-          <w:bCs/>
-          <w:i/>
-          <w:iCs/>
-          <w:sz w:val="24"/>
-          <w:szCs w:val="24"/>
-          <w:u w:val="single"/>
-        </w:rPr>
-      </w:pPr>
-    </w:p>
-    <w:p>
-      <w:pPr>
-        <w:tabs>
-          <w:tab w:val="left" w:pos="807"/>
-        </w:tabs>
-        <w:spacing w:before="21"/>
-        <w:rPr>
-          <w:b/>
-          <w:bCs/>
-          <w:i/>
-          <w:iCs/>
-          <w:sz w:val="24"/>
-          <w:szCs w:val="24"/>
-          <w:u w:val="single"/>
-        </w:rPr>
-      </w:pPr>
-    </w:p>
-    <w:p>
-      <w:pPr>
-        <w:tabs>
-          <w:tab w:val="left" w:pos="807"/>
-        </w:tabs>
-        <w:spacing w:before="21"/>
-        <w:rPr>
-          <w:b/>
-          <w:bCs/>
-          <w:i/>
-          <w:iCs/>
-          <w:sz w:val="24"/>
-          <w:szCs w:val="24"/>
-          <w:u w:val="single"/>
-        </w:rPr>
-      </w:pPr>
-    </w:p>
-    <w:p>
-      <w:pPr>
-        <w:pStyle w:val="ListParagraph"/>
-        <w:tabs>
-          <w:tab w:val="left" w:pos="807"/>
-        </w:tabs>
-        <w:spacing w:before="21"/>
-        <w:ind w:left="337" w:firstLine="0"/>
-        <w:rPr>
-          <w:b/>
-          <w:bCs/>
-          <w:i/>
-          <w:iCs/>
-          <w:sz w:val="24"/>
-          <w:szCs w:val="24"/>
-          <w:u w:val="single"/>
-        </w:rPr>
-      </w:pPr>
-      <w:r>
-        <w:rPr>
-          <w:b/>
-          <w:bCs/>
-          <w:i/>
-          <w:iCs/>
-          <w:sz w:val="24"/>
-          <w:szCs w:val="24"/>
-          <w:u w:val="single"/>
-        </w:rPr>
-        <w:t xml:space="preserve"> </w:t>
+        <w:ind w:left="838" w:firstLine="0"/>
+        <w:rPr>
+          <w:sz w:val="24"/>
+          <w:szCs w:val="24"/>
+        </w:rPr>
+      </w:pPr>
+      <w:r>
+        <w:rPr>
+          <w:sz w:val="24"/>
+          <w:szCs w:val="24"/>
+        </w:rPr>
+        <w:t>Record all the readings</w:t>
       </w:r>
     </w:p>
     <w:p>
@@ -2761,130 +5179,6 @@
         </w:rPr>
         <w:t>snaps</w:t>
       </w:r>
-    </w:p>
-    <w:p>
-      <w:pPr>
-        <w:pStyle w:val="ListParagraph"/>
-        <w:tabs>
-          <w:tab w:val="left" w:pos="857"/>
-        </w:tabs>
-        <w:spacing w:before="22"/>
-        <w:ind w:left="857" w:firstLine="0"/>
-        <w:rPr>
-          <w:b/>
-          <w:bCs/>
-          <w:sz w:val="24"/>
-          <w:szCs w:val="24"/>
-        </w:rPr>
-      </w:pPr>
-    </w:p>
-    <w:p>
-      <w:pPr>
-        <w:pStyle w:val="ListParagraph"/>
-        <w:tabs>
-          <w:tab w:val="left" w:pos="857"/>
-        </w:tabs>
-        <w:spacing w:before="22"/>
-        <w:ind w:left="857" w:firstLine="0"/>
-        <w:rPr>
-          <w:b/>
-          <w:bCs/>
-          <w:sz w:val="24"/>
-          <w:szCs w:val="24"/>
-        </w:rPr>
-      </w:pPr>
-    </w:p>
-    <w:p>
-      <w:pPr>
-        <w:pStyle w:val="ListParagraph"/>
-        <w:tabs>
-          <w:tab w:val="left" w:pos="857"/>
-        </w:tabs>
-        <w:spacing w:before="22"/>
-        <w:ind w:left="857" w:firstLine="0"/>
-        <w:rPr>
-          <w:b/>
-          <w:bCs/>
-          <w:sz w:val="24"/>
-          <w:szCs w:val="24"/>
-        </w:rPr>
-      </w:pPr>
-    </w:p>
-    <w:p>
-      <w:pPr>
-        <w:tabs>
-          <w:tab w:val="left" w:pos="857"/>
-        </w:tabs>
-        <w:spacing w:before="22"/>
-        <w:rPr>
-          <w:b/>
-          <w:bCs/>
-          <w:sz w:val="24"/>
-          <w:szCs w:val="24"/>
-        </w:rPr>
-      </w:pPr>
-    </w:p>
-    <w:p>
-      <w:pPr>
-        <w:pStyle w:val="ListParagraph"/>
-        <w:numPr>
-          <w:ilvl w:val="0"/>
-          <w:numId w:val="1"/>
-        </w:numPr>
-        <w:tabs>
-          <w:tab w:val="left" w:pos="381"/>
-        </w:tabs>
-        <w:ind w:left="358" w:hanging="358"/>
-        <w:rPr>
-          <w:b/>
-          <w:bCs/>
-          <w:sz w:val="28"/>
-          <w:szCs w:val="28"/>
-        </w:rPr>
-      </w:pPr>
-      <w:r>
-        <w:rPr>
-          <w:b/>
-          <w:bCs/>
-          <w:spacing w:val="-7"/>
-          <w:sz w:val="28"/>
-          <w:szCs w:val="28"/>
-        </w:rPr>
-        <w:t>Task-</w:t>
-      </w:r>
-      <w:r>
-        <w:rPr>
-          <w:b/>
-          <w:bCs/>
-          <w:spacing w:val="-10"/>
-          <w:sz w:val="28"/>
-          <w:szCs w:val="28"/>
-        </w:rPr>
-        <w:t>5</w:t>
-      </w:r>
-    </w:p>
-    <w:p>
-      <w:pPr>
-        <w:pStyle w:val="ListParagraph"/>
-        <w:numPr>
-          <w:ilvl w:val="1"/>
-          <w:numId w:val="1"/>
-        </w:numPr>
-        <w:tabs>
-          <w:tab w:val="left" w:pos="946"/>
-        </w:tabs>
-        <w:spacing w:before="19"/>
-        <w:ind w:left="923" w:hanging="357"/>
-        <w:rPr>
-          <w:b/>
-          <w:bCs/>
-          <w:i/>
-          <w:iCs/>
-          <w:sz w:val="24"/>
-          <w:szCs w:val="24"/>
-          <w:u w:val="single"/>
-        </w:rPr>
-      </w:pPr>
       <w:r>
         <w:rPr>
           <w:b/>
@@ -2896,228 +5190,189 @@
           <w:szCs w:val="24"/>
           <w:u w:val="single"/>
         </w:rPr>
-        <w:t>Description</w:t>
-      </w:r>
-    </w:p>
-    <w:p>
-      <w:pPr>
-        <w:ind w:left="837"/>
-        <w:rPr>
-          <w:sz w:val="24"/>
-          <w:szCs w:val="24"/>
-        </w:rPr>
-      </w:pPr>
+        <w:t>)</w:t>
+      </w:r>
     </w:p>
     <w:p>
       <w:pPr>
         <w:pStyle w:val="ListParagraph"/>
-        <w:numPr>
-          <w:ilvl w:val="1"/>
-          <w:numId w:val="1"/>
-        </w:numPr>
-        <w:tabs>
-          <w:tab w:val="left" w:pos="996"/>
-        </w:tabs>
-        <w:spacing w:before="22"/>
-        <w:ind w:left="996" w:hanging="407"/>
-        <w:rPr>
-          <w:b/>
-          <w:bCs/>
-          <w:i/>
-          <w:iCs/>
-          <w:sz w:val="24"/>
-          <w:szCs w:val="24"/>
-          <w:u w:val="single"/>
-        </w:rPr>
-      </w:pPr>
-      <w:r>
-        <w:rPr>
-          <w:b/>
-          <w:bCs/>
-          <w:i/>
-          <w:iCs/>
-          <w:sz w:val="24"/>
-          <w:szCs w:val="24"/>
-          <w:u w:val="single"/>
-        </w:rPr>
-        <w:t>Results</w:t>
-      </w:r>
-      <w:r>
-        <w:rPr>
-          <w:b/>
-          <w:bCs/>
-          <w:i/>
-          <w:iCs/>
-          <w:spacing w:val="-8"/>
-          <w:sz w:val="24"/>
-          <w:szCs w:val="24"/>
-          <w:u w:val="single"/>
-        </w:rPr>
-        <w:t xml:space="preserve"> </w:t>
-      </w:r>
-      <w:r>
-        <w:rPr>
-          <w:b/>
-          <w:bCs/>
-          <w:i/>
-          <w:iCs/>
-          <w:sz w:val="24"/>
-          <w:szCs w:val="24"/>
-          <w:u w:val="single"/>
-        </w:rPr>
-        <w:t>and</w:t>
-      </w:r>
-      <w:r>
-        <w:rPr>
-          <w:b/>
-          <w:bCs/>
-          <w:i/>
-          <w:iCs/>
-          <w:spacing w:val="-8"/>
-          <w:sz w:val="24"/>
-          <w:szCs w:val="24"/>
-          <w:u w:val="single"/>
-        </w:rPr>
-        <w:t xml:space="preserve"> </w:t>
-      </w:r>
-      <w:r>
-        <w:rPr>
-          <w:b/>
-          <w:bCs/>
-          <w:i/>
-          <w:iCs/>
-          <w:sz w:val="24"/>
-          <w:szCs w:val="24"/>
-          <w:u w:val="single"/>
-        </w:rPr>
-        <w:t>Discussions</w:t>
-      </w:r>
-      <w:r>
-        <w:rPr>
-          <w:b/>
-          <w:bCs/>
-          <w:i/>
-          <w:iCs/>
-          <w:spacing w:val="-5"/>
-          <w:sz w:val="24"/>
-          <w:szCs w:val="24"/>
-          <w:u w:val="single"/>
-        </w:rPr>
-        <w:t xml:space="preserve"> </w:t>
-      </w:r>
-      <w:r>
-        <w:rPr>
-          <w:b/>
-          <w:bCs/>
-          <w:i/>
-          <w:iCs/>
-          <w:sz w:val="24"/>
-          <w:szCs w:val="24"/>
-          <w:u w:val="single"/>
-        </w:rPr>
-        <w:t>(with</w:t>
-      </w:r>
-      <w:r>
-        <w:rPr>
-          <w:b/>
-          <w:bCs/>
-          <w:i/>
-          <w:iCs/>
-          <w:spacing w:val="-6"/>
-          <w:sz w:val="24"/>
-          <w:szCs w:val="24"/>
-          <w:u w:val="single"/>
-        </w:rPr>
-        <w:t xml:space="preserve"> </w:t>
-      </w:r>
-      <w:r>
-        <w:rPr>
-          <w:b/>
-          <w:bCs/>
-          <w:i/>
-          <w:iCs/>
-          <w:sz w:val="24"/>
-          <w:szCs w:val="24"/>
-          <w:u w:val="single"/>
-        </w:rPr>
-        <w:t>all</w:t>
-      </w:r>
-      <w:r>
-        <w:rPr>
-          <w:b/>
-          <w:bCs/>
-          <w:i/>
-          <w:iCs/>
-          <w:spacing w:val="-5"/>
-          <w:sz w:val="24"/>
-          <w:szCs w:val="24"/>
-          <w:u w:val="single"/>
-        </w:rPr>
-        <w:t xml:space="preserve"> </w:t>
-      </w:r>
-      <w:r>
-        <w:rPr>
-          <w:b/>
-          <w:bCs/>
-          <w:i/>
-          <w:iCs/>
-          <w:sz w:val="24"/>
-          <w:szCs w:val="24"/>
-          <w:u w:val="single"/>
-        </w:rPr>
-        <w:t>graphs,</w:t>
-      </w:r>
-      <w:r>
-        <w:rPr>
-          <w:b/>
-          <w:bCs/>
-          <w:i/>
-          <w:iCs/>
-          <w:spacing w:val="-5"/>
-          <w:sz w:val="24"/>
-          <w:szCs w:val="24"/>
-          <w:u w:val="single"/>
-        </w:rPr>
-        <w:t xml:space="preserve"> </w:t>
-      </w:r>
-      <w:r>
-        <w:rPr>
-          <w:b/>
-          <w:bCs/>
-          <w:i/>
-          <w:iCs/>
-          <w:sz w:val="24"/>
-          <w:szCs w:val="24"/>
-          <w:u w:val="single"/>
-        </w:rPr>
-        <w:t>and</w:t>
-      </w:r>
-      <w:r>
-        <w:rPr>
-          <w:b/>
-          <w:bCs/>
-          <w:i/>
-          <w:iCs/>
-          <w:spacing w:val="-5"/>
-          <w:sz w:val="24"/>
-          <w:szCs w:val="24"/>
-          <w:u w:val="single"/>
-        </w:rPr>
-        <w:t xml:space="preserve"> </w:t>
-      </w:r>
-      <w:r>
-        <w:rPr>
-          <w:b/>
-          <w:bCs/>
-          <w:i/>
-          <w:iCs/>
-          <w:spacing w:val="-2"/>
-          <w:sz w:val="24"/>
-          <w:szCs w:val="24"/>
-          <w:u w:val="single"/>
-        </w:rPr>
-        <w:t>snaps)</w:t>
-      </w:r>
+        <w:ind w:left="838" w:firstLine="0"/>
+        <w:rPr>
+          <w:sz w:val="24"/>
+          <w:szCs w:val="24"/>
+        </w:rPr>
+      </w:pPr>
+      <w:r>
+        <w:rPr>
+          <w:sz w:val="24"/>
+          <w:szCs w:val="24"/>
+        </w:rPr>
+        <w:t xml:space="preserve">f0 = </w:t>
+      </w:r>
+      <w:r>
+        <w:rPr>
+          <w:sz w:val="24"/>
+          <w:szCs w:val="24"/>
+        </w:rPr>
+        <w:t>4250</w:t>
+      </w:r>
+      <w:r>
+        <w:rPr>
+          <w:sz w:val="24"/>
+          <w:szCs w:val="24"/>
+        </w:rPr>
+        <w:t xml:space="preserve"> Hz </w:t>
+      </w:r>
+    </w:p>
+    <w:p>
+      <w:pPr>
+        <w:pStyle w:val="ListParagraph"/>
+        <w:ind w:left="838" w:firstLine="0"/>
+        <w:rPr>
+          <w:sz w:val="24"/>
+          <w:szCs w:val="24"/>
+        </w:rPr>
+      </w:pPr>
+      <w:proofErr w:type="spellStart"/>
+      <w:r>
+        <w:rPr>
+          <w:sz w:val="24"/>
+          <w:szCs w:val="24"/>
+        </w:rPr>
+        <w:t>fmin</w:t>
+      </w:r>
+      <w:proofErr w:type="spellEnd"/>
+      <w:r>
+        <w:rPr>
+          <w:sz w:val="24"/>
+          <w:szCs w:val="24"/>
+        </w:rPr>
+        <w:t xml:space="preserve"> = 4</w:t>
+      </w:r>
+      <w:r>
+        <w:rPr>
+          <w:sz w:val="24"/>
+          <w:szCs w:val="24"/>
+        </w:rPr>
+        <w:t>070</w:t>
+      </w:r>
+      <w:r>
+        <w:rPr>
+          <w:sz w:val="24"/>
+          <w:szCs w:val="24"/>
+        </w:rPr>
+        <w:t xml:space="preserve"> Hz</w:t>
+      </w:r>
+    </w:p>
+    <w:p>
+      <w:pPr>
+        <w:pStyle w:val="ListParagraph"/>
+        <w:ind w:left="838" w:firstLine="0"/>
+        <w:rPr>
+          <w:sz w:val="24"/>
+          <w:szCs w:val="24"/>
+        </w:rPr>
+      </w:pPr>
+      <w:proofErr w:type="spellStart"/>
+      <w:r>
+        <w:rPr>
+          <w:sz w:val="24"/>
+          <w:szCs w:val="24"/>
+        </w:rPr>
+        <w:t>fmax</w:t>
+      </w:r>
+      <w:proofErr w:type="spellEnd"/>
+      <w:r>
+        <w:rPr>
+          <w:sz w:val="24"/>
+          <w:szCs w:val="24"/>
+        </w:rPr>
+        <w:t xml:space="preserve"> = 6</w:t>
+      </w:r>
+      <w:r>
+        <w:rPr>
+          <w:sz w:val="24"/>
+          <w:szCs w:val="24"/>
+        </w:rPr>
+        <w:t>2</w:t>
+      </w:r>
+      <w:r>
+        <w:rPr>
+          <w:sz w:val="24"/>
+          <w:szCs w:val="24"/>
+        </w:rPr>
+        <w:t xml:space="preserve">40 Hz </w:t>
+      </w:r>
+    </w:p>
+    <w:p>
+      <w:pPr>
+        <w:pStyle w:val="ListParagraph"/>
+        <w:ind w:left="838" w:firstLine="0"/>
+        <w:rPr>
+          <w:sz w:val="24"/>
+          <w:szCs w:val="24"/>
+        </w:rPr>
+      </w:pPr>
+      <w:r>
+        <w:rPr>
+          <w:sz w:val="24"/>
+          <w:szCs w:val="24"/>
+        </w:rPr>
+        <w:t xml:space="preserve">Lock range = </w:t>
+      </w:r>
+      <w:r>
+        <w:rPr>
+          <w:sz w:val="24"/>
+          <w:szCs w:val="24"/>
+        </w:rPr>
+        <w:t>3000</w:t>
+      </w:r>
+      <w:r>
+        <w:rPr>
+          <w:sz w:val="24"/>
+          <w:szCs w:val="24"/>
+        </w:rPr>
+        <w:t xml:space="preserve"> Hz </w:t>
+      </w:r>
+    </w:p>
+    <w:p>
+      <w:pPr>
+        <w:pStyle w:val="ListParagraph"/>
+        <w:ind w:left="838" w:firstLine="0"/>
+        <w:rPr>
+          <w:sz w:val="24"/>
+          <w:szCs w:val="24"/>
+        </w:rPr>
+      </w:pPr>
+      <w:r>
+        <w:rPr>
+          <w:sz w:val="24"/>
+          <w:szCs w:val="24"/>
+        </w:rPr>
+        <w:t>Capture range = 3</w:t>
+      </w:r>
+      <w:r>
+        <w:rPr>
+          <w:sz w:val="24"/>
+          <w:szCs w:val="24"/>
+        </w:rPr>
+        <w:t>15</w:t>
+      </w:r>
+      <w:r>
+        <w:rPr>
+          <w:sz w:val="24"/>
+          <w:szCs w:val="24"/>
+        </w:rPr>
+        <w:t xml:space="preserve"> Hz</w:t>
+      </w:r>
+    </w:p>
+    <w:p>
+      <w:pPr>
+        <w:rPr>
+          <w:sz w:val="24"/>
+          <w:szCs w:val="24"/>
+        </w:rPr>
+      </w:pPr>
     </w:p>
     <w:p>
       <w:pPr>
@@ -3161,12 +5416,79 @@
     <w:p>
       <w:pPr>
         <w:spacing w:before="41"/>
-        <w:ind w:left="3196"/>
-        <w:rPr>
-          <w:b/>
-          <w:sz w:val="24"/>
-        </w:rPr>
-      </w:pPr>
+        <w:rPr>
+          <w:b/>
+          <w:sz w:val="28"/>
+          <w:szCs w:val="24"/>
+        </w:rPr>
+      </w:pPr>
+      <w:r>
+        <w:rPr>
+          <w:sz w:val="24"/>
+          <w:szCs w:val="24"/>
+        </w:rPr>
+        <w:t>In this experiment, we examined the operation of the CD4046 Phase-Locked Loop (PLL) IC, with a specific focus on its Voltage-Controlled Oscillator (VCO). We measured the VCO's free-running frequency to be approximately 4</w:t>
+      </w:r>
+      <w:r>
+        <w:rPr>
+          <w:sz w:val="24"/>
+          <w:szCs w:val="24"/>
+        </w:rPr>
+        <w:t>250</w:t>
+      </w:r>
+      <w:r>
+        <w:rPr>
+          <w:sz w:val="24"/>
+          <w:szCs w:val="24"/>
+        </w:rPr>
+        <w:t xml:space="preserve"> Hz, which closely matches the expected minimum frequency of 4.0</w:t>
+      </w:r>
+      <w:r>
+        <w:rPr>
+          <w:sz w:val="24"/>
+          <w:szCs w:val="24"/>
+        </w:rPr>
+        <w:t>7</w:t>
+      </w:r>
+      <w:r>
+        <w:rPr>
+          <w:sz w:val="24"/>
+          <w:szCs w:val="24"/>
+        </w:rPr>
+        <w:t xml:space="preserve"> kHz, confirming the accuracy of our component selection and circuit configuration. The results show that the PLL can generate a stable oscillation and allow frequency adjustment through external resistor and capacitor values. This experiment helped build a solid understanding of essential PLL parameters such as free-running frequency, capture range, and lock </w:t>
+      </w:r>
+      <w:proofErr w:type="spellStart"/>
+      <w:proofErr w:type="gramStart"/>
+      <w:r>
+        <w:rPr>
+          <w:sz w:val="24"/>
+          <w:szCs w:val="24"/>
+        </w:rPr>
+        <w:t>range</w:t>
+      </w:r>
+      <w:r>
+        <w:rPr>
+          <w:sz w:val="24"/>
+          <w:szCs w:val="24"/>
+        </w:rPr>
+        <w:t>,</w:t>
+      </w:r>
+      <w:r>
+        <w:rPr>
+          <w:sz w:val="24"/>
+          <w:szCs w:val="24"/>
+        </w:rPr>
+        <w:t>key</w:t>
+      </w:r>
+      <w:proofErr w:type="spellEnd"/>
+      <w:proofErr w:type="gramEnd"/>
+      <w:r>
+        <w:rPr>
+          <w:sz w:val="24"/>
+          <w:szCs w:val="24"/>
+        </w:rPr>
+        <w:t xml:space="preserve"> concepts in signal synchronization, frequency synthesis, and demodulation applications.</w:t>
+      </w:r>
     </w:p>
     <w:p>
       <w:pPr>
@@ -3247,11 +5569,209 @@
           <w:sz w:val="24"/>
         </w:rPr>
       </w:pPr>
-      <w:r>
-        <w:rPr>
-          <w:b/>
-          <w:sz w:val="24"/>
-        </w:rPr>
+    </w:p>
+    <w:p>
+      <w:pPr>
+        <w:spacing w:before="41"/>
+        <w:ind w:left="3196"/>
+        <w:rPr>
+          <w:b/>
+          <w:sz w:val="24"/>
+        </w:rPr>
+      </w:pPr>
+    </w:p>
+    <w:p>
+      <w:pPr>
+        <w:spacing w:before="41"/>
+        <w:ind w:left="3196"/>
+        <w:rPr>
+          <w:b/>
+          <w:sz w:val="24"/>
+        </w:rPr>
+      </w:pPr>
+    </w:p>
+    <w:p>
+      <w:pPr>
+        <w:spacing w:before="41"/>
+        <w:ind w:left="3196"/>
+        <w:rPr>
+          <w:b/>
+          <w:sz w:val="24"/>
+        </w:rPr>
+      </w:pPr>
+    </w:p>
+    <w:p>
+      <w:pPr>
+        <w:spacing w:before="41"/>
+        <w:ind w:left="3196"/>
+        <w:rPr>
+          <w:b/>
+          <w:sz w:val="24"/>
+        </w:rPr>
+      </w:pPr>
+    </w:p>
+    <w:p>
+      <w:pPr>
+        <w:spacing w:before="41"/>
+        <w:ind w:left="3196"/>
+        <w:rPr>
+          <w:b/>
+          <w:sz w:val="24"/>
+        </w:rPr>
+      </w:pPr>
+    </w:p>
+    <w:p>
+      <w:pPr>
+        <w:spacing w:before="41"/>
+        <w:ind w:left="3196"/>
+        <w:rPr>
+          <w:b/>
+          <w:sz w:val="24"/>
+        </w:rPr>
+      </w:pPr>
+    </w:p>
+    <w:p>
+      <w:pPr>
+        <w:spacing w:before="41"/>
+        <w:ind w:left="3196"/>
+        <w:rPr>
+          <w:b/>
+          <w:sz w:val="24"/>
+        </w:rPr>
+      </w:pPr>
+    </w:p>
+    <w:p>
+      <w:pPr>
+        <w:spacing w:before="41"/>
+        <w:ind w:left="3196"/>
+        <w:rPr>
+          <w:b/>
+          <w:sz w:val="24"/>
+        </w:rPr>
+      </w:pPr>
+    </w:p>
+    <w:p>
+      <w:pPr>
+        <w:spacing w:before="41"/>
+        <w:ind w:left="3196"/>
+        <w:rPr>
+          <w:b/>
+          <w:sz w:val="24"/>
+        </w:rPr>
+      </w:pPr>
+    </w:p>
+    <w:p>
+      <w:pPr>
+        <w:spacing w:before="41"/>
+        <w:ind w:left="3196"/>
+        <w:rPr>
+          <w:b/>
+          <w:sz w:val="24"/>
+        </w:rPr>
+      </w:pPr>
+    </w:p>
+    <w:p>
+      <w:pPr>
+        <w:spacing w:before="41"/>
+        <w:ind w:left="3196"/>
+        <w:rPr>
+          <w:b/>
+          <w:sz w:val="24"/>
+        </w:rPr>
+      </w:pPr>
+    </w:p>
+    <w:p>
+      <w:pPr>
+        <w:spacing w:before="41"/>
+        <w:ind w:left="3196"/>
+        <w:rPr>
+          <w:b/>
+          <w:sz w:val="24"/>
+        </w:rPr>
+      </w:pPr>
+    </w:p>
+    <w:p>
+      <w:pPr>
+        <w:spacing w:before="41"/>
+        <w:ind w:left="3196"/>
+        <w:rPr>
+          <w:b/>
+          <w:sz w:val="24"/>
+        </w:rPr>
+      </w:pPr>
+    </w:p>
+    <w:p>
+      <w:pPr>
+        <w:spacing w:before="41"/>
+        <w:ind w:left="3196"/>
+        <w:rPr>
+          <w:b/>
+          <w:sz w:val="24"/>
+        </w:rPr>
+      </w:pPr>
+    </w:p>
+    <w:p>
+      <w:pPr>
+        <w:spacing w:before="41"/>
+        <w:ind w:left="3196"/>
+        <w:rPr>
+          <w:b/>
+          <w:sz w:val="24"/>
+        </w:rPr>
+      </w:pPr>
+    </w:p>
+    <w:p>
+      <w:pPr>
+        <w:spacing w:before="41"/>
+        <w:ind w:left="3196"/>
+        <w:rPr>
+          <w:b/>
+          <w:sz w:val="24"/>
+        </w:rPr>
+      </w:pPr>
+    </w:p>
+    <w:p>
+      <w:pPr>
+        <w:spacing w:before="41"/>
+        <w:ind w:left="3196"/>
+        <w:rPr>
+          <w:b/>
+          <w:sz w:val="24"/>
+        </w:rPr>
+      </w:pPr>
+      <w:r>
+        <w:rPr>
+          <w:b/>
+          <w:sz w:val="24"/>
+        </w:rPr>
+        <w:t>ss</w:t>
+      </w:r>
+    </w:p>
+    <w:p>
+      <w:pPr>
+        <w:spacing w:before="41"/>
+        <w:ind w:left="3196"/>
+        <w:rPr>
+          <w:b/>
+          <w:sz w:val="24"/>
+        </w:rPr>
+      </w:pPr>
+    </w:p>
+    <w:p>
+      <w:pPr>
+        <w:spacing w:before="41"/>
+        <w:ind w:left="3196"/>
+        <w:rPr>
+          <w:b/>
+          <w:sz w:val="24"/>
+        </w:rPr>
+      </w:pPr>
+      <w:r>
+        <w:rPr>
+          <w:b/>
+          <w:sz w:val="24"/>
+        </w:rPr>
+        <w:lastRenderedPageBreak/>
         <w:t>Rubrics</w:t>
       </w:r>
       <w:r>
@@ -6178,6 +8698,155 @@
 <file path=word/numbering.xml><?xml version="1.0" encoding="utf-8"?>
 <w:numbering xmlns:wpc="http://schemas.microsoft.com/office/word/2010/wordprocessingCanvas" xmlns:cx="http://schemas.microsoft.com/office/drawing/2014/chartex" xmlns:cx1="http://schemas.microsoft.com/office/drawing/2015/9/8/chartex" xmlns:cx2="http://schemas.microsoft.com/office/drawing/2015/10/21/chartex" xmlns:cx3="http://schemas.microsoft.com/office/drawing/2016/5/9/chartex" xmlns:cx4="http://schemas.microsoft.com/office/drawing/2016/5/10/chartex" xmlns:cx5="http://schemas.microsoft.com/office/drawing/2016/5/11/chartex" xmlns:cx6="http://schemas.microsoft.com/office/drawing/2016/5/12/chartex" xmlns:cx7="http://schemas.microsoft.com/office/drawing/2016/5/13/chartex" xmlns:cx8="http://schemas.microsoft.com/office/drawing/2016/5/14/chartex" xmlns:mc="http://schemas.openxmlformats.org/markup-compatibility/2006" xmlns:aink="http://schemas.microsoft.com/office/drawing/2016/ink" xmlns:am3d="http://schemas.microsoft.com/office/drawing/2017/model3d" xmlns:o="urn:schemas-microsoft-com:office:office" xmlns:r="http://schemas.openxmlformats.org/officeDocument/2006/relationships" xmlns:m="http://schemas.openxmlformats.org/officeDocument/2006/math" xmlns:v="urn:schemas-microsoft-com:vml" xmlns:wp14="http://schemas.microsoft.com/office/word/2010/wordprocessingDrawing" xmlns:wp="http://schemas.openxmlformats.org/drawingml/2006/wordprocessingDrawing" xmlns:w10="urn:schemas-microsoft-com:office:word" xmlns:w="http://schemas.openxmlformats.org/wordprocessingml/2006/main" xmlns:w14="http://schemas.microsoft.com/office/word/2010/wordml" xmlns:w15="http://schemas.microsoft.com/office/word/2012/wordml" xmlns:w16cid="http://schemas.microsoft.com/office/word/2016/wordml/cid" xmlns:w16se="http://schemas.microsoft.com/office/word/2015/wordml/symex" xmlns:wpg="http://schemas.microsoft.com/office/word/2010/wordprocessingGroup" xmlns:wpi="http://schemas.microsoft.com/office/word/2010/wordprocessingInk" xmlns:wne="http://schemas.microsoft.com/office/word/2006/wordml" xmlns:wps="http://schemas.microsoft.com/office/word/2010/wordprocessingShape" mc:Ignorable="w14 w15 w16se w16cid wp14">
   <w:abstractNum w:abstractNumId="0" w15:restartNumberingAfterBreak="0">
+    <w:nsid w:val="00ED2A0A"/>
+    <w:multiLevelType w:val="multilevel"/>
+    <w:tmpl w:val="E154EA92"/>
+    <w:lvl w:ilvl="0">
+      <w:start w:val="1"/>
+      <w:numFmt w:val="bullet"/>
+      <w:lvlText w:val=""/>
+      <w:lvlJc w:val="left"/>
+      <w:pPr>
+        <w:tabs>
+          <w:tab w:val="num" w:pos="360"/>
+        </w:tabs>
+        <w:ind w:left="360" w:hanging="360"/>
+      </w:pPr>
+      <w:rPr>
+        <w:rFonts w:ascii="Symbol" w:hAnsi="Symbol" w:hint="default"/>
+        <w:sz w:val="20"/>
+      </w:rPr>
+    </w:lvl>
+    <w:lvl w:ilvl="1">
+      <w:start w:val="1"/>
+      <w:numFmt w:val="bullet"/>
+      <w:lvlText w:val="o"/>
+      <w:lvlJc w:val="left"/>
+      <w:pPr>
+        <w:tabs>
+          <w:tab w:val="num" w:pos="1080"/>
+        </w:tabs>
+        <w:ind w:left="1080" w:hanging="360"/>
+      </w:pPr>
+      <w:rPr>
+        <w:rFonts w:ascii="Courier New" w:hAnsi="Courier New" w:cs="Times New Roman" w:hint="default"/>
+        <w:sz w:val="20"/>
+      </w:rPr>
+    </w:lvl>
+    <w:lvl w:ilvl="2">
+      <w:start w:val="1"/>
+      <w:numFmt w:val="bullet"/>
+      <w:lvlText w:val=""/>
+      <w:lvlJc w:val="left"/>
+      <w:pPr>
+        <w:tabs>
+          <w:tab w:val="num" w:pos="1800"/>
+        </w:tabs>
+        <w:ind w:left="1800" w:hanging="360"/>
+      </w:pPr>
+      <w:rPr>
+        <w:rFonts w:ascii="Wingdings" w:hAnsi="Wingdings" w:hint="default"/>
+        <w:sz w:val="20"/>
+      </w:rPr>
+    </w:lvl>
+    <w:lvl w:ilvl="3">
+      <w:start w:val="1"/>
+      <w:numFmt w:val="bullet"/>
+      <w:lvlText w:val=""/>
+      <w:lvlJc w:val="left"/>
+      <w:pPr>
+        <w:tabs>
+          <w:tab w:val="num" w:pos="2520"/>
+        </w:tabs>
+        <w:ind w:left="2520" w:hanging="360"/>
+      </w:pPr>
+      <w:rPr>
+        <w:rFonts w:ascii="Wingdings" w:hAnsi="Wingdings" w:hint="default"/>
+        <w:sz w:val="20"/>
+      </w:rPr>
+    </w:lvl>
+    <w:lvl w:ilvl="4">
+      <w:start w:val="1"/>
+      <w:numFmt w:val="bullet"/>
+      <w:lvlText w:val=""/>
+      <w:lvlJc w:val="left"/>
+      <w:pPr>
+        <w:tabs>
+          <w:tab w:val="num" w:pos="3240"/>
+        </w:tabs>
+        <w:ind w:left="3240" w:hanging="360"/>
+      </w:pPr>
+      <w:rPr>
+        <w:rFonts w:ascii="Wingdings" w:hAnsi="Wingdings" w:hint="default"/>
+        <w:sz w:val="20"/>
+      </w:rPr>
+    </w:lvl>
+    <w:lvl w:ilvl="5">
+      <w:start w:val="1"/>
+      <w:numFmt w:val="bullet"/>
+      <w:lvlText w:val=""/>
+      <w:lvlJc w:val="left"/>
+      <w:pPr>
+        <w:tabs>
+          <w:tab w:val="num" w:pos="3960"/>
+        </w:tabs>
+        <w:ind w:left="3960" w:hanging="360"/>
+      </w:pPr>
+      <w:rPr>
+        <w:rFonts w:ascii="Wingdings" w:hAnsi="Wingdings" w:hint="default"/>
+        <w:sz w:val="20"/>
+      </w:rPr>
+    </w:lvl>
+    <w:lvl w:ilvl="6">
+      <w:start w:val="1"/>
+      <w:numFmt w:val="bullet"/>
+      <w:lvlText w:val=""/>
+      <w:lvlJc w:val="left"/>
+      <w:pPr>
+        <w:tabs>
+          <w:tab w:val="num" w:pos="4680"/>
+        </w:tabs>
+        <w:ind w:left="4680" w:hanging="360"/>
+      </w:pPr>
+      <w:rPr>
+        <w:rFonts w:ascii="Wingdings" w:hAnsi="Wingdings" w:hint="default"/>
+        <w:sz w:val="20"/>
+      </w:rPr>
+    </w:lvl>
+    <w:lvl w:ilvl="7">
+      <w:start w:val="1"/>
+      <w:numFmt w:val="bullet"/>
+      <w:lvlText w:val=""/>
+      <w:lvlJc w:val="left"/>
+      <w:pPr>
+        <w:tabs>
+          <w:tab w:val="num" w:pos="5400"/>
+        </w:tabs>
+        <w:ind w:left="5400" w:hanging="360"/>
+      </w:pPr>
+      <w:rPr>
+        <w:rFonts w:ascii="Wingdings" w:hAnsi="Wingdings" w:hint="default"/>
+        <w:sz w:val="20"/>
+      </w:rPr>
+    </w:lvl>
+    <w:lvl w:ilvl="8">
+      <w:start w:val="1"/>
+      <w:numFmt w:val="bullet"/>
+      <w:lvlText w:val=""/>
+      <w:lvlJc w:val="left"/>
+      <w:pPr>
+        <w:tabs>
+          <w:tab w:val="num" w:pos="6120"/>
+        </w:tabs>
+        <w:ind w:left="6120" w:hanging="360"/>
+      </w:pPr>
+      <w:rPr>
+        <w:rFonts w:ascii="Wingdings" w:hAnsi="Wingdings" w:hint="default"/>
+        <w:sz w:val="20"/>
+      </w:rPr>
+    </w:lvl>
+  </w:abstractNum>
+  <w:abstractNum w:abstractNumId="1" w15:restartNumberingAfterBreak="0">
     <w:nsid w:val="19AC14B4"/>
     <w:multiLevelType w:val="hybridMultilevel"/>
     <w:tmpl w:val="F7701312"/>
@@ -6298,7 +8967,334 @@
       </w:rPr>
     </w:lvl>
   </w:abstractNum>
-  <w:abstractNum w:abstractNumId="1" w15:restartNumberingAfterBreak="0">
+  <w:abstractNum w:abstractNumId="2" w15:restartNumberingAfterBreak="0">
+    <w:nsid w:val="28B32627"/>
+    <w:multiLevelType w:val="hybridMultilevel"/>
+    <w:tmpl w:val="5882FE76"/>
+    <w:lvl w:ilvl="0" w:tplc="AE78B30C">
+      <w:start w:val="1"/>
+      <w:numFmt w:val="decimal"/>
+      <w:lvlText w:val="%1."/>
+      <w:lvlJc w:val="left"/>
+      <w:pPr>
+        <w:ind w:left="1080" w:hanging="360"/>
+      </w:pPr>
+      <w:rPr>
+        <w:rFonts w:hint="default"/>
+      </w:rPr>
+    </w:lvl>
+    <w:lvl w:ilvl="1" w:tplc="08090019" w:tentative="1">
+      <w:start w:val="1"/>
+      <w:numFmt w:val="lowerLetter"/>
+      <w:lvlText w:val="%2."/>
+      <w:lvlJc w:val="left"/>
+      <w:pPr>
+        <w:ind w:left="1800" w:hanging="360"/>
+      </w:pPr>
+    </w:lvl>
+    <w:lvl w:ilvl="2" w:tplc="0809001B" w:tentative="1">
+      <w:start w:val="1"/>
+      <w:numFmt w:val="lowerRoman"/>
+      <w:lvlText w:val="%3."/>
+      <w:lvlJc w:val="right"/>
+      <w:pPr>
+        <w:ind w:left="2520" w:hanging="180"/>
+      </w:pPr>
+    </w:lvl>
+    <w:lvl w:ilvl="3" w:tplc="0809000F" w:tentative="1">
+      <w:start w:val="1"/>
+      <w:numFmt w:val="decimal"/>
+      <w:lvlText w:val="%4."/>
+      <w:lvlJc w:val="left"/>
+      <w:pPr>
+        <w:ind w:left="3240" w:hanging="360"/>
+      </w:pPr>
+    </w:lvl>
+    <w:lvl w:ilvl="4" w:tplc="08090019" w:tentative="1">
+      <w:start w:val="1"/>
+      <w:numFmt w:val="lowerLetter"/>
+      <w:lvlText w:val="%5."/>
+      <w:lvlJc w:val="left"/>
+      <w:pPr>
+        <w:ind w:left="3960" w:hanging="360"/>
+      </w:pPr>
+    </w:lvl>
+    <w:lvl w:ilvl="5" w:tplc="0809001B" w:tentative="1">
+      <w:start w:val="1"/>
+      <w:numFmt w:val="lowerRoman"/>
+      <w:lvlText w:val="%6."/>
+      <w:lvlJc w:val="right"/>
+      <w:pPr>
+        <w:ind w:left="4680" w:hanging="180"/>
+      </w:pPr>
+    </w:lvl>
+    <w:lvl w:ilvl="6" w:tplc="0809000F" w:tentative="1">
+      <w:start w:val="1"/>
+      <w:numFmt w:val="decimal"/>
+      <w:lvlText w:val="%7."/>
+      <w:lvlJc w:val="left"/>
+      <w:pPr>
+        <w:ind w:left="5400" w:hanging="360"/>
+      </w:pPr>
+    </w:lvl>
+    <w:lvl w:ilvl="7" w:tplc="08090019" w:tentative="1">
+      <w:start w:val="1"/>
+      <w:numFmt w:val="lowerLetter"/>
+      <w:lvlText w:val="%8."/>
+      <w:lvlJc w:val="left"/>
+      <w:pPr>
+        <w:ind w:left="6120" w:hanging="360"/>
+      </w:pPr>
+    </w:lvl>
+    <w:lvl w:ilvl="8" w:tplc="0809001B" w:tentative="1">
+      <w:start w:val="1"/>
+      <w:numFmt w:val="lowerRoman"/>
+      <w:lvlText w:val="%9."/>
+      <w:lvlJc w:val="right"/>
+      <w:pPr>
+        <w:ind w:left="6840" w:hanging="180"/>
+      </w:pPr>
+    </w:lvl>
+  </w:abstractNum>
+  <w:abstractNum w:abstractNumId="3" w15:restartNumberingAfterBreak="0">
+    <w:nsid w:val="3F817F6A"/>
+    <w:multiLevelType w:val="hybridMultilevel"/>
+    <w:tmpl w:val="13C4C378"/>
+    <w:lvl w:ilvl="0" w:tplc="6BB8CD56">
+      <w:start w:val="1"/>
+      <w:numFmt w:val="decimal"/>
+      <w:lvlText w:val="%1&gt;"/>
+      <w:lvlJc w:val="left"/>
+      <w:pPr>
+        <w:ind w:left="1356" w:hanging="360"/>
+      </w:pPr>
+      <w:rPr>
+        <w:rFonts w:hint="default"/>
+      </w:rPr>
+    </w:lvl>
+    <w:lvl w:ilvl="1" w:tplc="08090019" w:tentative="1">
+      <w:start w:val="1"/>
+      <w:numFmt w:val="lowerLetter"/>
+      <w:lvlText w:val="%2."/>
+      <w:lvlJc w:val="left"/>
+      <w:pPr>
+        <w:ind w:left="2076" w:hanging="360"/>
+      </w:pPr>
+    </w:lvl>
+    <w:lvl w:ilvl="2" w:tplc="0809001B" w:tentative="1">
+      <w:start w:val="1"/>
+      <w:numFmt w:val="lowerRoman"/>
+      <w:lvlText w:val="%3."/>
+      <w:lvlJc w:val="right"/>
+      <w:pPr>
+        <w:ind w:left="2796" w:hanging="180"/>
+      </w:pPr>
+    </w:lvl>
+    <w:lvl w:ilvl="3" w:tplc="0809000F" w:tentative="1">
+      <w:start w:val="1"/>
+      <w:numFmt w:val="decimal"/>
+      <w:lvlText w:val="%4."/>
+      <w:lvlJc w:val="left"/>
+      <w:pPr>
+        <w:ind w:left="3516" w:hanging="360"/>
+      </w:pPr>
+    </w:lvl>
+    <w:lvl w:ilvl="4" w:tplc="08090019" w:tentative="1">
+      <w:start w:val="1"/>
+      <w:numFmt w:val="lowerLetter"/>
+      <w:lvlText w:val="%5."/>
+      <w:lvlJc w:val="left"/>
+      <w:pPr>
+        <w:ind w:left="4236" w:hanging="360"/>
+      </w:pPr>
+    </w:lvl>
+    <w:lvl w:ilvl="5" w:tplc="0809001B" w:tentative="1">
+      <w:start w:val="1"/>
+      <w:numFmt w:val="lowerRoman"/>
+      <w:lvlText w:val="%6."/>
+      <w:lvlJc w:val="right"/>
+      <w:pPr>
+        <w:ind w:left="4956" w:hanging="180"/>
+      </w:pPr>
+    </w:lvl>
+    <w:lvl w:ilvl="6" w:tplc="0809000F" w:tentative="1">
+      <w:start w:val="1"/>
+      <w:numFmt w:val="decimal"/>
+      <w:lvlText w:val="%7."/>
+      <w:lvlJc w:val="left"/>
+      <w:pPr>
+        <w:ind w:left="5676" w:hanging="360"/>
+      </w:pPr>
+    </w:lvl>
+    <w:lvl w:ilvl="7" w:tplc="08090019" w:tentative="1">
+      <w:start w:val="1"/>
+      <w:numFmt w:val="lowerLetter"/>
+      <w:lvlText w:val="%8."/>
+      <w:lvlJc w:val="left"/>
+      <w:pPr>
+        <w:ind w:left="6396" w:hanging="360"/>
+      </w:pPr>
+    </w:lvl>
+    <w:lvl w:ilvl="8" w:tplc="0809001B" w:tentative="1">
+      <w:start w:val="1"/>
+      <w:numFmt w:val="lowerRoman"/>
+      <w:lvlText w:val="%9."/>
+      <w:lvlJc w:val="right"/>
+      <w:pPr>
+        <w:ind w:left="7116" w:hanging="180"/>
+      </w:pPr>
+    </w:lvl>
+  </w:abstractNum>
+  <w:abstractNum w:abstractNumId="4" w15:restartNumberingAfterBreak="0">
+    <w:nsid w:val="5A8B51F7"/>
+    <w:multiLevelType w:val="multilevel"/>
+    <w:tmpl w:val="6F98A086"/>
+    <w:lvl w:ilvl="0">
+      <w:start w:val="1"/>
+      <w:numFmt w:val="bullet"/>
+      <w:lvlText w:val=""/>
+      <w:lvlJc w:val="left"/>
+      <w:pPr>
+        <w:tabs>
+          <w:tab w:val="num" w:pos="720"/>
+        </w:tabs>
+        <w:ind w:left="720" w:hanging="360"/>
+      </w:pPr>
+      <w:rPr>
+        <w:rFonts w:ascii="Symbol" w:hAnsi="Symbol" w:hint="default"/>
+        <w:sz w:val="20"/>
+      </w:rPr>
+    </w:lvl>
+    <w:lvl w:ilvl="1" w:tentative="1">
+      <w:start w:val="1"/>
+      <w:numFmt w:val="bullet"/>
+      <w:lvlText w:val="o"/>
+      <w:lvlJc w:val="left"/>
+      <w:pPr>
+        <w:tabs>
+          <w:tab w:val="num" w:pos="1440"/>
+        </w:tabs>
+        <w:ind w:left="1440" w:hanging="360"/>
+      </w:pPr>
+      <w:rPr>
+        <w:rFonts w:ascii="Courier New" w:hAnsi="Courier New" w:hint="default"/>
+        <w:sz w:val="20"/>
+      </w:rPr>
+    </w:lvl>
+    <w:lvl w:ilvl="2" w:tentative="1">
+      <w:start w:val="1"/>
+      <w:numFmt w:val="bullet"/>
+      <w:lvlText w:val=""/>
+      <w:lvlJc w:val="left"/>
+      <w:pPr>
+        <w:tabs>
+          <w:tab w:val="num" w:pos="2160"/>
+        </w:tabs>
+        <w:ind w:left="2160" w:hanging="360"/>
+      </w:pPr>
+      <w:rPr>
+        <w:rFonts w:ascii="Wingdings" w:hAnsi="Wingdings" w:hint="default"/>
+        <w:sz w:val="20"/>
+      </w:rPr>
+    </w:lvl>
+    <w:lvl w:ilvl="3" w:tentative="1">
+      <w:start w:val="1"/>
+      <w:numFmt w:val="bullet"/>
+      <w:lvlText w:val=""/>
+      <w:lvlJc w:val="left"/>
+      <w:pPr>
+        <w:tabs>
+          <w:tab w:val="num" w:pos="2880"/>
+        </w:tabs>
+        <w:ind w:left="2880" w:hanging="360"/>
+      </w:pPr>
+      <w:rPr>
+        <w:rFonts w:ascii="Wingdings" w:hAnsi="Wingdings" w:hint="default"/>
+        <w:sz w:val="20"/>
+      </w:rPr>
+    </w:lvl>
+    <w:lvl w:ilvl="4" w:tentative="1">
+      <w:start w:val="1"/>
+      <w:numFmt w:val="bullet"/>
+      <w:lvlText w:val=""/>
+      <w:lvlJc w:val="left"/>
+      <w:pPr>
+        <w:tabs>
+          <w:tab w:val="num" w:pos="3600"/>
+        </w:tabs>
+        <w:ind w:left="3600" w:hanging="360"/>
+      </w:pPr>
+      <w:rPr>
+        <w:rFonts w:ascii="Wingdings" w:hAnsi="Wingdings" w:hint="default"/>
+        <w:sz w:val="20"/>
+      </w:rPr>
+    </w:lvl>
+    <w:lvl w:ilvl="5" w:tentative="1">
+      <w:start w:val="1"/>
+      <w:numFmt w:val="bullet"/>
+      <w:lvlText w:val=""/>
+      <w:lvlJc w:val="left"/>
+      <w:pPr>
+        <w:tabs>
+          <w:tab w:val="num" w:pos="4320"/>
+        </w:tabs>
+        <w:ind w:left="4320" w:hanging="360"/>
+      </w:pPr>
+      <w:rPr>
+        <w:rFonts w:ascii="Wingdings" w:hAnsi="Wingdings" w:hint="default"/>
+        <w:sz w:val="20"/>
+      </w:rPr>
+    </w:lvl>
+    <w:lvl w:ilvl="6" w:tentative="1">
+      <w:start w:val="1"/>
+      <w:numFmt w:val="bullet"/>
+      <w:lvlText w:val=""/>
+      <w:lvlJc w:val="left"/>
+      <w:pPr>
+        <w:tabs>
+          <w:tab w:val="num" w:pos="5040"/>
+        </w:tabs>
+        <w:ind w:left="5040" w:hanging="360"/>
+      </w:pPr>
+      <w:rPr>
+        <w:rFonts w:ascii="Wingdings" w:hAnsi="Wingdings" w:hint="default"/>
+        <w:sz w:val="20"/>
+      </w:rPr>
+    </w:lvl>
+    <w:lvl w:ilvl="7" w:tentative="1">
+      <w:start w:val="1"/>
+      <w:numFmt w:val="bullet"/>
+      <w:lvlText w:val=""/>
+      <w:lvlJc w:val="left"/>
+      <w:pPr>
+        <w:tabs>
+          <w:tab w:val="num" w:pos="5760"/>
+        </w:tabs>
+        <w:ind w:left="5760" w:hanging="360"/>
+      </w:pPr>
+      <w:rPr>
+        <w:rFonts w:ascii="Wingdings" w:hAnsi="Wingdings" w:hint="default"/>
+        <w:sz w:val="20"/>
+      </w:rPr>
+    </w:lvl>
+    <w:lvl w:ilvl="8" w:tentative="1">
+      <w:start w:val="1"/>
+      <w:numFmt w:val="bullet"/>
+      <w:lvlText w:val=""/>
+      <w:lvlJc w:val="left"/>
+      <w:pPr>
+        <w:tabs>
+          <w:tab w:val="num" w:pos="6480"/>
+        </w:tabs>
+        <w:ind w:left="6480" w:hanging="360"/>
+      </w:pPr>
+      <w:rPr>
+        <w:rFonts w:ascii="Wingdings" w:hAnsi="Wingdings" w:hint="default"/>
+        <w:sz w:val="20"/>
+      </w:rPr>
+    </w:lvl>
+  </w:abstractNum>
+  <w:abstractNum w:abstractNumId="5" w15:restartNumberingAfterBreak="0">
     <w:nsid w:val="5DB07894"/>
     <w:multiLevelType w:val="multilevel"/>
     <w:tmpl w:val="B25ACD7C"/>
@@ -6429,11 +9425,381 @@
       </w:rPr>
     </w:lvl>
   </w:abstractNum>
+  <w:abstractNum w:abstractNumId="6" w15:restartNumberingAfterBreak="0">
+    <w:nsid w:val="719D5949"/>
+    <w:multiLevelType w:val="multilevel"/>
+    <w:tmpl w:val="37C83E3A"/>
+    <w:lvl w:ilvl="0">
+      <w:start w:val="1"/>
+      <w:numFmt w:val="decimal"/>
+      <w:lvlText w:val="%1."/>
+      <w:lvlJc w:val="left"/>
+      <w:pPr>
+        <w:tabs>
+          <w:tab w:val="num" w:pos="720"/>
+        </w:tabs>
+        <w:ind w:left="720" w:hanging="360"/>
+      </w:pPr>
+    </w:lvl>
+    <w:lvl w:ilvl="1" w:tentative="1">
+      <w:start w:val="1"/>
+      <w:numFmt w:val="decimal"/>
+      <w:lvlText w:val="%2."/>
+      <w:lvlJc w:val="left"/>
+      <w:pPr>
+        <w:tabs>
+          <w:tab w:val="num" w:pos="1440"/>
+        </w:tabs>
+        <w:ind w:left="1440" w:hanging="360"/>
+      </w:pPr>
+    </w:lvl>
+    <w:lvl w:ilvl="2" w:tentative="1">
+      <w:start w:val="1"/>
+      <w:numFmt w:val="decimal"/>
+      <w:lvlText w:val="%3."/>
+      <w:lvlJc w:val="left"/>
+      <w:pPr>
+        <w:tabs>
+          <w:tab w:val="num" w:pos="2160"/>
+        </w:tabs>
+        <w:ind w:left="2160" w:hanging="360"/>
+      </w:pPr>
+    </w:lvl>
+    <w:lvl w:ilvl="3" w:tentative="1">
+      <w:start w:val="1"/>
+      <w:numFmt w:val="decimal"/>
+      <w:lvlText w:val="%4."/>
+      <w:lvlJc w:val="left"/>
+      <w:pPr>
+        <w:tabs>
+          <w:tab w:val="num" w:pos="2880"/>
+        </w:tabs>
+        <w:ind w:left="2880" w:hanging="360"/>
+      </w:pPr>
+    </w:lvl>
+    <w:lvl w:ilvl="4" w:tentative="1">
+      <w:start w:val="1"/>
+      <w:numFmt w:val="decimal"/>
+      <w:lvlText w:val="%5."/>
+      <w:lvlJc w:val="left"/>
+      <w:pPr>
+        <w:tabs>
+          <w:tab w:val="num" w:pos="3600"/>
+        </w:tabs>
+        <w:ind w:left="3600" w:hanging="360"/>
+      </w:pPr>
+    </w:lvl>
+    <w:lvl w:ilvl="5" w:tentative="1">
+      <w:start w:val="1"/>
+      <w:numFmt w:val="decimal"/>
+      <w:lvlText w:val="%6."/>
+      <w:lvlJc w:val="left"/>
+      <w:pPr>
+        <w:tabs>
+          <w:tab w:val="num" w:pos="4320"/>
+        </w:tabs>
+        <w:ind w:left="4320" w:hanging="360"/>
+      </w:pPr>
+    </w:lvl>
+    <w:lvl w:ilvl="6" w:tentative="1">
+      <w:start w:val="1"/>
+      <w:numFmt w:val="decimal"/>
+      <w:lvlText w:val="%7."/>
+      <w:lvlJc w:val="left"/>
+      <w:pPr>
+        <w:tabs>
+          <w:tab w:val="num" w:pos="5040"/>
+        </w:tabs>
+        <w:ind w:left="5040" w:hanging="360"/>
+      </w:pPr>
+    </w:lvl>
+    <w:lvl w:ilvl="7" w:tentative="1">
+      <w:start w:val="1"/>
+      <w:numFmt w:val="decimal"/>
+      <w:lvlText w:val="%8."/>
+      <w:lvlJc w:val="left"/>
+      <w:pPr>
+        <w:tabs>
+          <w:tab w:val="num" w:pos="5760"/>
+        </w:tabs>
+        <w:ind w:left="5760" w:hanging="360"/>
+      </w:pPr>
+    </w:lvl>
+    <w:lvl w:ilvl="8" w:tentative="1">
+      <w:start w:val="1"/>
+      <w:numFmt w:val="decimal"/>
+      <w:lvlText w:val="%9."/>
+      <w:lvlJc w:val="left"/>
+      <w:pPr>
+        <w:tabs>
+          <w:tab w:val="num" w:pos="6480"/>
+        </w:tabs>
+        <w:ind w:left="6480" w:hanging="360"/>
+      </w:pPr>
+    </w:lvl>
+  </w:abstractNum>
+  <w:abstractNum w:abstractNumId="7" w15:restartNumberingAfterBreak="0">
+    <w:nsid w:val="74E963E1"/>
+    <w:multiLevelType w:val="multilevel"/>
+    <w:tmpl w:val="802EC510"/>
+    <w:lvl w:ilvl="0">
+      <w:start w:val="1"/>
+      <w:numFmt w:val="decimal"/>
+      <w:lvlText w:val="%1)"/>
+      <w:lvlJc w:val="left"/>
+      <w:pPr>
+        <w:ind w:left="360" w:firstLine="0"/>
+      </w:pPr>
+      <w:rPr>
+        <w:rFonts w:ascii="Calibri" w:eastAsia="Calibri" w:hAnsi="Calibri" w:cs="Calibri"/>
+        <w:b/>
+        <w:i w:val="0"/>
+        <w:strike w:val="0"/>
+        <w:dstrike w:val="0"/>
+        <w:color w:val="000000"/>
+        <w:sz w:val="24"/>
+        <w:szCs w:val="22"/>
+        <w:u w:val="none" w:color="000000"/>
+        <w:effect w:val="none"/>
+        <w:bdr w:val="none" w:sz="0" w:space="0" w:color="auto" w:frame="1"/>
+        <w:vertAlign w:val="baseline"/>
+      </w:rPr>
+    </w:lvl>
+    <w:lvl w:ilvl="1">
+      <w:start w:val="1"/>
+      <w:numFmt w:val="decimal"/>
+      <w:lvlText w:val="%1.%2."/>
+      <w:lvlJc w:val="left"/>
+      <w:pPr>
+        <w:ind w:left="838" w:firstLine="0"/>
+      </w:pPr>
+      <w:rPr>
+        <w:rFonts w:ascii="Calibri" w:eastAsia="Calibri" w:hAnsi="Calibri" w:cs="Calibri"/>
+        <w:b/>
+        <w:i w:val="0"/>
+        <w:strike w:val="0"/>
+        <w:dstrike w:val="0"/>
+        <w:color w:val="000000"/>
+        <w:sz w:val="22"/>
+        <w:szCs w:val="22"/>
+        <w:u w:val="none" w:color="000000"/>
+        <w:effect w:val="none"/>
+        <w:bdr w:val="none" w:sz="0" w:space="0" w:color="auto" w:frame="1"/>
+        <w:vertAlign w:val="baseline"/>
+      </w:rPr>
+    </w:lvl>
+    <w:lvl w:ilvl="2">
+      <w:start w:val="1"/>
+      <w:numFmt w:val="lowerRoman"/>
+      <w:lvlText w:val="%3"/>
+      <w:lvlJc w:val="left"/>
+      <w:pPr>
+        <w:ind w:left="1507" w:firstLine="0"/>
+      </w:pPr>
+      <w:rPr>
+        <w:rFonts w:ascii="Calibri" w:eastAsia="Calibri" w:hAnsi="Calibri" w:cs="Calibri"/>
+        <w:b w:val="0"/>
+        <w:i w:val="0"/>
+        <w:strike w:val="0"/>
+        <w:dstrike w:val="0"/>
+        <w:color w:val="000000"/>
+        <w:sz w:val="22"/>
+        <w:szCs w:val="22"/>
+        <w:u w:val="none" w:color="000000"/>
+        <w:effect w:val="none"/>
+        <w:bdr w:val="none" w:sz="0" w:space="0" w:color="auto" w:frame="1"/>
+        <w:vertAlign w:val="baseline"/>
+      </w:rPr>
+    </w:lvl>
+    <w:lvl w:ilvl="3">
+      <w:start w:val="1"/>
+      <w:numFmt w:val="decimal"/>
+      <w:lvlText w:val="%4"/>
+      <w:lvlJc w:val="left"/>
+      <w:pPr>
+        <w:ind w:left="2227" w:firstLine="0"/>
+      </w:pPr>
+      <w:rPr>
+        <w:rFonts w:ascii="Calibri" w:eastAsia="Calibri" w:hAnsi="Calibri" w:cs="Calibri"/>
+        <w:b w:val="0"/>
+        <w:i w:val="0"/>
+        <w:strike w:val="0"/>
+        <w:dstrike w:val="0"/>
+        <w:color w:val="000000"/>
+        <w:sz w:val="22"/>
+        <w:szCs w:val="22"/>
+        <w:u w:val="none" w:color="000000"/>
+        <w:effect w:val="none"/>
+        <w:bdr w:val="none" w:sz="0" w:space="0" w:color="auto" w:frame="1"/>
+        <w:vertAlign w:val="baseline"/>
+      </w:rPr>
+    </w:lvl>
+    <w:lvl w:ilvl="4">
+      <w:start w:val="1"/>
+      <w:numFmt w:val="lowerLetter"/>
+      <w:lvlText w:val="%5"/>
+      <w:lvlJc w:val="left"/>
+      <w:pPr>
+        <w:ind w:left="2947" w:firstLine="0"/>
+      </w:pPr>
+      <w:rPr>
+        <w:rFonts w:ascii="Calibri" w:eastAsia="Calibri" w:hAnsi="Calibri" w:cs="Calibri"/>
+        <w:b w:val="0"/>
+        <w:i w:val="0"/>
+        <w:strike w:val="0"/>
+        <w:dstrike w:val="0"/>
+        <w:color w:val="000000"/>
+        <w:sz w:val="22"/>
+        <w:szCs w:val="22"/>
+        <w:u w:val="none" w:color="000000"/>
+        <w:effect w:val="none"/>
+        <w:bdr w:val="none" w:sz="0" w:space="0" w:color="auto" w:frame="1"/>
+        <w:vertAlign w:val="baseline"/>
+      </w:rPr>
+    </w:lvl>
+    <w:lvl w:ilvl="5">
+      <w:start w:val="1"/>
+      <w:numFmt w:val="lowerRoman"/>
+      <w:lvlText w:val="%6"/>
+      <w:lvlJc w:val="left"/>
+      <w:pPr>
+        <w:ind w:left="3667" w:firstLine="0"/>
+      </w:pPr>
+      <w:rPr>
+        <w:rFonts w:ascii="Calibri" w:eastAsia="Calibri" w:hAnsi="Calibri" w:cs="Calibri"/>
+        <w:b w:val="0"/>
+        <w:i w:val="0"/>
+        <w:strike w:val="0"/>
+        <w:dstrike w:val="0"/>
+        <w:color w:val="000000"/>
+        <w:sz w:val="22"/>
+        <w:szCs w:val="22"/>
+        <w:u w:val="none" w:color="000000"/>
+        <w:effect w:val="none"/>
+        <w:bdr w:val="none" w:sz="0" w:space="0" w:color="auto" w:frame="1"/>
+        <w:vertAlign w:val="baseline"/>
+      </w:rPr>
+    </w:lvl>
+    <w:lvl w:ilvl="6">
+      <w:start w:val="1"/>
+      <w:numFmt w:val="decimal"/>
+      <w:lvlText w:val="%7"/>
+      <w:lvlJc w:val="left"/>
+      <w:pPr>
+        <w:ind w:left="4387" w:firstLine="0"/>
+      </w:pPr>
+      <w:rPr>
+        <w:rFonts w:ascii="Calibri" w:eastAsia="Calibri" w:hAnsi="Calibri" w:cs="Calibri"/>
+        <w:b w:val="0"/>
+        <w:i w:val="0"/>
+        <w:strike w:val="0"/>
+        <w:dstrike w:val="0"/>
+        <w:color w:val="000000"/>
+        <w:sz w:val="22"/>
+        <w:szCs w:val="22"/>
+        <w:u w:val="none" w:color="000000"/>
+        <w:effect w:val="none"/>
+        <w:bdr w:val="none" w:sz="0" w:space="0" w:color="auto" w:frame="1"/>
+        <w:vertAlign w:val="baseline"/>
+      </w:rPr>
+    </w:lvl>
+    <w:lvl w:ilvl="7">
+      <w:start w:val="1"/>
+      <w:numFmt w:val="lowerLetter"/>
+      <w:lvlText w:val="%8"/>
+      <w:lvlJc w:val="left"/>
+      <w:pPr>
+        <w:ind w:left="5107" w:firstLine="0"/>
+      </w:pPr>
+      <w:rPr>
+        <w:rFonts w:ascii="Calibri" w:eastAsia="Calibri" w:hAnsi="Calibri" w:cs="Calibri"/>
+        <w:b w:val="0"/>
+        <w:i w:val="0"/>
+        <w:strike w:val="0"/>
+        <w:dstrike w:val="0"/>
+        <w:color w:val="000000"/>
+        <w:sz w:val="22"/>
+        <w:szCs w:val="22"/>
+        <w:u w:val="none" w:color="000000"/>
+        <w:effect w:val="none"/>
+        <w:bdr w:val="none" w:sz="0" w:space="0" w:color="auto" w:frame="1"/>
+        <w:vertAlign w:val="baseline"/>
+      </w:rPr>
+    </w:lvl>
+    <w:lvl w:ilvl="8">
+      <w:start w:val="1"/>
+      <w:numFmt w:val="lowerRoman"/>
+      <w:lvlText w:val="%9"/>
+      <w:lvlJc w:val="left"/>
+      <w:pPr>
+        <w:ind w:left="5827" w:firstLine="0"/>
+      </w:pPr>
+      <w:rPr>
+        <w:rFonts w:ascii="Calibri" w:eastAsia="Calibri" w:hAnsi="Calibri" w:cs="Calibri"/>
+        <w:b w:val="0"/>
+        <w:i w:val="0"/>
+        <w:strike w:val="0"/>
+        <w:dstrike w:val="0"/>
+        <w:color w:val="000000"/>
+        <w:sz w:val="22"/>
+        <w:szCs w:val="22"/>
+        <w:u w:val="none" w:color="000000"/>
+        <w:effect w:val="none"/>
+        <w:bdr w:val="none" w:sz="0" w:space="0" w:color="auto" w:frame="1"/>
+        <w:vertAlign w:val="baseline"/>
+      </w:rPr>
+    </w:lvl>
+  </w:abstractNum>
   <w:num w:numId="1">
+    <w:abstractNumId w:val="5"/>
+  </w:num>
+  <w:num w:numId="2">
     <w:abstractNumId w:val="1"/>
   </w:num>
-  <w:num w:numId="2">
+  <w:num w:numId="3">
+    <w:abstractNumId w:val="6"/>
+  </w:num>
+  <w:num w:numId="4">
+    <w:abstractNumId w:val="4"/>
+  </w:num>
+  <w:num w:numId="5">
     <w:abstractNumId w:val="0"/>
+  </w:num>
+  <w:num w:numId="6">
+    <w:abstractNumId w:val="3"/>
+  </w:num>
+  <w:num w:numId="7">
+    <w:abstractNumId w:val="2"/>
+  </w:num>
+  <w:num w:numId="8">
+    <w:abstractNumId w:val="7"/>
+    <w:lvlOverride w:ilvl="0">
+      <w:startOverride w:val="1"/>
+    </w:lvlOverride>
+    <w:lvlOverride w:ilvl="1">
+      <w:startOverride w:val="1"/>
+    </w:lvlOverride>
+    <w:lvlOverride w:ilvl="2">
+      <w:startOverride w:val="1"/>
+    </w:lvlOverride>
+    <w:lvlOverride w:ilvl="3">
+      <w:startOverride w:val="1"/>
+    </w:lvlOverride>
+    <w:lvlOverride w:ilvl="4">
+      <w:startOverride w:val="1"/>
+    </w:lvlOverride>
+    <w:lvlOverride w:ilvl="5">
+      <w:startOverride w:val="1"/>
+    </w:lvlOverride>
+    <w:lvlOverride w:ilvl="6">
+      <w:startOverride w:val="1"/>
+    </w:lvlOverride>
+    <w:lvlOverride w:ilvl="7">
+      <w:startOverride w:val="1"/>
+    </w:lvlOverride>
+    <w:lvlOverride w:ilvl="8">
+      <w:startOverride w:val="1"/>
+    </w:lvlOverride>
   </w:num>
 </w:numbering>
 </file>
@@ -6898,7 +10264,6 @@
     <w:name w:val="Normal (Web)"/>
     <w:basedOn w:val="Normal"/>
     <w:uiPriority w:val="99"/>
-    <w:semiHidden/>
     <w:unhideWhenUsed/>
     <w:rsid w:val="00875E9C"/>
     <w:pPr>
